--- a/funcionalidades Projeto Mind.docx
+++ b/funcionalidades Projeto Mind.docx
@@ -4,796 +4,2687 @@
   <w:body>
     <w:p>
       <w:pPr>
+        <w:pStyle w:val="Ttulo"/>
         <w:jc w:val="center"/>
-        <w:rPr>
-          <w:b/>
-          <w:bCs/>
-          <w:u w:val="single"/>
-        </w:rPr>
-      </w:pPr>
-      <w:r>
-        <w:rPr>
-          <w:b/>
-          <w:bCs/>
-          <w:u w:val="single"/>
-        </w:rPr>
-        <w:t>Funcionalidades iniciais</w:t>
-      </w:r>
-      <w:r>
-        <w:rPr>
-          <w:b/>
-          <w:bCs/>
-          <w:u w:val="single"/>
-        </w:rPr>
-        <w:t xml:space="preserve"> Hands </w:t>
+      </w:pPr>
+      <w:r>
+        <w:t xml:space="preserve">FACULDADE Univali Universidade do Vale do </w:t>
+      </w:r>
+      <w:r>
+        <w:t>Itajaí</w:t>
+      </w:r>
+      <w:r>
+        <w:t>.</w:t>
+      </w:r>
+    </w:p>
+    <w:p>
+      <w:pPr>
+        <w:jc w:val="center"/>
+      </w:pPr>
+      <w:r>
+        <w:t>Curso: Análise e Desenvolvimento de Sistemas</w:t>
+      </w:r>
+    </w:p>
+    <w:p>
+      <w:pPr>
+        <w:jc w:val="center"/>
+      </w:pPr>
+      <w:r>
+        <w:t xml:space="preserve">Disciplina: Hands </w:t>
       </w:r>
       <w:proofErr w:type="spellStart"/>
       <w:r>
-        <w:rPr>
-          <w:b/>
-          <w:bCs/>
-          <w:u w:val="single"/>
-        </w:rPr>
         <w:t>on</w:t>
       </w:r>
       <w:proofErr w:type="spellEnd"/>
       <w:r>
-        <w:rPr>
-          <w:b/>
-          <w:bCs/>
-          <w:u w:val="single"/>
-        </w:rPr>
-        <w:t xml:space="preserve"> WorkV</w:t>
-      </w:r>
-    </w:p>
-    <w:p/>
-    <w:p>
-      <w:r>
-        <w:rPr>
-          <w:highlight w:val="cyan"/>
-          <w:u w:val="single"/>
-        </w:rPr>
-        <w:t>Épico 1</w:t>
-      </w:r>
-      <w:r>
-        <w:rPr>
-          <w:highlight w:val="cyan"/>
-        </w:rPr>
-        <w:t xml:space="preserve"> – Página de home</w:t>
-      </w:r>
-    </w:p>
-    <w:p>
-      <w:pPr>
-        <w:pStyle w:val="PargrafodaLista"/>
+        <w:t xml:space="preserve"> </w:t>
+      </w:r>
+      <w:proofErr w:type="spellStart"/>
+      <w:r>
+        <w:t>Work</w:t>
+      </w:r>
+      <w:proofErr w:type="spellEnd"/>
+      <w:r>
+        <w:t xml:space="preserve"> V</w:t>
+      </w:r>
+    </w:p>
+    <w:p>
+      <w:pPr>
+        <w:jc w:val="center"/>
+        <w:rPr>
+          <w:b/>
+          <w:bCs/>
+        </w:rPr>
+      </w:pPr>
+      <w:r>
+        <w:t xml:space="preserve">Professor(a): </w:t>
+      </w:r>
+      <w:r>
+        <w:t xml:space="preserve">Mauricio </w:t>
+      </w:r>
+      <w:proofErr w:type="spellStart"/>
+      <w:r>
+        <w:t>Pasetto</w:t>
+      </w:r>
+      <w:proofErr w:type="spellEnd"/>
+      <w:r>
+        <w:t xml:space="preserve"> de Freitas</w:t>
+      </w:r>
+    </w:p>
+    <w:p>
+      <w:pPr>
+        <w:jc w:val="center"/>
+      </w:pPr>
+    </w:p>
+    <w:p>
+      <w:pPr>
+        <w:pStyle w:val="Ttulo"/>
+        <w:jc w:val="center"/>
+      </w:pPr>
+      <w:r>
+        <w:br/>
+        <w:t>HUBMIND</w:t>
+      </w:r>
+    </w:p>
+    <w:p>
+      <w:pPr>
+        <w:pStyle w:val="Subttulo"/>
+        <w:jc w:val="center"/>
+      </w:pPr>
+      <w:r>
+        <w:t>Site Educacional e de Conscientização sobre Saúde Mental</w:t>
+      </w:r>
+    </w:p>
+    <w:p>
+      <w:pPr>
+        <w:jc w:val="center"/>
+      </w:pPr>
+      <w:r>
+        <w:br/>
+        <w:t>Trabalho desenvolvido por:</w:t>
+      </w:r>
+    </w:p>
+    <w:p>
+      <w:pPr>
+        <w:jc w:val="center"/>
+      </w:pPr>
+      <w:r>
+        <w:t>Rapha Hostin Alves</w:t>
+      </w:r>
+    </w:p>
+    <w:p>
+      <w:pPr>
+        <w:jc w:val="center"/>
+      </w:pPr>
+      <w:r>
+        <w:br/>
+        <w:t xml:space="preserve">Itajaí </w:t>
+      </w:r>
+      <w:r>
+        <w:t xml:space="preserve">15 </w:t>
+      </w:r>
+      <w:proofErr w:type="gramStart"/>
+      <w:r>
+        <w:t xml:space="preserve">de </w:t>
+      </w:r>
+      <w:r>
+        <w:t xml:space="preserve"> Abril</w:t>
+      </w:r>
+      <w:proofErr w:type="gramEnd"/>
+      <w:r>
+        <w:t xml:space="preserve"> de 2025</w:t>
+      </w:r>
+    </w:p>
+    <w:p>
+      <w:r>
+        <w:br w:type="page"/>
+      </w:r>
+    </w:p>
+    <w:p>
+      <w:pPr>
+        <w:pStyle w:val="Ttulo1"/>
+      </w:pPr>
+      <w:r>
+        <w:lastRenderedPageBreak/>
+        <w:t>ÍNDICE</w:t>
+      </w:r>
+    </w:p>
+    <w:p>
+      <w:r>
+        <w:t>1. Apresentação da Entidade ...........................................</w:t>
+      </w:r>
+      <w:r>
+        <w:t>.</w:t>
+      </w:r>
+      <w:r>
+        <w:t>...... pág. 2</w:t>
+      </w:r>
+    </w:p>
+    <w:p>
+      <w:r>
+        <w:t>2. Diagrama de Casos de Uso ................................................. pág. 3</w:t>
+      </w:r>
+    </w:p>
+    <w:p>
+      <w:r>
+        <w:t>3. Definição dos Casos de Uso ................................................ pág. 4</w:t>
+      </w:r>
+    </w:p>
+    <w:p>
+      <w:r>
+        <w:t>4. Prototipação do Sistema ..................................................... pág. 5</w:t>
+      </w:r>
+    </w:p>
+    <w:p>
+      <w:r>
+        <w:t>5. Desenvolvimento ...................................................</w:t>
+      </w:r>
+      <w:r>
+        <w:t>.....</w:t>
+      </w:r>
+      <w:r>
+        <w:t>........ pág. 6</w:t>
+      </w:r>
+    </w:p>
+    <w:p>
+      <w:r>
+        <w:t>6. Evidências da Atividade de Extensão .................</w:t>
+      </w:r>
+      <w:r>
+        <w:t>.......</w:t>
+      </w:r>
+      <w:r>
+        <w:t>........... pág. 7</w:t>
+      </w:r>
+    </w:p>
+    <w:p>
+      <w:r>
+        <w:t>7. Pontos Positivos e Negativos ..............................</w:t>
+      </w:r>
+      <w:r>
+        <w:t>..</w:t>
+      </w:r>
+      <w:r>
+        <w:t>.</w:t>
+      </w:r>
+      <w:r>
+        <w:t>.</w:t>
+      </w:r>
+      <w:r>
+        <w:t>............. pág. 8</w:t>
+      </w:r>
+    </w:p>
+    <w:p>
+      <w:r>
+        <w:t>8. Conclusão .........................................................</w:t>
+      </w:r>
+      <w:r>
+        <w:t>..</w:t>
+      </w:r>
+      <w:r>
+        <w:t>.............. pág. 9</w:t>
+      </w:r>
+    </w:p>
+    <w:p>
+      <w:r>
+        <w:br w:type="page"/>
+      </w:r>
+    </w:p>
+    <w:p>
+      <w:pPr>
+        <w:pStyle w:val="Ttulo1"/>
+      </w:pPr>
+      <w:r>
+        <w:lastRenderedPageBreak/>
+        <w:t>INTRODUÇÃO</w:t>
+      </w:r>
+    </w:p>
+    <w:p>
+      <w:r>
+        <w:t xml:space="preserve">A saúde mental é um dos pilares do bem-estar humano, e a informação é um recurso essencial na luta contra o preconceito e a desinformação sobre transtornos mentais e neurológicos. Diante disso, nasceu o projeto </w:t>
+      </w:r>
+      <w:proofErr w:type="spellStart"/>
+      <w:r>
+        <w:t>HubMind</w:t>
+      </w:r>
+      <w:proofErr w:type="spellEnd"/>
+      <w:r>
+        <w:t>, uma plataforma digital com o objetivo de educar, informar e acolher.</w:t>
+      </w:r>
+      <w:r>
+        <w:br/>
+      </w:r>
+      <w:r>
+        <w:br/>
+        <w:t>Este trabalho tem como proposta o desenvolvimento de um site informativo focado em temas como autismo, depressão, Alzheimer e outras condições relacionadas à saúde mental. Através da combinação de tecnologia e responsabilidade social, o projeto busca facilitar o acesso à informação e promover a conscientização da população.</w:t>
+      </w:r>
+      <w:r>
+        <w:br/>
+      </w:r>
+      <w:r>
+        <w:br/>
+        <w:t>Além disso, o projeto contribui para a formação prática dos alunos, ao integrar conhecimentos de prototipação, programação web e modelagem de sistemas, promovendo uma experiência multidisciplinar com forte impacto social.</w:t>
+      </w:r>
+    </w:p>
+    <w:p>
+      <w:pPr>
+        <w:rPr>
+          <w:b/>
+          <w:bCs/>
+        </w:rPr>
+      </w:pPr>
+    </w:p>
+    <w:p>
+      <w:pPr>
+        <w:rPr>
+          <w:b/>
+          <w:bCs/>
+        </w:rPr>
+      </w:pPr>
+    </w:p>
+    <w:p>
+      <w:pPr>
+        <w:rPr>
+          <w:b/>
+          <w:bCs/>
+        </w:rPr>
+      </w:pPr>
+    </w:p>
+    <w:p>
+      <w:pPr>
+        <w:rPr>
+          <w:b/>
+          <w:bCs/>
+        </w:rPr>
+      </w:pPr>
+    </w:p>
+    <w:p>
+      <w:pPr>
+        <w:rPr>
+          <w:b/>
+          <w:bCs/>
+        </w:rPr>
+      </w:pPr>
+    </w:p>
+    <w:p>
+      <w:pPr>
+        <w:rPr>
+          <w:b/>
+          <w:bCs/>
+        </w:rPr>
+      </w:pPr>
+    </w:p>
+    <w:p>
+      <w:pPr>
+        <w:rPr>
+          <w:b/>
+          <w:bCs/>
+        </w:rPr>
+      </w:pPr>
+    </w:p>
+    <w:p>
+      <w:pPr>
+        <w:rPr>
+          <w:b/>
+          <w:bCs/>
+        </w:rPr>
+      </w:pPr>
+    </w:p>
+    <w:p>
+      <w:pPr>
+        <w:rPr>
+          <w:b/>
+          <w:bCs/>
+        </w:rPr>
+      </w:pPr>
+    </w:p>
+    <w:p>
+      <w:pPr>
+        <w:rPr>
+          <w:b/>
+          <w:bCs/>
+        </w:rPr>
+      </w:pPr>
+    </w:p>
+    <w:p>
+      <w:pPr>
+        <w:rPr>
+          <w:b/>
+          <w:bCs/>
+        </w:rPr>
+      </w:pPr>
+    </w:p>
+    <w:p>
+      <w:pPr>
+        <w:rPr>
+          <w:b/>
+          <w:bCs/>
+        </w:rPr>
+      </w:pPr>
+    </w:p>
+    <w:p>
+      <w:pPr>
+        <w:rPr>
+          <w:b/>
+          <w:bCs/>
+        </w:rPr>
+      </w:pPr>
+    </w:p>
+    <w:p>
+      <w:pPr>
+        <w:rPr>
+          <w:b/>
+          <w:bCs/>
+        </w:rPr>
+      </w:pPr>
+    </w:p>
+    <w:p>
+      <w:pPr>
+        <w:rPr>
+          <w:b/>
+          <w:bCs/>
+        </w:rPr>
+      </w:pPr>
+    </w:p>
+    <w:p>
+      <w:pPr>
+        <w:rPr>
+          <w:b/>
+          <w:bCs/>
+        </w:rPr>
+      </w:pPr>
+    </w:p>
+    <w:p>
+      <w:pPr>
+        <w:rPr>
+          <w:b/>
+          <w:bCs/>
+        </w:rPr>
+      </w:pPr>
+    </w:p>
+    <w:p>
+      <w:pPr>
+        <w:rPr>
+          <w:b/>
+          <w:bCs/>
+        </w:rPr>
+      </w:pPr>
+    </w:p>
+    <w:p>
+      <w:pPr>
+        <w:rPr>
+          <w:b/>
+          <w:bCs/>
+        </w:rPr>
+      </w:pPr>
+    </w:p>
+    <w:p>
+      <w:pPr>
+        <w:rPr>
+          <w:b/>
+          <w:bCs/>
+        </w:rPr>
+      </w:pPr>
+    </w:p>
+    <w:p>
+      <w:pPr>
+        <w:rPr>
+          <w:b/>
+          <w:bCs/>
+        </w:rPr>
+      </w:pPr>
+    </w:p>
+    <w:p>
+      <w:pPr>
+        <w:rPr>
+          <w:b/>
+          <w:bCs/>
+        </w:rPr>
+      </w:pPr>
+      <w:r>
+        <w:rPr>
+          <w:b/>
+          <w:bCs/>
+        </w:rPr>
+        <w:lastRenderedPageBreak/>
+        <w:t>1. Apresentação da Entidade</w:t>
+      </w:r>
+    </w:p>
+    <w:p>
+      <w:pPr>
         <w:numPr>
           <w:ilvl w:val="0"/>
-          <w:numId w:val="1"/>
+          <w:numId w:val="5"/>
         </w:numPr>
       </w:pPr>
       <w:r>
-        <w:t xml:space="preserve">Header </w:t>
-      </w:r>
-      <w:r>
-        <w:rPr>
-          <w:highlight w:val="darkYellow"/>
-        </w:rPr>
-        <w:t>(integrante 1)</w:t>
-      </w:r>
-    </w:p>
-    <w:p>
-      <w:pPr>
-        <w:pStyle w:val="PargrafodaLista"/>
-        <w:ind w:left="360"/>
-      </w:pPr>
-    </w:p>
-    <w:p>
-      <w:pPr>
-        <w:pStyle w:val="PargrafodaLista"/>
-        <w:numPr>
-          <w:ilvl w:val="1"/>
-          <w:numId w:val="1"/>
-        </w:numPr>
-      </w:pPr>
+        <w:rPr>
+          <w:b/>
+          <w:bCs/>
+        </w:rPr>
+        <w:t>Nome da entidade</w:t>
+      </w:r>
+      <w:r>
+        <w:t xml:space="preserve">: </w:t>
+      </w:r>
       <w:proofErr w:type="spellStart"/>
       <w:r>
-        <w:t>Navbar</w:t>
+        <w:rPr>
+          <w:b/>
+          <w:bCs/>
+        </w:rPr>
+        <w:t>HubMind</w:t>
       </w:r>
       <w:proofErr w:type="spellEnd"/>
     </w:p>
     <w:p>
       <w:pPr>
-        <w:pStyle w:val="PargrafodaLista"/>
-        <w:ind w:left="792"/>
-      </w:pPr>
-    </w:p>
-    <w:p>
-      <w:pPr>
-        <w:pStyle w:val="PargrafodaLista"/>
         <w:numPr>
           <w:ilvl w:val="0"/>
-          <w:numId w:val="2"/>
+          <w:numId w:val="5"/>
         </w:numPr>
       </w:pPr>
       <w:r>
         <w:rPr>
           <w:b/>
           <w:bCs/>
-          <w:u w:val="single"/>
-        </w:rPr>
-        <w:t>Home</w:t>
-      </w:r>
-      <w:r>
-        <w:rPr>
-          <w:b/>
-          <w:bCs/>
-          <w:u w:val="single"/>
-        </w:rPr>
-        <w:t xml:space="preserve"> </w:t>
-      </w:r>
-      <w:r>
-        <w:t>- Quando o usuário clicar deverá direcioná-lo para a tela de home.</w:t>
-      </w:r>
-    </w:p>
-    <w:p>
-      <w:pPr>
-        <w:pStyle w:val="PargrafodaLista"/>
+        </w:rPr>
+        <w:t>Identidade</w:t>
+      </w:r>
+      <w:r>
+        <w:t>: ONG virtual sem fins lucrativos, com foco na educação e conscientização sobre transtornos mentais e neurológicos.</w:t>
+      </w:r>
+    </w:p>
+    <w:p>
+      <w:pPr>
         <w:numPr>
           <w:ilvl w:val="0"/>
-          <w:numId w:val="2"/>
+          <w:numId w:val="5"/>
         </w:numPr>
       </w:pPr>
       <w:r>
         <w:rPr>
           <w:b/>
           <w:bCs/>
-          <w:u w:val="single"/>
-        </w:rPr>
-        <w:t>Transtornos</w:t>
-      </w:r>
-      <w:r>
-        <w:rPr>
-          <w:b/>
-          <w:bCs/>
-          <w:u w:val="single"/>
-        </w:rPr>
-        <w:t xml:space="preserve"> </w:t>
-      </w:r>
-      <w:r>
-        <w:t xml:space="preserve">- Quando o usuário clicar deverá abrir um </w:t>
-      </w:r>
-      <w:proofErr w:type="spellStart"/>
-      <w:r>
-        <w:t>drop</w:t>
-      </w:r>
-      <w:proofErr w:type="spellEnd"/>
-      <w:r>
-        <w:t xml:space="preserve"> </w:t>
-      </w:r>
-      <w:proofErr w:type="spellStart"/>
-      <w:r>
-        <w:t>down</w:t>
-      </w:r>
-      <w:proofErr w:type="spellEnd"/>
-      <w:r>
-        <w:t xml:space="preserve"> com a lista de transtornos e ao clicar em um transtorno o usuário deverá ser direcionado para a página do transtorno selecionado.</w:t>
-      </w:r>
-    </w:p>
-    <w:p>
-      <w:pPr>
-        <w:pStyle w:val="PargrafodaLista"/>
+        </w:rPr>
+        <w:t>Nome do representante</w:t>
+      </w:r>
+      <w:r>
+        <w:t>: Rapha Hostin Alves</w:t>
+      </w:r>
+    </w:p>
+    <w:p>
+      <w:pPr>
         <w:numPr>
           <w:ilvl w:val="0"/>
-          <w:numId w:val="2"/>
+          <w:numId w:val="5"/>
         </w:numPr>
-      </w:pPr>
-      <w:r>
-        <w:rPr>
-          <w:b/>
-          <w:bCs/>
-        </w:rPr>
-        <w:t>Sobre</w:t>
-      </w:r>
-      <w:r>
-        <w:t xml:space="preserve"> - sem link ativo, apenas como </w:t>
-      </w:r>
-      <w:proofErr w:type="spellStart"/>
-      <w:r>
-        <w:t>placeholder</w:t>
-      </w:r>
-      <w:proofErr w:type="spellEnd"/>
-      <w:r>
-        <w:t>.</w:t>
-      </w:r>
-    </w:p>
-    <w:p>
-      <w:pPr>
-        <w:pStyle w:val="PargrafodaLista"/>
+        <w:rPr>
+          <w:b/>
+          <w:bCs/>
+          <w:i/>
+          <w:iCs/>
+        </w:rPr>
+      </w:pPr>
+      <w:r>
+        <w:rPr>
+          <w:b/>
+          <w:bCs/>
+        </w:rPr>
+        <w:t>Slogan</w:t>
+      </w:r>
+      <w:r>
+        <w:t xml:space="preserve">: </w:t>
+      </w:r>
+      <w:r>
+        <w:rPr>
+          <w:b/>
+          <w:bCs/>
+          <w:i/>
+          <w:iCs/>
+        </w:rPr>
+        <w:t>Juntos pela Saúde Mental: Um Espaço de Apoio e Informação</w:t>
+      </w:r>
+    </w:p>
+    <w:p>
+      <w:pPr>
         <w:numPr>
           <w:ilvl w:val="0"/>
-          <w:numId w:val="2"/>
+          <w:numId w:val="5"/>
         </w:numPr>
-      </w:pPr>
-      <w:r>
-        <w:rPr>
-          <w:b/>
-          <w:bCs/>
-        </w:rPr>
-        <w:t>Parceiros</w:t>
-      </w:r>
-      <w:r>
-        <w:rPr>
-          <w:b/>
-          <w:bCs/>
-        </w:rPr>
+        <w:rPr>
+          <w:b/>
+          <w:bCs/>
+        </w:rPr>
+      </w:pPr>
+      <w:r>
+        <w:rPr>
+          <w:b/>
+          <w:bCs/>
+        </w:rPr>
+        <w:t>Descrição</w:t>
+      </w:r>
+    </w:p>
+    <w:p>
+      <w:pPr>
+        <w:rPr>
+          <w:b/>
+          <w:bCs/>
+        </w:rPr>
+      </w:pPr>
+      <w:r>
+        <w:t>A "</w:t>
+      </w:r>
+      <w:r>
         <w:t xml:space="preserve"> </w:t>
       </w:r>
-      <w:r>
-        <w:t xml:space="preserve">- (Quando o usuário clicar deverá abrir um </w:t>
-      </w:r>
       <w:proofErr w:type="spellStart"/>
       <w:r>
-        <w:t>drop</w:t>
+        <w:t>HubMind</w:t>
       </w:r>
       <w:proofErr w:type="spellEnd"/>
       <w:r>
         <w:t xml:space="preserve"> </w:t>
       </w:r>
-      <w:proofErr w:type="spellStart"/>
-      <w:r>
-        <w:t>down</w:t>
-      </w:r>
-      <w:proofErr w:type="spellEnd"/>
-      <w:r>
-        <w:t xml:space="preserve"> com a seguinte lista: Fisioterapeuta, </w:t>
-      </w:r>
-      <w:proofErr w:type="spellStart"/>
-      <w:r>
-        <w:t>Fonoaudiologo</w:t>
-      </w:r>
-      <w:proofErr w:type="spellEnd"/>
-      <w:r>
-        <w:t xml:space="preserve">, terapia ocupacional psicólogo, psiquiatra, Educador físico, a lista apenas como </w:t>
-      </w:r>
-      <w:proofErr w:type="spellStart"/>
-      <w:r>
-        <w:t>placeholder</w:t>
-      </w:r>
-      <w:proofErr w:type="spellEnd"/>
-      <w:r>
-        <w:t>.</w:t>
-      </w:r>
-    </w:p>
-    <w:p>
-      <w:pPr>
-        <w:pStyle w:val="PargrafodaLista"/>
+      <w:r>
+        <w:t xml:space="preserve">" </w:t>
+      </w:r>
+      <w:r>
+        <w:rPr>
+          <w:b/>
+          <w:bCs/>
+        </w:rPr>
+        <w:t>Neste site, buscamos oferecer informações claras e confiáveis sobre</w:t>
+      </w:r>
+      <w:r>
+        <w:rPr>
+          <w:b/>
+          <w:bCs/>
+        </w:rPr>
+        <w:br/>
+        <w:t>os diversos transtornos mentais, desmistificando conceitos e</w:t>
+      </w:r>
+      <w:r>
+        <w:rPr>
+          <w:b/>
+          <w:bCs/>
+        </w:rPr>
+        <w:br/>
+        <w:t>promovendo a saúde mental. Nosso objetivo é ajudar você a</w:t>
+      </w:r>
+      <w:r>
+        <w:rPr>
+          <w:b/>
+          <w:bCs/>
+        </w:rPr>
+        <w:br/>
+        <w:t>entender melhor as suas emoções, identificar possíveis sinais de</w:t>
+      </w:r>
+      <w:r>
+        <w:rPr>
+          <w:b/>
+          <w:bCs/>
+        </w:rPr>
+        <w:br/>
+        <w:t>alerta e buscar o tratamento adequado.</w:t>
+      </w:r>
+    </w:p>
+    <w:p/>
+    <w:p>
+      <w:pPr>
+        <w:rPr>
+          <w:b/>
+          <w:bCs/>
+        </w:rPr>
+      </w:pPr>
+      <w:r>
+        <w:rPr>
+          <w:b/>
+          <w:bCs/>
+        </w:rPr>
+        <w:t>O que faz</w:t>
+      </w:r>
+    </w:p>
+    <w:p>
+      <w:pPr>
         <w:numPr>
           <w:ilvl w:val="0"/>
-          <w:numId w:val="2"/>
+          <w:numId w:val="6"/>
         </w:numPr>
       </w:pPr>
       <w:r>
-        <w:rPr>
-          <w:b/>
-          <w:bCs/>
-        </w:rPr>
-        <w:t>Institucional</w:t>
-      </w:r>
-      <w:r>
-        <w:rPr>
-          <w:b/>
-          <w:bCs/>
-        </w:rPr>
-        <w:t xml:space="preserve"> - </w:t>
-      </w:r>
-      <w:r>
-        <w:t xml:space="preserve">sem link ativo, apenas como </w:t>
-      </w:r>
-      <w:proofErr w:type="spellStart"/>
-      <w:r>
-        <w:t>placeholder</w:t>
-      </w:r>
-      <w:proofErr w:type="spellEnd"/>
-      <w:r>
-        <w:t>.</w:t>
-      </w:r>
-    </w:p>
-    <w:p>
-      <w:pPr>
-        <w:pStyle w:val="PargrafodaLista"/>
-        <w:ind w:left="1944"/>
-        <w:rPr>
-          <w:b/>
-          <w:bCs/>
-        </w:rPr>
-      </w:pPr>
-    </w:p>
-    <w:p>
-      <w:pPr>
-        <w:pStyle w:val="PargrafodaLista"/>
-        <w:numPr>
-          <w:ilvl w:val="1"/>
-          <w:numId w:val="1"/>
-        </w:numPr>
-      </w:pPr>
-      <w:r>
-        <w:t>Logo - Incluir a logo no quanto esquerdo do header.</w:t>
-      </w:r>
-    </w:p>
-    <w:p>
-      <w:pPr>
-        <w:pStyle w:val="PargrafodaLista"/>
-        <w:ind w:left="792"/>
-      </w:pPr>
-    </w:p>
-    <w:p>
-      <w:pPr>
-        <w:pStyle w:val="PargrafodaLista"/>
+        <w:t>Publica conteúdos informativos sobre doenças e transtornos.</w:t>
+      </w:r>
+    </w:p>
+    <w:p>
+      <w:pPr>
         <w:numPr>
           <w:ilvl w:val="0"/>
-          <w:numId w:val="1"/>
+          <w:numId w:val="6"/>
         </w:numPr>
       </w:pPr>
       <w:r>
-        <w:t xml:space="preserve">Banner – incluir banner com o informativo da geração de valor que o site proporciona. </w:t>
-      </w:r>
-      <w:r>
-        <w:rPr>
-          <w:highlight w:val="darkYellow"/>
-        </w:rPr>
-        <w:t>(integrante 1)</w:t>
-      </w:r>
-    </w:p>
-    <w:p>
-      <w:pPr>
-        <w:pStyle w:val="PargrafodaLista"/>
-        <w:ind w:left="360"/>
-      </w:pPr>
-    </w:p>
-    <w:p>
-      <w:pPr>
-        <w:pStyle w:val="PargrafodaLista"/>
+        <w:t>Disponibiliza contato com especialistas e apoio psicológico gratuito (em desenvolvimento).</w:t>
+      </w:r>
+    </w:p>
+    <w:p>
+      <w:pPr>
         <w:numPr>
           <w:ilvl w:val="0"/>
-          <w:numId w:val="1"/>
+          <w:numId w:val="6"/>
         </w:numPr>
       </w:pPr>
       <w:r>
-        <w:t xml:space="preserve">Principal </w:t>
-      </w:r>
-      <w:proofErr w:type="spellStart"/>
-      <w:r>
-        <w:t>section</w:t>
-      </w:r>
-      <w:proofErr w:type="spellEnd"/>
-      <w:r>
-        <w:t xml:space="preserve"> – Incluir componente de </w:t>
-      </w:r>
-      <w:proofErr w:type="spellStart"/>
-      <w:r>
-        <w:t>img</w:t>
-      </w:r>
-      <w:proofErr w:type="spellEnd"/>
-      <w:r>
-        <w:t xml:space="preserve"> com links ativos, quando o usuário selecionar o transtorno através da </w:t>
-      </w:r>
-      <w:proofErr w:type="spellStart"/>
-      <w:r>
-        <w:t>img</w:t>
-      </w:r>
-      <w:proofErr w:type="spellEnd"/>
-      <w:r>
-        <w:t xml:space="preserve">, deverá ser direcionado para a página transtorno clicado. </w:t>
-      </w:r>
-      <w:r>
-        <w:rPr>
-          <w:highlight w:val="darkGreen"/>
-        </w:rPr>
-        <w:t>(integrante 2)</w:t>
-      </w:r>
-    </w:p>
-    <w:p>
-      <w:pPr>
-        <w:pStyle w:val="PargrafodaLista"/>
-      </w:pPr>
-    </w:p>
-    <w:p>
-      <w:pPr>
-        <w:pStyle w:val="PargrafodaLista"/>
+        <w:t>Oferece um canal de contato para dúvidas e sugestões.</w:t>
+      </w:r>
+    </w:p>
+    <w:p>
+      <w:pPr>
+        <w:rPr>
+          <w:b/>
+          <w:bCs/>
+        </w:rPr>
+      </w:pPr>
+    </w:p>
+    <w:p>
+      <w:pPr>
+        <w:rPr>
+          <w:b/>
+          <w:bCs/>
+        </w:rPr>
+      </w:pPr>
+      <w:r>
+        <w:rPr>
+          <w:b/>
+          <w:bCs/>
+        </w:rPr>
+        <w:t>Setor de atuação</w:t>
+      </w:r>
+    </w:p>
+    <w:p>
+      <w:r>
+        <w:t>Educação em saúde, apoio psicológico, tecnologia social.</w:t>
+      </w:r>
+    </w:p>
+    <w:p>
+      <w:pPr>
+        <w:rPr>
+          <w:b/>
+          <w:bCs/>
+        </w:rPr>
+      </w:pPr>
+      <w:r>
+        <w:rPr>
+          <w:b/>
+          <w:bCs/>
+        </w:rPr>
+        <w:t>Problema ou necessidade atendida</w:t>
+      </w:r>
+    </w:p>
+    <w:p>
+      <w:r>
+        <w:t>Falta de informação acessível e confiável sobre transtornos mentais e neurológicos; preconceito e estigma social.</w:t>
+      </w:r>
+    </w:p>
+    <w:p>
+      <w:pPr>
+        <w:rPr>
+          <w:b/>
+          <w:bCs/>
+        </w:rPr>
+      </w:pPr>
+      <w:r>
+        <w:rPr>
+          <w:b/>
+          <w:bCs/>
+        </w:rPr>
+        <w:t>Público-alvo</w:t>
+      </w:r>
+    </w:p>
+    <w:p>
+      <w:pPr>
         <w:numPr>
           <w:ilvl w:val="0"/>
-          <w:numId w:val="1"/>
+          <w:numId w:val="7"/>
         </w:numPr>
       </w:pPr>
-      <w:proofErr w:type="spellStart"/>
-      <w:r>
-        <w:t>Foooter</w:t>
-      </w:r>
-      <w:proofErr w:type="spellEnd"/>
-      <w:r>
-        <w:t xml:space="preserve"> </w:t>
-      </w:r>
-      <w:r>
-        <w:rPr>
-          <w:highlight w:val="darkGreen"/>
-        </w:rPr>
-        <w:t>(integrante 2)</w:t>
-      </w:r>
-    </w:p>
-    <w:p>
-      <w:pPr>
-        <w:pStyle w:val="PargrafodaLista"/>
-      </w:pPr>
-    </w:p>
-    <w:p>
-      <w:pPr>
-        <w:pStyle w:val="PargrafodaLista"/>
-        <w:ind w:left="360"/>
-      </w:pPr>
-    </w:p>
-    <w:p>
-      <w:pPr>
-        <w:pStyle w:val="PargrafodaLista"/>
-        <w:numPr>
-          <w:ilvl w:val="1"/>
-          <w:numId w:val="1"/>
-        </w:numPr>
-      </w:pPr>
-      <w:r>
-        <w:t>Símbolo da logo (</w:t>
-      </w:r>
-      <w:proofErr w:type="spellStart"/>
-      <w:r>
-        <w:t>img</w:t>
-      </w:r>
-      <w:proofErr w:type="spellEnd"/>
-      <w:r>
-        <w:t>) – Canto esquerda, quando o usuário clicar será direcionado para o topo da página</w:t>
-      </w:r>
-    </w:p>
-    <w:p>
-      <w:pPr>
-        <w:pStyle w:val="PargrafodaLista"/>
-        <w:numPr>
-          <w:ilvl w:val="1"/>
-          <w:numId w:val="1"/>
-        </w:numPr>
-      </w:pPr>
-      <w:r>
-        <w:t>Menu</w:t>
-      </w:r>
-    </w:p>
-    <w:p>
-      <w:pPr>
-        <w:pStyle w:val="PargrafodaLista"/>
+      <w:r>
+        <w:t>Familiares e cuidadores</w:t>
+      </w:r>
+    </w:p>
+    <w:p>
+      <w:pPr>
         <w:numPr>
           <w:ilvl w:val="0"/>
-          <w:numId w:val="3"/>
+          <w:numId w:val="7"/>
         </w:numPr>
       </w:pPr>
       <w:r>
-        <w:t>Institucional</w:t>
-      </w:r>
-      <w:r>
-        <w:t xml:space="preserve"> </w:t>
-      </w:r>
-      <w:r>
-        <w:t xml:space="preserve">- sem link ativo, apenas como </w:t>
-      </w:r>
-      <w:proofErr w:type="spellStart"/>
-      <w:r>
-        <w:t>placeholder</w:t>
-      </w:r>
-      <w:proofErr w:type="spellEnd"/>
-      <w:r>
-        <w:t>.</w:t>
-      </w:r>
-    </w:p>
-    <w:p>
-      <w:pPr>
-        <w:pStyle w:val="PargrafodaLista"/>
+        <w:t>Professores e educadores</w:t>
+      </w:r>
+    </w:p>
+    <w:p>
+      <w:pPr>
         <w:numPr>
           <w:ilvl w:val="0"/>
-          <w:numId w:val="3"/>
+          <w:numId w:val="7"/>
         </w:numPr>
       </w:pPr>
       <w:r>
-        <w:t xml:space="preserve">Sobre - sem link ativo, apenas como </w:t>
-      </w:r>
-      <w:proofErr w:type="spellStart"/>
-      <w:r>
-        <w:t>placeholder</w:t>
-      </w:r>
-      <w:proofErr w:type="spellEnd"/>
-      <w:r>
-        <w:t>.</w:t>
-      </w:r>
-    </w:p>
-    <w:p>
-      <w:pPr>
-        <w:pStyle w:val="PargrafodaLista"/>
+        <w:t>Estudantes da área da saúde</w:t>
+      </w:r>
+    </w:p>
+    <w:p>
+      <w:pPr>
         <w:numPr>
           <w:ilvl w:val="0"/>
-          <w:numId w:val="3"/>
+          <w:numId w:val="7"/>
         </w:numPr>
       </w:pPr>
       <w:r>
-        <w:t xml:space="preserve">Contato – </w:t>
-      </w:r>
-      <w:proofErr w:type="gramStart"/>
-      <w:r>
-        <w:t>Quando  o</w:t>
-      </w:r>
-      <w:proofErr w:type="gramEnd"/>
-      <w:r>
-        <w:t xml:space="preserve"> usuário clicar no botão, deverá ser direcionado para a página de contato.</w:t>
-      </w:r>
-    </w:p>
-    <w:p>
-      <w:pPr>
-        <w:pStyle w:val="PargrafodaLista"/>
+        <w:t>Pessoas com diagnóstico e interessados no tema</w:t>
+      </w:r>
+    </w:p>
+    <w:p>
+      <w:pPr>
+        <w:rPr>
+          <w:b/>
+          <w:bCs/>
+        </w:rPr>
+      </w:pPr>
+      <w:r>
+        <w:rPr>
+          <w:b/>
+          <w:bCs/>
+        </w:rPr>
+        <w:t>Serviço oferecido</w:t>
+      </w:r>
+    </w:p>
+    <w:p>
+      <w:pPr>
         <w:numPr>
           <w:ilvl w:val="0"/>
-          <w:numId w:val="3"/>
+          <w:numId w:val="8"/>
         </w:numPr>
       </w:pPr>
       <w:r>
-        <w:t>Ícones(</w:t>
-      </w:r>
-      <w:proofErr w:type="spellStart"/>
-      <w:r>
-        <w:t>img</w:t>
-      </w:r>
-      <w:proofErr w:type="spellEnd"/>
-      <w:r>
-        <w:t xml:space="preserve">) sociais do Instagram, LinkedIn e </w:t>
-      </w:r>
-      <w:proofErr w:type="spellStart"/>
-      <w:r>
-        <w:t>Tiktok</w:t>
-      </w:r>
-      <w:proofErr w:type="spellEnd"/>
-      <w:r>
-        <w:t xml:space="preserve"> - sem link ativo, apenas como </w:t>
-      </w:r>
-      <w:proofErr w:type="spellStart"/>
-      <w:r>
-        <w:t>placeholder</w:t>
-      </w:r>
-      <w:proofErr w:type="spellEnd"/>
-      <w:r>
-        <w:t>.</w:t>
-      </w:r>
-    </w:p>
-    <w:p/>
-    <w:p>
-      <w:pPr>
-        <w:pStyle w:val="PargrafodaLista"/>
-      </w:pPr>
-    </w:p>
-    <w:p>
-      <w:r>
-        <w:rPr>
-          <w:highlight w:val="cyan"/>
-          <w:u w:val="single"/>
-        </w:rPr>
-        <w:t>Épico 2</w:t>
-      </w:r>
-      <w:r>
-        <w:rPr>
-          <w:highlight w:val="cyan"/>
-        </w:rPr>
-        <w:t xml:space="preserve"> – Páginas de contato</w:t>
-      </w:r>
-      <w:r>
-        <w:t xml:space="preserve"> </w:t>
-      </w:r>
-      <w:r>
-        <w:rPr>
-          <w:highlight w:val="red"/>
-        </w:rPr>
-        <w:t>(Integrante 3)</w:t>
-      </w:r>
-    </w:p>
-    <w:p>
-      <w:pPr>
-        <w:pStyle w:val="PargrafodaLista"/>
+        <w:t>Conteúdo educativo</w:t>
+      </w:r>
+    </w:p>
+    <w:p>
+      <w:pPr>
         <w:numPr>
           <w:ilvl w:val="0"/>
-          <w:numId w:val="1"/>
+          <w:numId w:val="8"/>
         </w:numPr>
       </w:pPr>
-      <w:proofErr w:type="spellStart"/>
-      <w:r>
-        <w:t>Section</w:t>
-      </w:r>
-      <w:proofErr w:type="spellEnd"/>
-      <w:r>
-        <w:t xml:space="preserve"> de contatos</w:t>
-      </w:r>
-    </w:p>
-    <w:p>
-      <w:pPr>
-        <w:pStyle w:val="PargrafodaLista"/>
-        <w:numPr>
-          <w:ilvl w:val="1"/>
-          <w:numId w:val="1"/>
-        </w:numPr>
-      </w:pPr>
-    </w:p>
-    <w:p/>
-    <w:p>
-      <w:pPr>
-        <w:pStyle w:val="PargrafodaLista"/>
-        <w:numPr>
-          <w:ilvl w:val="1"/>
-          <w:numId w:val="4"/>
-        </w:numPr>
-      </w:pPr>
-      <w:proofErr w:type="spellStart"/>
-      <w:r>
-        <w:t>Img</w:t>
-      </w:r>
-      <w:proofErr w:type="spellEnd"/>
-      <w:r>
-        <w:t xml:space="preserve"> fictícia de uma fachada de empresa</w:t>
-      </w:r>
-    </w:p>
-    <w:p>
-      <w:pPr>
-        <w:pStyle w:val="PargrafodaLista"/>
-        <w:numPr>
-          <w:ilvl w:val="1"/>
-          <w:numId w:val="4"/>
-        </w:numPr>
-      </w:pPr>
-      <w:proofErr w:type="spellStart"/>
-      <w:r>
-        <w:t>Subsection</w:t>
-      </w:r>
-      <w:proofErr w:type="spellEnd"/>
-      <w:r>
-        <w:t xml:space="preserve"> com informações de contato como: </w:t>
-      </w:r>
-      <w:proofErr w:type="gramStart"/>
-      <w:r>
-        <w:t>e-mail ,</w:t>
-      </w:r>
-      <w:proofErr w:type="gramEnd"/>
-      <w:r>
-        <w:t xml:space="preserve"> endereço e telefone (fictícios)</w:t>
-      </w:r>
-    </w:p>
-    <w:p>
-      <w:pPr>
-        <w:pStyle w:val="PargrafodaLista"/>
-        <w:numPr>
-          <w:ilvl w:val="1"/>
-          <w:numId w:val="4"/>
-        </w:numPr>
-      </w:pPr>
-      <w:r>
-        <w:t>Formulário de contato com os campos: nome, e-mail, assunto e mensagem e botão de enviar</w:t>
-      </w:r>
-    </w:p>
-    <w:p>
-      <w:pPr>
-        <w:pStyle w:val="PargrafodaLista"/>
-      </w:pPr>
-    </w:p>
-    <w:p>
-      <w:pPr>
-        <w:pStyle w:val="PargrafodaLista"/>
-        <w:numPr>
-          <w:ilvl w:val="1"/>
-          <w:numId w:val="1"/>
-        </w:numPr>
-      </w:pPr>
-      <w:r>
-        <w:t>Janela de feedback de contato - quando o usuário enviar um contato através do formulário, deverá receber um feedback positivo ou negativo através de uma janela após o envio de sua mensagem, esta janela deverá contar botão de fechar.</w:t>
-      </w:r>
-    </w:p>
-    <w:p/>
-    <w:p>
-      <w:r>
-        <w:rPr>
-          <w:highlight w:val="cyan"/>
-          <w:u w:val="single"/>
-        </w:rPr>
-        <w:t xml:space="preserve">Épico </w:t>
-      </w:r>
-      <w:r>
-        <w:rPr>
-          <w:highlight w:val="cyan"/>
-          <w:u w:val="single"/>
-        </w:rPr>
-        <w:t>3</w:t>
-      </w:r>
-      <w:r>
-        <w:rPr>
-          <w:highlight w:val="cyan"/>
-        </w:rPr>
-        <w:t xml:space="preserve"> – Páginas de transtornos</w:t>
-      </w:r>
-      <w:r>
-        <w:t xml:space="preserve"> </w:t>
-      </w:r>
-      <w:r>
-        <w:rPr>
-          <w:highlight w:val="red"/>
-        </w:rPr>
-        <w:t>(Integrante 3)</w:t>
-      </w:r>
-    </w:p>
-    <w:p>
-      <w:pPr>
-        <w:pStyle w:val="PargrafodaLista"/>
+      <w:r>
+        <w:t>Apoio via e-mail</w:t>
+      </w:r>
+    </w:p>
+    <w:p>
+      <w:pPr>
         <w:numPr>
           <w:ilvl w:val="0"/>
-          <w:numId w:val="1"/>
+          <w:numId w:val="8"/>
         </w:numPr>
       </w:pPr>
       <w:r>
-        <w:t>Página de transtorno 1 – Autismo</w:t>
-      </w:r>
-    </w:p>
-    <w:p>
-      <w:pPr>
-        <w:pStyle w:val="PargrafodaLista"/>
+        <w:t>Diretório de recursos úteis e ONGs</w:t>
+      </w:r>
+    </w:p>
+    <w:p>
+      <w:pPr>
+        <w:rPr>
+          <w:b/>
+          <w:bCs/>
+        </w:rPr>
+      </w:pPr>
+    </w:p>
+    <w:p>
+      <w:pPr>
+        <w:rPr>
+          <w:b/>
+          <w:bCs/>
+        </w:rPr>
+      </w:pPr>
+      <w:r>
+        <w:rPr>
+          <w:b/>
+          <w:bCs/>
+        </w:rPr>
+        <w:lastRenderedPageBreak/>
+        <w:t>Estrutura da equipe</w:t>
+      </w:r>
+    </w:p>
+    <w:p>
+      <w:pPr>
         <w:numPr>
           <w:ilvl w:val="0"/>
-          <w:numId w:val="1"/>
+          <w:numId w:val="9"/>
         </w:numPr>
       </w:pPr>
       <w:r>
-        <w:t>Página de transtorno 2 – Alzheimer</w:t>
-      </w:r>
-    </w:p>
-    <w:p>
-      <w:pPr>
-        <w:pStyle w:val="PargrafodaLista"/>
+        <w:t>Rapha Hostin Alves – Desenvolvedor e idealizador</w:t>
+      </w:r>
+    </w:p>
+    <w:p>
+      <w:pPr>
         <w:numPr>
           <w:ilvl w:val="0"/>
-          <w:numId w:val="1"/>
+          <w:numId w:val="9"/>
         </w:numPr>
       </w:pPr>
       <w:r>
-        <w:t>Página de transtorno 3 – Depressão</w:t>
-      </w:r>
-    </w:p>
-    <w:p>
-      <w:pPr>
-        <w:pStyle w:val="PargrafodaLista"/>
+        <w:t>(</w:t>
+      </w:r>
+      <w:r>
+        <w:t>Janaina</w:t>
+      </w:r>
+      <w:r>
+        <w:t xml:space="preserve">, Fernanda </w:t>
+      </w:r>
+      <w:proofErr w:type="gramStart"/>
+      <w:r>
+        <w:t>–  Co</w:t>
+      </w:r>
+      <w:proofErr w:type="gramEnd"/>
+      <w:r>
+        <w:t xml:space="preserve"> desenvolvedores</w:t>
+      </w:r>
+      <w:r>
+        <w:t>)</w:t>
+      </w:r>
+    </w:p>
+    <w:p>
+      <w:r>
+        <w:pict w14:anchorId="7EB3576B">
+          <v:rect id="_x0000_i1074" style="width:0;height:1.5pt" o:hralign="center" o:hrstd="t" o:hr="t" fillcolor="#a0a0a0" stroked="f"/>
+        </w:pict>
+      </w:r>
+    </w:p>
+    <w:p>
+      <w:pPr>
+        <w:rPr>
+          <w:b/>
+          <w:bCs/>
+        </w:rPr>
+      </w:pPr>
+      <w:r>
+        <w:rPr>
+          <w:b/>
+          <w:bCs/>
+        </w:rPr>
+        <w:t>2. Diagrama de Casos de Uso</w:t>
+      </w:r>
+    </w:p>
+    <w:p>
+      <w:pPr>
+        <w:rPr>
+          <w:b/>
+          <w:bCs/>
+        </w:rPr>
+      </w:pPr>
+      <w:r>
+        <w:rPr>
+          <w:b/>
+          <w:bCs/>
+        </w:rPr>
+        <w:t>Atores:</w:t>
+      </w:r>
+    </w:p>
+    <w:p>
+      <w:pPr>
         <w:numPr>
           <w:ilvl w:val="0"/>
-          <w:numId w:val="1"/>
+          <w:numId w:val="15"/>
         </w:numPr>
-      </w:pPr>
-      <w:r>
-        <w:t>Página de transtorno 4 – Parkinson</w:t>
-      </w:r>
-    </w:p>
-    <w:p>
-      <w:pPr>
-        <w:pStyle w:val="PargrafodaLista"/>
+        <w:rPr>
+          <w:b/>
+          <w:bCs/>
+        </w:rPr>
+      </w:pPr>
+      <w:r>
+        <w:rPr>
+          <w:b/>
+          <w:bCs/>
+        </w:rPr>
+        <w:t>Usuário Visitante (ator principal)</w:t>
+      </w:r>
+    </w:p>
+    <w:p>
+      <w:pPr>
+        <w:rPr>
+          <w:b/>
+          <w:bCs/>
+        </w:rPr>
+      </w:pPr>
+      <w:r>
+        <w:rPr>
+          <w:b/>
+          <w:bCs/>
+        </w:rPr>
+        <w:t>Casos de Uso:</w:t>
+      </w:r>
+    </w:p>
+    <w:p>
+      <w:pPr>
         <w:numPr>
           <w:ilvl w:val="0"/>
-          <w:numId w:val="1"/>
+          <w:numId w:val="16"/>
         </w:numPr>
-      </w:pPr>
-      <w:r>
-        <w:t>Página de transtorno 5 – TDAH</w:t>
-      </w:r>
+        <w:rPr>
+          <w:b/>
+          <w:bCs/>
+        </w:rPr>
+      </w:pPr>
+      <w:r>
+        <w:rPr>
+          <w:b/>
+          <w:bCs/>
+        </w:rPr>
+        <w:t>Acessar página inicial (Home)</w:t>
+      </w:r>
+    </w:p>
+    <w:p>
+      <w:pPr>
+        <w:numPr>
+          <w:ilvl w:val="0"/>
+          <w:numId w:val="16"/>
+        </w:numPr>
+        <w:rPr>
+          <w:b/>
+          <w:bCs/>
+        </w:rPr>
+      </w:pPr>
+      <w:r>
+        <w:rPr>
+          <w:b/>
+          <w:bCs/>
+        </w:rPr>
+        <w:t>Visualizar informações sobre Autismo</w:t>
+      </w:r>
+    </w:p>
+    <w:p>
+      <w:pPr>
+        <w:numPr>
+          <w:ilvl w:val="0"/>
+          <w:numId w:val="16"/>
+        </w:numPr>
+        <w:rPr>
+          <w:b/>
+          <w:bCs/>
+        </w:rPr>
+      </w:pPr>
+      <w:r>
+        <w:rPr>
+          <w:b/>
+          <w:bCs/>
+        </w:rPr>
+        <w:t>Visualizar informações sobre Depressão</w:t>
+      </w:r>
+    </w:p>
+    <w:p>
+      <w:pPr>
+        <w:numPr>
+          <w:ilvl w:val="0"/>
+          <w:numId w:val="16"/>
+        </w:numPr>
+        <w:rPr>
+          <w:b/>
+          <w:bCs/>
+        </w:rPr>
+      </w:pPr>
+      <w:r>
+        <w:rPr>
+          <w:b/>
+          <w:bCs/>
+        </w:rPr>
+        <w:t>Visualizar informações sobre Alzheimer</w:t>
+      </w:r>
+    </w:p>
+    <w:p>
+      <w:pPr>
+        <w:numPr>
+          <w:ilvl w:val="0"/>
+          <w:numId w:val="16"/>
+        </w:numPr>
+        <w:rPr>
+          <w:b/>
+          <w:bCs/>
+        </w:rPr>
+      </w:pPr>
+      <w:r>
+        <w:rPr>
+          <w:b/>
+          <w:bCs/>
+        </w:rPr>
+        <w:t>Preencher e enviar formulário de contato</w:t>
+      </w:r>
+    </w:p>
+    <w:p>
+      <w:pPr>
+        <w:ind w:left="720"/>
+        <w:rPr>
+          <w:b/>
+          <w:bCs/>
+        </w:rPr>
+      </w:pPr>
+      <w:r>
+        <w:rPr>
+          <w:b/>
+          <w:bCs/>
+          <w:noProof/>
+        </w:rPr>
+        <w:drawing>
+          <wp:inline distT="0" distB="0" distL="0" distR="0" wp14:anchorId="49D523AB" wp14:editId="6E968237">
+            <wp:extent cx="5400040" cy="3599815"/>
+            <wp:effectExtent l="0" t="0" r="0" b="635"/>
+            <wp:docPr id="1245170031" name="Imagem 1" descr="Diagrama&#10;&#10;O conteúdo gerado por IA pode estar incorreto."/>
+            <wp:cNvGraphicFramePr>
+              <a:graphicFrameLocks xmlns:a="http://schemas.openxmlformats.org/drawingml/2006/main" noChangeAspect="1"/>
+            </wp:cNvGraphicFramePr>
+            <a:graphic xmlns:a="http://schemas.openxmlformats.org/drawingml/2006/main">
+              <a:graphicData uri="http://schemas.openxmlformats.org/drawingml/2006/picture">
+                <pic:pic xmlns:pic="http://schemas.openxmlformats.org/drawingml/2006/picture">
+                  <pic:nvPicPr>
+                    <pic:cNvPr id="1245170031" name="Imagem 1" descr="Diagrama&#10;&#10;O conteúdo gerado por IA pode estar incorreto."/>
+                    <pic:cNvPicPr/>
+                  </pic:nvPicPr>
+                  <pic:blipFill>
+                    <a:blip r:embed="rId5"/>
+                    <a:stretch>
+                      <a:fillRect/>
+                    </a:stretch>
+                  </pic:blipFill>
+                  <pic:spPr>
+                    <a:xfrm>
+                      <a:off x="0" y="0"/>
+                      <a:ext cx="5400040" cy="3599815"/>
+                    </a:xfrm>
+                    <a:prstGeom prst="rect">
+                      <a:avLst/>
+                    </a:prstGeom>
+                  </pic:spPr>
+                </pic:pic>
+              </a:graphicData>
+            </a:graphic>
+          </wp:inline>
+        </w:drawing>
+      </w:r>
+    </w:p>
+    <w:p>
+      <w:pPr>
+        <w:rPr>
+          <w:b/>
+          <w:bCs/>
+        </w:rPr>
+      </w:pPr>
+    </w:p>
+    <w:p>
+      <w:pPr>
+        <w:rPr>
+          <w:b/>
+          <w:bCs/>
+        </w:rPr>
+      </w:pPr>
+      <w:r>
+        <w:rPr>
+          <w:b/>
+          <w:bCs/>
+        </w:rPr>
+        <w:t>Relacionamentos:</w:t>
+      </w:r>
+    </w:p>
+    <w:p>
+      <w:pPr>
+        <w:numPr>
+          <w:ilvl w:val="0"/>
+          <w:numId w:val="17"/>
+        </w:numPr>
+        <w:rPr>
+          <w:b/>
+          <w:bCs/>
+        </w:rPr>
+      </w:pPr>
+      <w:r>
+        <w:rPr>
+          <w:b/>
+          <w:bCs/>
+        </w:rPr>
+        <w:t>O ator “Usuário” pode executar todos os casos de uso.</w:t>
+      </w:r>
+    </w:p>
+    <w:p>
+      <w:pPr>
+        <w:numPr>
+          <w:ilvl w:val="0"/>
+          <w:numId w:val="17"/>
+        </w:numPr>
+        <w:rPr>
+          <w:b/>
+          <w:bCs/>
+        </w:rPr>
+      </w:pPr>
+      <w:r>
+        <w:rPr>
+          <w:b/>
+          <w:bCs/>
+        </w:rPr>
+        <w:t>Cada tela corresponde a um caso de uso específico.</w:t>
+      </w:r>
+    </w:p>
+    <w:p/>
+    <w:p>
+      <w:pPr>
+        <w:rPr>
+          <w:b/>
+          <w:bCs/>
+        </w:rPr>
+      </w:pPr>
+      <w:r>
+        <w:rPr>
+          <w:b/>
+          <w:bCs/>
+        </w:rPr>
+        <w:lastRenderedPageBreak/>
+        <w:t>3</w:t>
+      </w:r>
+      <w:r>
+        <w:rPr>
+          <w:b/>
+          <w:bCs/>
+        </w:rPr>
+        <w:t xml:space="preserve">. </w:t>
+      </w:r>
+      <w:r>
+        <w:rPr>
+          <w:b/>
+          <w:bCs/>
+        </w:rPr>
+        <w:t>Definição dos Casos de Uso</w:t>
+      </w:r>
+    </w:p>
+    <w:tbl>
+      <w:tblPr>
+        <w:tblW w:w="0" w:type="auto"/>
+        <w:tblCellSpacing w:w="15" w:type="dxa"/>
+        <w:tblCellMar>
+          <w:top w:w="15" w:type="dxa"/>
+          <w:left w:w="15" w:type="dxa"/>
+          <w:bottom w:w="15" w:type="dxa"/>
+          <w:right w:w="15" w:type="dxa"/>
+        </w:tblCellMar>
+        <w:tblLook w:val="04A0" w:firstRow="1" w:lastRow="0" w:firstColumn="1" w:lastColumn="0" w:noHBand="0" w:noVBand="1"/>
+      </w:tblPr>
+      <w:tblGrid>
+        <w:gridCol w:w="1378"/>
+        <w:gridCol w:w="66"/>
+        <w:gridCol w:w="1305"/>
+        <w:gridCol w:w="5755"/>
+      </w:tblGrid>
+      <w:tr>
+        <w:trPr>
+          <w:tblHeader/>
+          <w:tblCellSpacing w:w="15" w:type="dxa"/>
+        </w:trPr>
+        <w:tc>
+          <w:tcPr>
+            <w:tcW w:w="0" w:type="auto"/>
+            <w:vAlign w:val="center"/>
+            <w:hideMark/>
+          </w:tcPr>
+          <w:p>
+            <w:pPr>
+              <w:rPr>
+                <w:b/>
+                <w:bCs/>
+              </w:rPr>
+            </w:pPr>
+            <w:r>
+              <w:rPr>
+                <w:b/>
+                <w:bCs/>
+              </w:rPr>
+              <w:t>Caso de Uso</w:t>
+            </w:r>
+          </w:p>
+        </w:tc>
+        <w:tc>
+          <w:tcPr>
+            <w:tcW w:w="0" w:type="auto"/>
+          </w:tcPr>
+          <w:p>
+            <w:pPr>
+              <w:rPr>
+                <w:b/>
+                <w:bCs/>
+              </w:rPr>
+            </w:pPr>
+          </w:p>
+        </w:tc>
+        <w:tc>
+          <w:tcPr>
+            <w:tcW w:w="0" w:type="auto"/>
+            <w:vAlign w:val="center"/>
+            <w:hideMark/>
+          </w:tcPr>
+          <w:p>
+            <w:pPr>
+              <w:rPr>
+                <w:b/>
+                <w:bCs/>
+              </w:rPr>
+            </w:pPr>
+            <w:r>
+              <w:rPr>
+                <w:b/>
+                <w:bCs/>
+              </w:rPr>
+              <w:t xml:space="preserve">   </w:t>
+            </w:r>
+            <w:r>
+              <w:rPr>
+                <w:b/>
+                <w:bCs/>
+              </w:rPr>
+              <w:t xml:space="preserve">Atores </w:t>
+            </w:r>
+            <w:r>
+              <w:rPr>
+                <w:b/>
+                <w:bCs/>
+              </w:rPr>
+              <w:t xml:space="preserve">           </w:t>
+            </w:r>
+            <w:r>
+              <w:rPr>
+                <w:b/>
+                <w:bCs/>
+              </w:rPr>
+              <w:t>envolvidos</w:t>
+            </w:r>
+          </w:p>
+        </w:tc>
+        <w:tc>
+          <w:tcPr>
+            <w:tcW w:w="0" w:type="auto"/>
+            <w:vAlign w:val="center"/>
+            <w:hideMark/>
+          </w:tcPr>
+          <w:p>
+            <w:pPr>
+              <w:rPr>
+                <w:b/>
+                <w:bCs/>
+              </w:rPr>
+            </w:pPr>
+            <w:r>
+              <w:rPr>
+                <w:b/>
+                <w:bCs/>
+              </w:rPr>
+              <w:t xml:space="preserve">                                                     </w:t>
+            </w:r>
+            <w:r>
+              <w:rPr>
+                <w:b/>
+                <w:bCs/>
+              </w:rPr>
+              <w:t>Descrição</w:t>
+            </w:r>
+          </w:p>
+        </w:tc>
+      </w:tr>
+      <w:tr>
+        <w:trPr>
+          <w:tblCellSpacing w:w="15" w:type="dxa"/>
+        </w:trPr>
+        <w:tc>
+          <w:tcPr>
+            <w:tcW w:w="0" w:type="auto"/>
+            <w:vAlign w:val="center"/>
+            <w:hideMark/>
+          </w:tcPr>
+          <w:p>
+            <w:pPr>
+              <w:rPr>
+                <w:b/>
+                <w:bCs/>
+              </w:rPr>
+            </w:pPr>
+            <w:r>
+              <w:rPr>
+                <w:b/>
+                <w:bCs/>
+              </w:rPr>
+              <w:t>UC01 – Acessar página inicial</w:t>
+            </w:r>
+          </w:p>
+        </w:tc>
+        <w:tc>
+          <w:tcPr>
+            <w:tcW w:w="0" w:type="auto"/>
+          </w:tcPr>
+          <w:p>
+            <w:pPr>
+              <w:rPr>
+                <w:b/>
+                <w:bCs/>
+              </w:rPr>
+            </w:pPr>
+          </w:p>
+        </w:tc>
+        <w:tc>
+          <w:tcPr>
+            <w:tcW w:w="0" w:type="auto"/>
+            <w:vAlign w:val="center"/>
+            <w:hideMark/>
+          </w:tcPr>
+          <w:p>
+            <w:pPr>
+              <w:rPr>
+                <w:b/>
+                <w:bCs/>
+              </w:rPr>
+            </w:pPr>
+            <w:r>
+              <w:rPr>
+                <w:b/>
+                <w:bCs/>
+              </w:rPr>
+              <w:t>Usuário</w:t>
+            </w:r>
+          </w:p>
+        </w:tc>
+        <w:tc>
+          <w:tcPr>
+            <w:tcW w:w="0" w:type="auto"/>
+            <w:vAlign w:val="center"/>
+            <w:hideMark/>
+          </w:tcPr>
+          <w:p>
+            <w:pPr>
+              <w:rPr>
+                <w:b/>
+                <w:bCs/>
+              </w:rPr>
+            </w:pPr>
+            <w:r>
+              <w:rPr>
+                <w:b/>
+                <w:bCs/>
+              </w:rPr>
+              <w:t>O usuário acessa a página inicial do site, onde encontra uma introdução ao projeto e os links para outras seções.</w:t>
+            </w:r>
+          </w:p>
+          <w:p>
+            <w:pPr>
+              <w:rPr>
+                <w:b/>
+                <w:bCs/>
+              </w:rPr>
+            </w:pPr>
+          </w:p>
+        </w:tc>
+      </w:tr>
+      <w:tr>
+        <w:trPr>
+          <w:tblCellSpacing w:w="15" w:type="dxa"/>
+        </w:trPr>
+        <w:tc>
+          <w:tcPr>
+            <w:tcW w:w="0" w:type="auto"/>
+            <w:vAlign w:val="center"/>
+          </w:tcPr>
+          <w:p>
+            <w:pPr>
+              <w:rPr>
+                <w:b/>
+                <w:bCs/>
+              </w:rPr>
+            </w:pPr>
+          </w:p>
+        </w:tc>
+        <w:tc>
+          <w:tcPr>
+            <w:tcW w:w="0" w:type="auto"/>
+          </w:tcPr>
+          <w:p>
+            <w:pPr>
+              <w:rPr>
+                <w:b/>
+                <w:bCs/>
+              </w:rPr>
+            </w:pPr>
+          </w:p>
+        </w:tc>
+        <w:tc>
+          <w:tcPr>
+            <w:tcW w:w="0" w:type="auto"/>
+            <w:vAlign w:val="center"/>
+          </w:tcPr>
+          <w:p>
+            <w:pPr>
+              <w:rPr>
+                <w:b/>
+                <w:bCs/>
+              </w:rPr>
+            </w:pPr>
+          </w:p>
+        </w:tc>
+        <w:tc>
+          <w:tcPr>
+            <w:tcW w:w="0" w:type="auto"/>
+            <w:vAlign w:val="center"/>
+          </w:tcPr>
+          <w:p>
+            <w:pPr>
+              <w:pStyle w:val="PargrafodaLista"/>
+              <w:numPr>
+                <w:ilvl w:val="0"/>
+                <w:numId w:val="2"/>
+              </w:numPr>
+            </w:pPr>
+            <w:r>
+              <w:rPr>
+                <w:b/>
+                <w:bCs/>
+                <w:u w:val="single"/>
+              </w:rPr>
+              <w:t>Home</w:t>
+            </w:r>
+            <w:r>
+              <w:rPr>
+                <w:b/>
+                <w:bCs/>
+                <w:u w:val="single"/>
+              </w:rPr>
+              <w:t xml:space="preserve"> </w:t>
+            </w:r>
+            <w:r>
+              <w:t>- Quando o usuário clicar deverá direcioná-lo para a tela de home.</w:t>
+            </w:r>
+          </w:p>
+          <w:p>
+            <w:pPr>
+              <w:pStyle w:val="PargrafodaLista"/>
+              <w:numPr>
+                <w:ilvl w:val="0"/>
+                <w:numId w:val="2"/>
+              </w:numPr>
+            </w:pPr>
+            <w:r>
+              <w:rPr>
+                <w:b/>
+                <w:bCs/>
+                <w:u w:val="single"/>
+              </w:rPr>
+              <w:t>Transtornos</w:t>
+            </w:r>
+            <w:r>
+              <w:rPr>
+                <w:b/>
+                <w:bCs/>
+                <w:u w:val="single"/>
+              </w:rPr>
+              <w:t xml:space="preserve"> </w:t>
+            </w:r>
+            <w:r>
+              <w:t xml:space="preserve">- Quando o usuário clicar deverá abrir um </w:t>
+            </w:r>
+            <w:proofErr w:type="spellStart"/>
+            <w:r>
+              <w:t>drop</w:t>
+            </w:r>
+            <w:proofErr w:type="spellEnd"/>
+            <w:r>
+              <w:t xml:space="preserve"> </w:t>
+            </w:r>
+            <w:proofErr w:type="spellStart"/>
+            <w:r>
+              <w:t>down</w:t>
+            </w:r>
+            <w:proofErr w:type="spellEnd"/>
+            <w:r>
+              <w:t xml:space="preserve"> com a lista de transtornos e ao clicar em um transtorno o usuário deverá ser direcionado para a página do transtorno selecionado.</w:t>
+            </w:r>
+          </w:p>
+          <w:p>
+            <w:pPr>
+              <w:pStyle w:val="PargrafodaLista"/>
+              <w:numPr>
+                <w:ilvl w:val="0"/>
+                <w:numId w:val="2"/>
+              </w:numPr>
+            </w:pPr>
+            <w:r>
+              <w:rPr>
+                <w:b/>
+                <w:bCs/>
+              </w:rPr>
+              <w:t>Sobre</w:t>
+            </w:r>
+            <w:r>
+              <w:t xml:space="preserve"> - sem link ativo, apenas como </w:t>
+            </w:r>
+            <w:proofErr w:type="spellStart"/>
+            <w:r>
+              <w:t>placeholder</w:t>
+            </w:r>
+            <w:proofErr w:type="spellEnd"/>
+            <w:r>
+              <w:t>.</w:t>
+            </w:r>
+          </w:p>
+          <w:p>
+            <w:pPr>
+              <w:pStyle w:val="PargrafodaLista"/>
+              <w:numPr>
+                <w:ilvl w:val="0"/>
+                <w:numId w:val="2"/>
+              </w:numPr>
+            </w:pPr>
+            <w:r>
+              <w:rPr>
+                <w:b/>
+                <w:bCs/>
+              </w:rPr>
+              <w:t>Parceiros</w:t>
+            </w:r>
+            <w:r>
+              <w:rPr>
+                <w:b/>
+                <w:bCs/>
+              </w:rPr>
+              <w:t xml:space="preserve"> </w:t>
+            </w:r>
+            <w:r>
+              <w:t xml:space="preserve">- (Quando o usuário clicar deverá abrir um </w:t>
+            </w:r>
+            <w:proofErr w:type="spellStart"/>
+            <w:r>
+              <w:t>drop</w:t>
+            </w:r>
+            <w:proofErr w:type="spellEnd"/>
+            <w:r>
+              <w:t xml:space="preserve"> </w:t>
+            </w:r>
+            <w:proofErr w:type="spellStart"/>
+            <w:r>
+              <w:t>down</w:t>
+            </w:r>
+            <w:proofErr w:type="spellEnd"/>
+            <w:r>
+              <w:t xml:space="preserve"> com a seguinte lista: Fisioterapeuta, </w:t>
+            </w:r>
+            <w:proofErr w:type="spellStart"/>
+            <w:r>
+              <w:t>Fonoaudiologo</w:t>
+            </w:r>
+            <w:proofErr w:type="spellEnd"/>
+            <w:r>
+              <w:t xml:space="preserve">, terapia ocupacional psicólogo, psiquiatra, Educador físico, a lista apenas como </w:t>
+            </w:r>
+            <w:proofErr w:type="spellStart"/>
+            <w:r>
+              <w:t>placeholder</w:t>
+            </w:r>
+            <w:proofErr w:type="spellEnd"/>
+          </w:p>
+          <w:p/>
+        </w:tc>
+      </w:tr>
+      <w:tr>
+        <w:trPr>
+          <w:tblCellSpacing w:w="15" w:type="dxa"/>
+        </w:trPr>
+        <w:tc>
+          <w:tcPr>
+            <w:tcW w:w="0" w:type="auto"/>
+            <w:vAlign w:val="center"/>
+            <w:hideMark/>
+          </w:tcPr>
+          <w:p>
+            <w:pPr>
+              <w:rPr>
+                <w:b/>
+                <w:bCs/>
+              </w:rPr>
+            </w:pPr>
+            <w:r>
+              <w:rPr>
+                <w:b/>
+                <w:bCs/>
+              </w:rPr>
+              <w:t>U</w:t>
+            </w:r>
+            <w:r>
+              <w:rPr>
+                <w:b/>
+                <w:bCs/>
+              </w:rPr>
+              <w:t>C02 – Visualizar Autismo</w:t>
+            </w:r>
+          </w:p>
+        </w:tc>
+        <w:tc>
+          <w:tcPr>
+            <w:tcW w:w="0" w:type="auto"/>
+          </w:tcPr>
+          <w:p>
+            <w:pPr>
+              <w:rPr>
+                <w:b/>
+                <w:bCs/>
+              </w:rPr>
+            </w:pPr>
+          </w:p>
+        </w:tc>
+        <w:tc>
+          <w:tcPr>
+            <w:tcW w:w="0" w:type="auto"/>
+            <w:vAlign w:val="center"/>
+            <w:hideMark/>
+          </w:tcPr>
+          <w:p>
+            <w:pPr>
+              <w:rPr>
+                <w:b/>
+                <w:bCs/>
+              </w:rPr>
+            </w:pPr>
+            <w:r>
+              <w:rPr>
+                <w:b/>
+                <w:bCs/>
+              </w:rPr>
+              <w:t>Usuário</w:t>
+            </w:r>
+          </w:p>
+        </w:tc>
+        <w:tc>
+          <w:tcPr>
+            <w:tcW w:w="0" w:type="auto"/>
+            <w:vAlign w:val="center"/>
+            <w:hideMark/>
+          </w:tcPr>
+          <w:p>
+            <w:pPr>
+              <w:rPr>
+                <w:b/>
+                <w:bCs/>
+              </w:rPr>
+            </w:pPr>
+            <w:r>
+              <w:rPr>
+                <w:b/>
+                <w:bCs/>
+              </w:rPr>
+              <w:t>O usuário clica na aba/autismo e visualiza uma página com informações sobre o transtorno do espectro autista.</w:t>
+            </w:r>
+          </w:p>
+        </w:tc>
+      </w:tr>
+      <w:tr>
+        <w:trPr>
+          <w:tblCellSpacing w:w="15" w:type="dxa"/>
+        </w:trPr>
+        <w:tc>
+          <w:tcPr>
+            <w:tcW w:w="0" w:type="auto"/>
+            <w:vAlign w:val="center"/>
+            <w:hideMark/>
+          </w:tcPr>
+          <w:p>
+            <w:pPr>
+              <w:rPr>
+                <w:b/>
+                <w:bCs/>
+              </w:rPr>
+            </w:pPr>
+            <w:r>
+              <w:rPr>
+                <w:b/>
+                <w:bCs/>
+              </w:rPr>
+              <w:t>UC03 – Visualizar Depressão</w:t>
+            </w:r>
+          </w:p>
+        </w:tc>
+        <w:tc>
+          <w:tcPr>
+            <w:tcW w:w="0" w:type="auto"/>
+          </w:tcPr>
+          <w:p>
+            <w:pPr>
+              <w:rPr>
+                <w:b/>
+                <w:bCs/>
+              </w:rPr>
+            </w:pPr>
+          </w:p>
+        </w:tc>
+        <w:tc>
+          <w:tcPr>
+            <w:tcW w:w="0" w:type="auto"/>
+            <w:vAlign w:val="center"/>
+            <w:hideMark/>
+          </w:tcPr>
+          <w:p>
+            <w:pPr>
+              <w:rPr>
+                <w:b/>
+                <w:bCs/>
+              </w:rPr>
+            </w:pPr>
+            <w:r>
+              <w:rPr>
+                <w:b/>
+                <w:bCs/>
+              </w:rPr>
+              <w:t>Usuário</w:t>
+            </w:r>
+          </w:p>
+        </w:tc>
+        <w:tc>
+          <w:tcPr>
+            <w:tcW w:w="0" w:type="auto"/>
+            <w:vAlign w:val="center"/>
+            <w:hideMark/>
+          </w:tcPr>
+          <w:p>
+            <w:pPr>
+              <w:rPr>
+                <w:b/>
+                <w:bCs/>
+              </w:rPr>
+            </w:pPr>
+            <w:r>
+              <w:rPr>
+                <w:b/>
+                <w:bCs/>
+              </w:rPr>
+              <w:t>O usuário acessa a seção de depressão e obtém informações sobre sintomas, tratamento e como ajudar.</w:t>
+            </w:r>
+          </w:p>
+        </w:tc>
+      </w:tr>
+      <w:tr>
+        <w:trPr>
+          <w:tblCellSpacing w:w="15" w:type="dxa"/>
+        </w:trPr>
+        <w:tc>
+          <w:tcPr>
+            <w:tcW w:w="0" w:type="auto"/>
+            <w:vAlign w:val="center"/>
+            <w:hideMark/>
+          </w:tcPr>
+          <w:p>
+            <w:pPr>
+              <w:rPr>
+                <w:b/>
+                <w:bCs/>
+              </w:rPr>
+            </w:pPr>
+            <w:r>
+              <w:rPr>
+                <w:b/>
+                <w:bCs/>
+              </w:rPr>
+              <w:t>UC04 – Visualizar Alzheimer</w:t>
+            </w:r>
+          </w:p>
+        </w:tc>
+        <w:tc>
+          <w:tcPr>
+            <w:tcW w:w="0" w:type="auto"/>
+          </w:tcPr>
+          <w:p>
+            <w:pPr>
+              <w:rPr>
+                <w:b/>
+                <w:bCs/>
+              </w:rPr>
+            </w:pPr>
+          </w:p>
+        </w:tc>
+        <w:tc>
+          <w:tcPr>
+            <w:tcW w:w="0" w:type="auto"/>
+            <w:vAlign w:val="center"/>
+            <w:hideMark/>
+          </w:tcPr>
+          <w:p>
+            <w:pPr>
+              <w:rPr>
+                <w:b/>
+                <w:bCs/>
+              </w:rPr>
+            </w:pPr>
+            <w:r>
+              <w:rPr>
+                <w:b/>
+                <w:bCs/>
+              </w:rPr>
+              <w:t>Usuário</w:t>
+            </w:r>
+          </w:p>
+        </w:tc>
+        <w:tc>
+          <w:tcPr>
+            <w:tcW w:w="0" w:type="auto"/>
+            <w:vAlign w:val="center"/>
+            <w:hideMark/>
+          </w:tcPr>
+          <w:p>
+            <w:pPr>
+              <w:rPr>
+                <w:b/>
+                <w:bCs/>
+              </w:rPr>
+            </w:pPr>
+            <w:r>
+              <w:rPr>
+                <w:b/>
+                <w:bCs/>
+              </w:rPr>
+              <w:t>O usuário visualiza a página de Alzheimer com informações sobre a doença, progressão, e dicas para cuidadores.</w:t>
+            </w:r>
+          </w:p>
+        </w:tc>
+      </w:tr>
+      <w:tr>
+        <w:trPr>
+          <w:tblCellSpacing w:w="15" w:type="dxa"/>
+        </w:trPr>
+        <w:tc>
+          <w:tcPr>
+            <w:tcW w:w="0" w:type="auto"/>
+            <w:vAlign w:val="center"/>
+            <w:hideMark/>
+          </w:tcPr>
+          <w:p>
+            <w:pPr>
+              <w:rPr>
+                <w:b/>
+                <w:bCs/>
+              </w:rPr>
+            </w:pPr>
+            <w:r>
+              <w:rPr>
+                <w:b/>
+                <w:bCs/>
+              </w:rPr>
+              <w:t>UC05 – Enviar formulário</w:t>
+            </w:r>
+          </w:p>
+        </w:tc>
+        <w:tc>
+          <w:tcPr>
+            <w:tcW w:w="0" w:type="auto"/>
+          </w:tcPr>
+          <w:p>
+            <w:pPr>
+              <w:rPr>
+                <w:b/>
+                <w:bCs/>
+              </w:rPr>
+            </w:pPr>
+          </w:p>
+        </w:tc>
+        <w:tc>
+          <w:tcPr>
+            <w:tcW w:w="0" w:type="auto"/>
+            <w:vAlign w:val="center"/>
+            <w:hideMark/>
+          </w:tcPr>
+          <w:p>
+            <w:pPr>
+              <w:rPr>
+                <w:b/>
+                <w:bCs/>
+              </w:rPr>
+            </w:pPr>
+            <w:r>
+              <w:rPr>
+                <w:b/>
+                <w:bCs/>
+              </w:rPr>
+              <w:t>Usuário</w:t>
+            </w:r>
+          </w:p>
+        </w:tc>
+        <w:tc>
+          <w:tcPr>
+            <w:tcW w:w="0" w:type="auto"/>
+            <w:vAlign w:val="center"/>
+            <w:hideMark/>
+          </w:tcPr>
+          <w:p>
+            <w:pPr>
+              <w:rPr>
+                <w:b/>
+                <w:bCs/>
+              </w:rPr>
+            </w:pPr>
+            <w:r>
+              <w:rPr>
+                <w:b/>
+                <w:bCs/>
+              </w:rPr>
+              <w:t>O usuário acessa a aba de contato, preenche seu nome, e-mail e mensagem e envia a informação, que é registrada no banco de dados.</w:t>
+            </w:r>
+          </w:p>
+        </w:tc>
+      </w:tr>
+    </w:tbl>
+    <w:p>
+      <w:r>
+        <w:pict w14:anchorId="1043EFE9">
+          <v:rect id="_x0000_i1103" style="width:0;height:1.5pt" o:hralign="center" o:hrstd="t" o:hr="t" fillcolor="#a0a0a0" stroked="f"/>
+        </w:pict>
+      </w:r>
+    </w:p>
+    <w:p>
+      <w:pPr>
+        <w:rPr>
+          <w:b/>
+          <w:bCs/>
+        </w:rPr>
+      </w:pPr>
+    </w:p>
+    <w:p>
+      <w:pPr>
+        <w:rPr>
+          <w:b/>
+          <w:bCs/>
+        </w:rPr>
+      </w:pPr>
+    </w:p>
+    <w:p>
+      <w:pPr>
+        <w:rPr>
+          <w:b/>
+          <w:bCs/>
+        </w:rPr>
+      </w:pPr>
+    </w:p>
+    <w:p>
+      <w:pPr>
+        <w:rPr>
+          <w:b/>
+          <w:bCs/>
+        </w:rPr>
+      </w:pPr>
+      <w:r>
+        <w:rPr>
+          <w:b/>
+          <w:bCs/>
+        </w:rPr>
+        <w:lastRenderedPageBreak/>
+        <w:t>4. Prototipação do Sistema</w:t>
+      </w:r>
+    </w:p>
+    <w:p>
+      <w:r>
+        <w:drawing>
+          <wp:inline distT="0" distB="0" distL="0" distR="0" wp14:anchorId="36B2B4DC" wp14:editId="0EF32B0F">
+            <wp:extent cx="5400040" cy="4105910"/>
+            <wp:effectExtent l="0" t="0" r="0" b="8890"/>
+            <wp:docPr id="1002516907" name="Imagem 1" descr="Interface gráfica do usuário, Texto, Site&#10;&#10;O conteúdo gerado por IA pode estar incorreto."/>
+            <wp:cNvGraphicFramePr>
+              <a:graphicFrameLocks xmlns:a="http://schemas.openxmlformats.org/drawingml/2006/main" noChangeAspect="1"/>
+            </wp:cNvGraphicFramePr>
+            <a:graphic xmlns:a="http://schemas.openxmlformats.org/drawingml/2006/main">
+              <a:graphicData uri="http://schemas.openxmlformats.org/drawingml/2006/picture">
+                <pic:pic xmlns:pic="http://schemas.openxmlformats.org/drawingml/2006/picture">
+                  <pic:nvPicPr>
+                    <pic:cNvPr id="1002516907" name="Imagem 1" descr="Interface gráfica do usuário, Texto, Site&#10;&#10;O conteúdo gerado por IA pode estar incorreto."/>
+                    <pic:cNvPicPr/>
+                  </pic:nvPicPr>
+                  <pic:blipFill>
+                    <a:blip r:embed="rId6"/>
+                    <a:stretch>
+                      <a:fillRect/>
+                    </a:stretch>
+                  </pic:blipFill>
+                  <pic:spPr>
+                    <a:xfrm>
+                      <a:off x="0" y="0"/>
+                      <a:ext cx="5400040" cy="4105910"/>
+                    </a:xfrm>
+                    <a:prstGeom prst="rect">
+                      <a:avLst/>
+                    </a:prstGeom>
+                  </pic:spPr>
+                </pic:pic>
+              </a:graphicData>
+            </a:graphic>
+          </wp:inline>
+        </w:drawing>
+      </w:r>
+      <w:r>
+        <w:pict w14:anchorId="19576E33">
+          <v:rect id="_x0000_i1077" style="width:0;height:1.5pt" o:hralign="center" o:hrstd="t" o:hr="t" fillcolor="#a0a0a0" stroked="f"/>
+        </w:pict>
+      </w:r>
+    </w:p>
+    <w:p>
+      <w:hyperlink r:id="rId7" w:history="1">
+        <w:r>
+          <w:rPr>
+            <w:rStyle w:val="Hyperlink"/>
+          </w:rPr>
+          <w:t>https://www.figma.com/design/Fb5MLMctZSlMZsjF75qTs7/Hands-On-Work-V?node-id=0-1&amp;t=9fh9VNYFAV611Y9O-1</w:t>
+        </w:r>
+      </w:hyperlink>
+    </w:p>
+    <w:p/>
+    <w:p>
+      <w:pPr>
+        <w:rPr>
+          <w:b/>
+          <w:bCs/>
+        </w:rPr>
+      </w:pPr>
+      <w:r>
+        <w:rPr>
+          <w:b/>
+          <w:bCs/>
+        </w:rPr>
+        <w:t>5. Desenvolvimento</w:t>
+      </w:r>
+    </w:p>
+    <w:p>
+      <w:pPr>
+        <w:numPr>
+          <w:ilvl w:val="0"/>
+          <w:numId w:val="11"/>
+        </w:numPr>
+      </w:pPr>
+      <w:proofErr w:type="spellStart"/>
+      <w:r>
+        <w:rPr>
+          <w:b/>
+          <w:bCs/>
+        </w:rPr>
+        <w:t>Frontend</w:t>
+      </w:r>
+      <w:proofErr w:type="spellEnd"/>
+      <w:r>
+        <w:rPr>
+          <w:b/>
+          <w:bCs/>
+        </w:rPr>
+        <w:t>:</w:t>
+      </w:r>
+      <w:r>
+        <w:t xml:space="preserve"> HTML5, CSS3, </w:t>
+      </w:r>
+      <w:proofErr w:type="spellStart"/>
+      <w:r>
+        <w:t>JavaScript</w:t>
+      </w:r>
+      <w:proofErr w:type="spellEnd"/>
+      <w:r>
+        <w:t xml:space="preserve"> básico</w:t>
+      </w:r>
+    </w:p>
+    <w:p>
+      <w:pPr>
+        <w:numPr>
+          <w:ilvl w:val="0"/>
+          <w:numId w:val="11"/>
+        </w:numPr>
+      </w:pPr>
+      <w:proofErr w:type="spellStart"/>
+      <w:r>
+        <w:rPr>
+          <w:b/>
+          <w:bCs/>
+        </w:rPr>
+        <w:t>Backend</w:t>
+      </w:r>
+      <w:proofErr w:type="spellEnd"/>
+      <w:r>
+        <w:rPr>
+          <w:b/>
+          <w:bCs/>
+        </w:rPr>
+        <w:t>:</w:t>
+      </w:r>
+      <w:r>
+        <w:t xml:space="preserve"> Node.js </w:t>
+      </w:r>
+    </w:p>
+    <w:p>
+      <w:pPr>
+        <w:numPr>
+          <w:ilvl w:val="0"/>
+          <w:numId w:val="11"/>
+        </w:numPr>
+      </w:pPr>
+      <w:r>
+        <w:rPr>
+          <w:b/>
+          <w:bCs/>
+        </w:rPr>
+        <w:t>Banco de dados:</w:t>
+      </w:r>
+      <w:r>
+        <w:t xml:space="preserve"> SQLite3</w:t>
+      </w:r>
+    </w:p>
+    <w:p>
+      <w:pPr>
+        <w:numPr>
+          <w:ilvl w:val="0"/>
+          <w:numId w:val="11"/>
+        </w:numPr>
+      </w:pPr>
+      <w:r>
+        <w:rPr>
+          <w:b/>
+          <w:bCs/>
+        </w:rPr>
+        <w:t>Endereço do GitHub:</w:t>
+      </w:r>
+      <w:r>
+        <w:t xml:space="preserve"> </w:t>
+      </w:r>
+      <w:r>
+        <w:rPr>
+          <w:i/>
+          <w:iCs/>
+        </w:rPr>
+        <w:t>https://github.com/Rapha-Hostin/Hands_Work_V.git</w:t>
+      </w:r>
+    </w:p>
+    <w:p>
+      <w:pPr>
+        <w:numPr>
+          <w:ilvl w:val="0"/>
+          <w:numId w:val="11"/>
+        </w:numPr>
+      </w:pPr>
+      <w:r>
+        <w:rPr>
+          <w:b/>
+          <w:bCs/>
+        </w:rPr>
+        <w:t>Endereço do site publicado:</w:t>
+      </w:r>
+      <w:r>
+        <w:t xml:space="preserve"> </w:t>
+      </w:r>
+      <w:r>
+        <w:rPr>
+          <w:i/>
+          <w:iCs/>
+        </w:rPr>
+        <w:t>(</w:t>
+      </w:r>
+      <w:r>
+        <w:rPr>
+          <w:i/>
+          <w:iCs/>
+        </w:rPr>
+        <w:t>######################################</w:t>
+      </w:r>
+      <w:r>
+        <w:rPr>
+          <w:i/>
+          <w:iCs/>
+        </w:rPr>
+        <w:t>#####################</w:t>
+      </w:r>
+      <w:r>
+        <w:rPr>
+          <w:i/>
+          <w:iCs/>
+        </w:rPr>
+        <w:t>)</w:t>
+      </w:r>
+    </w:p>
+    <w:p>
+      <w:r>
+        <w:pict w14:anchorId="4A2B68FA">
+          <v:rect id="_x0000_i1078" style="width:0;height:1.5pt" o:hralign="center" o:hrstd="t" o:hr="t" fillcolor="#a0a0a0" stroked="f"/>
+        </w:pict>
+      </w:r>
+    </w:p>
+    <w:p>
+      <w:pPr>
+        <w:rPr>
+          <w:b/>
+          <w:bCs/>
+        </w:rPr>
+      </w:pPr>
+    </w:p>
+    <w:p>
+      <w:pPr>
+        <w:rPr>
+          <w:b/>
+          <w:bCs/>
+        </w:rPr>
+      </w:pPr>
+    </w:p>
+    <w:p>
+      <w:pPr>
+        <w:rPr>
+          <w:b/>
+          <w:bCs/>
+        </w:rPr>
+      </w:pPr>
+    </w:p>
+    <w:p>
+      <w:pPr>
+        <w:rPr>
+          <w:b/>
+          <w:bCs/>
+        </w:rPr>
+      </w:pPr>
+    </w:p>
+    <w:p>
+      <w:pPr>
+        <w:rPr>
+          <w:b/>
+          <w:bCs/>
+        </w:rPr>
+      </w:pPr>
+    </w:p>
+    <w:p>
+      <w:pPr>
+        <w:rPr>
+          <w:b/>
+          <w:bCs/>
+        </w:rPr>
+      </w:pPr>
+      <w:r>
+        <w:rPr>
+          <w:b/>
+          <w:bCs/>
+        </w:rPr>
+        <w:t>6. Evidências da Atividade de Extensão</w:t>
+      </w:r>
+    </w:p>
+    <w:p>
+      <w:pPr>
+        <w:numPr>
+          <w:ilvl w:val="0"/>
+          <w:numId w:val="12"/>
+        </w:numPr>
+      </w:pPr>
+      <w:r>
+        <w:t>Prints do site funcionando</w:t>
+      </w:r>
+      <w:r>
+        <w:drawing>
+          <wp:inline distT="0" distB="0" distL="0" distR="0" wp14:anchorId="18DFBB60" wp14:editId="5A240546">
+            <wp:extent cx="4005081" cy="2051050"/>
+            <wp:effectExtent l="0" t="0" r="0" b="6350"/>
+            <wp:docPr id="2061965280" name="Imagem 1" descr="Interface gráfica do usuário, Texto&#10;&#10;O conteúdo gerado por IA pode estar incorreto."/>
+            <wp:cNvGraphicFramePr>
+              <a:graphicFrameLocks xmlns:a="http://schemas.openxmlformats.org/drawingml/2006/main" noChangeAspect="1"/>
+            </wp:cNvGraphicFramePr>
+            <a:graphic xmlns:a="http://schemas.openxmlformats.org/drawingml/2006/main">
+              <a:graphicData uri="http://schemas.openxmlformats.org/drawingml/2006/picture">
+                <pic:pic xmlns:pic="http://schemas.openxmlformats.org/drawingml/2006/picture">
+                  <pic:nvPicPr>
+                    <pic:cNvPr id="2061965280" name="Imagem 1" descr="Interface gráfica do usuário, Texto&#10;&#10;O conteúdo gerado por IA pode estar incorreto."/>
+                    <pic:cNvPicPr/>
+                  </pic:nvPicPr>
+                  <pic:blipFill>
+                    <a:blip r:embed="rId8"/>
+                    <a:stretch>
+                      <a:fillRect/>
+                    </a:stretch>
+                  </pic:blipFill>
+                  <pic:spPr>
+                    <a:xfrm>
+                      <a:off x="0" y="0"/>
+                      <a:ext cx="4011970" cy="2054578"/>
+                    </a:xfrm>
+                    <a:prstGeom prst="rect">
+                      <a:avLst/>
+                    </a:prstGeom>
+                  </pic:spPr>
+                </pic:pic>
+              </a:graphicData>
+            </a:graphic>
+          </wp:inline>
+        </w:drawing>
+      </w:r>
+    </w:p>
+    <w:p>
+      <w:pPr>
+        <w:ind w:left="720"/>
+      </w:pPr>
+    </w:p>
+    <w:p>
+      <w:pPr>
+        <w:ind w:left="720"/>
+      </w:pPr>
+      <w:r>
+        <w:drawing>
+          <wp:inline distT="0" distB="0" distL="0" distR="0" wp14:anchorId="655DE3DC" wp14:editId="430EB3F8">
+            <wp:extent cx="3962400" cy="1947186"/>
+            <wp:effectExtent l="0" t="0" r="0" b="0"/>
+            <wp:docPr id="844401827" name="Imagem 1" descr="Interface gráfica do usuário, Texto, Aplicativo&#10;&#10;O conteúdo gerado por IA pode estar incorreto."/>
+            <wp:cNvGraphicFramePr>
+              <a:graphicFrameLocks xmlns:a="http://schemas.openxmlformats.org/drawingml/2006/main" noChangeAspect="1"/>
+            </wp:cNvGraphicFramePr>
+            <a:graphic xmlns:a="http://schemas.openxmlformats.org/drawingml/2006/main">
+              <a:graphicData uri="http://schemas.openxmlformats.org/drawingml/2006/picture">
+                <pic:pic xmlns:pic="http://schemas.openxmlformats.org/drawingml/2006/picture">
+                  <pic:nvPicPr>
+                    <pic:cNvPr id="844401827" name="Imagem 1" descr="Interface gráfica do usuário, Texto, Aplicativo&#10;&#10;O conteúdo gerado por IA pode estar incorreto."/>
+                    <pic:cNvPicPr/>
+                  </pic:nvPicPr>
+                  <pic:blipFill>
+                    <a:blip r:embed="rId9"/>
+                    <a:stretch>
+                      <a:fillRect/>
+                    </a:stretch>
+                  </pic:blipFill>
+                  <pic:spPr>
+                    <a:xfrm>
+                      <a:off x="0" y="0"/>
+                      <a:ext cx="3968740" cy="1950301"/>
+                    </a:xfrm>
+                    <a:prstGeom prst="rect">
+                      <a:avLst/>
+                    </a:prstGeom>
+                  </pic:spPr>
+                </pic:pic>
+              </a:graphicData>
+            </a:graphic>
+          </wp:inline>
+        </w:drawing>
+      </w:r>
+    </w:p>
+    <w:p>
+      <w:pPr>
+        <w:ind w:left="720"/>
+      </w:pPr>
+    </w:p>
+    <w:p>
+      <w:pPr>
+        <w:ind w:left="720"/>
+      </w:pPr>
+      <w:r>
+        <w:drawing>
+          <wp:inline distT="0" distB="0" distL="0" distR="0" wp14:anchorId="11D967D9" wp14:editId="163B7637">
+            <wp:extent cx="3969496" cy="2378710"/>
+            <wp:effectExtent l="0" t="0" r="0" b="2540"/>
+            <wp:docPr id="1500665336" name="Imagem 1" descr="Uma imagem contendo Interface gráfica do usuário&#10;&#10;O conteúdo gerado por IA pode estar incorreto."/>
+            <wp:cNvGraphicFramePr>
+              <a:graphicFrameLocks xmlns:a="http://schemas.openxmlformats.org/drawingml/2006/main" noChangeAspect="1"/>
+            </wp:cNvGraphicFramePr>
+            <a:graphic xmlns:a="http://schemas.openxmlformats.org/drawingml/2006/main">
+              <a:graphicData uri="http://schemas.openxmlformats.org/drawingml/2006/picture">
+                <pic:pic xmlns:pic="http://schemas.openxmlformats.org/drawingml/2006/picture">
+                  <pic:nvPicPr>
+                    <pic:cNvPr id="1500665336" name="Imagem 1" descr="Uma imagem contendo Interface gráfica do usuário&#10;&#10;O conteúdo gerado por IA pode estar incorreto."/>
+                    <pic:cNvPicPr/>
+                  </pic:nvPicPr>
+                  <pic:blipFill>
+                    <a:blip r:embed="rId10"/>
+                    <a:stretch>
+                      <a:fillRect/>
+                    </a:stretch>
+                  </pic:blipFill>
+                  <pic:spPr>
+                    <a:xfrm>
+                      <a:off x="0" y="0"/>
+                      <a:ext cx="3984700" cy="2387821"/>
+                    </a:xfrm>
+                    <a:prstGeom prst="rect">
+                      <a:avLst/>
+                    </a:prstGeom>
+                  </pic:spPr>
+                </pic:pic>
+              </a:graphicData>
+            </a:graphic>
+          </wp:inline>
+        </w:drawing>
+      </w:r>
+    </w:p>
+    <w:p>
+      <w:pPr>
+        <w:numPr>
+          <w:ilvl w:val="0"/>
+          <w:numId w:val="12"/>
+        </w:numPr>
+      </w:pPr>
+      <w:r>
+        <w:t>Depoimentos fictícios ou reais de quem acessou</w:t>
+      </w:r>
+    </w:p>
+    <w:p>
+      <w:pPr>
+        <w:ind w:left="720"/>
+      </w:pPr>
+    </w:p>
+    <w:p>
+      <w:pPr>
+        <w:numPr>
+          <w:ilvl w:val="0"/>
+          <w:numId w:val="12"/>
+        </w:numPr>
+      </w:pPr>
+      <w:proofErr w:type="spellStart"/>
+      <w:r>
+        <w:t>Screenshots</w:t>
+      </w:r>
+      <w:proofErr w:type="spellEnd"/>
+      <w:r>
+        <w:t xml:space="preserve"> do código no </w:t>
+      </w:r>
+      <w:proofErr w:type="spellStart"/>
+      <w:r>
+        <w:t>VSCode</w:t>
+      </w:r>
+      <w:proofErr w:type="spellEnd"/>
     </w:p>
     <w:p>
       <w:pPr>
         <w:pStyle w:val="PargrafodaLista"/>
-        <w:ind w:left="360"/>
-      </w:pPr>
-    </w:p>
-    <w:p/>
-    <w:p/>
-    <w:p/>
-    <w:p/>
+      </w:pPr>
+    </w:p>
+    <w:p>
+      <w:pPr>
+        <w:ind w:left="720"/>
+      </w:pPr>
+      <w:r>
+        <w:drawing>
+          <wp:inline distT="0" distB="0" distL="0" distR="0" wp14:anchorId="0A3153DD" wp14:editId="61A0ECDF">
+            <wp:extent cx="5400040" cy="3375025"/>
+            <wp:effectExtent l="0" t="0" r="0" b="0"/>
+            <wp:docPr id="1324051605" name="Imagem 1" descr="Texto&#10;&#10;O conteúdo gerado por IA pode estar incorreto."/>
+            <wp:cNvGraphicFramePr>
+              <a:graphicFrameLocks xmlns:a="http://schemas.openxmlformats.org/drawingml/2006/main" noChangeAspect="1"/>
+            </wp:cNvGraphicFramePr>
+            <a:graphic xmlns:a="http://schemas.openxmlformats.org/drawingml/2006/main">
+              <a:graphicData uri="http://schemas.openxmlformats.org/drawingml/2006/picture">
+                <pic:pic xmlns:pic="http://schemas.openxmlformats.org/drawingml/2006/picture">
+                  <pic:nvPicPr>
+                    <pic:cNvPr id="1324051605" name="Imagem 1" descr="Texto&#10;&#10;O conteúdo gerado por IA pode estar incorreto."/>
+                    <pic:cNvPicPr/>
+                  </pic:nvPicPr>
+                  <pic:blipFill>
+                    <a:blip r:embed="rId11"/>
+                    <a:stretch>
+                      <a:fillRect/>
+                    </a:stretch>
+                  </pic:blipFill>
+                  <pic:spPr>
+                    <a:xfrm>
+                      <a:off x="0" y="0"/>
+                      <a:ext cx="5400040" cy="3375025"/>
+                    </a:xfrm>
+                    <a:prstGeom prst="rect">
+                      <a:avLst/>
+                    </a:prstGeom>
+                  </pic:spPr>
+                </pic:pic>
+              </a:graphicData>
+            </a:graphic>
+          </wp:inline>
+        </w:drawing>
+      </w:r>
+    </w:p>
+    <w:p>
+      <w:pPr>
+        <w:numPr>
+          <w:ilvl w:val="0"/>
+          <w:numId w:val="12"/>
+        </w:numPr>
+      </w:pPr>
+      <w:r>
+        <w:t>Registro no GitHub</w:t>
+      </w:r>
+    </w:p>
+    <w:p>
+      <w:pPr>
+        <w:ind w:left="720"/>
+      </w:pPr>
+      <w:r>
+        <w:t>https://github.com/Rapha-Hostin/Hands_Work_V</w:t>
+      </w:r>
+    </w:p>
+    <w:p>
+      <w:r>
+        <w:pict w14:anchorId="7E671F79">
+          <v:rect id="_x0000_i1079" style="width:0;height:1.5pt" o:hralign="center" o:hrstd="t" o:hr="t" fillcolor="#a0a0a0" stroked="f"/>
+        </w:pict>
+      </w:r>
+    </w:p>
+    <w:p>
+      <w:pPr>
+        <w:rPr>
+          <w:b/>
+          <w:bCs/>
+        </w:rPr>
+      </w:pPr>
+      <w:r>
+        <w:rPr>
+          <w:b/>
+          <w:bCs/>
+        </w:rPr>
+        <w:t>7. Pontos Positivos e Negativos</w:t>
+      </w:r>
+    </w:p>
+    <w:p>
+      <w:r>
+        <w:rPr>
+          <w:b/>
+          <w:bCs/>
+        </w:rPr>
+        <w:t>Positivos:</w:t>
+      </w:r>
+    </w:p>
+    <w:p>
+      <w:pPr>
+        <w:numPr>
+          <w:ilvl w:val="0"/>
+          <w:numId w:val="13"/>
+        </w:numPr>
+      </w:pPr>
+      <w:r>
+        <w:t>Tema relevante socialmente</w:t>
+      </w:r>
+    </w:p>
+    <w:p>
+      <w:pPr>
+        <w:numPr>
+          <w:ilvl w:val="0"/>
+          <w:numId w:val="13"/>
+        </w:numPr>
+      </w:pPr>
+      <w:r>
+        <w:t>Layout acessível e informativo</w:t>
+      </w:r>
+    </w:p>
+    <w:p>
+      <w:pPr>
+        <w:numPr>
+          <w:ilvl w:val="0"/>
+          <w:numId w:val="13"/>
+        </w:numPr>
+      </w:pPr>
+      <w:r>
+        <w:t>Tecnologias simples e funcionais</w:t>
+      </w:r>
+    </w:p>
+    <w:p>
+      <w:r>
+        <w:rPr>
+          <w:b/>
+          <w:bCs/>
+        </w:rPr>
+        <w:t>Negativos (parcial):</w:t>
+      </w:r>
+    </w:p>
+    <w:p>
+      <w:pPr>
+        <w:numPr>
+          <w:ilvl w:val="0"/>
+          <w:numId w:val="14"/>
+        </w:numPr>
+      </w:pPr>
+      <w:r>
+        <w:t>Site ainda sem integração com psicólogos reais</w:t>
+      </w:r>
+    </w:p>
+    <w:p>
+      <w:pPr>
+        <w:numPr>
+          <w:ilvl w:val="0"/>
+          <w:numId w:val="14"/>
+        </w:numPr>
+      </w:pPr>
+      <w:r>
+        <w:t>Sem área de login (opcional para o futuro)</w:t>
+      </w:r>
+    </w:p>
+    <w:p>
+      <w:r>
+        <w:pict w14:anchorId="552F714C">
+          <v:rect id="_x0000_i1080" style="width:0;height:1.5pt" o:hralign="center" o:hrstd="t" o:hr="t" fillcolor="#a0a0a0" stroked="f"/>
+        </w:pict>
+      </w:r>
+    </w:p>
+    <w:p>
+      <w:pPr>
+        <w:rPr>
+          <w:b/>
+          <w:bCs/>
+        </w:rPr>
+      </w:pPr>
+      <w:r>
+        <w:rPr>
+          <w:b/>
+          <w:bCs/>
+        </w:rPr>
+        <w:t>8. Conclusão</w:t>
+      </w:r>
+    </w:p>
+    <w:p>
+      <w:r>
+        <w:t>O projeto “</w:t>
+      </w:r>
+      <w:proofErr w:type="spellStart"/>
+      <w:r>
+        <w:t>HubMind</w:t>
+      </w:r>
+      <w:proofErr w:type="spellEnd"/>
+      <w:r>
+        <w:t>” cumpre seu papel social ao informar e apoiar famílias, cuidadores e interessados em temas de saúde mental. O desenvolvimento do site também serviu como prática de tecnologias web, banco de dados e modelagem de sistemas, proporcionando aprendizado técnico e social.</w:t>
+      </w:r>
+    </w:p>
     <w:p/>
     <w:p/>
     <w:sectPr>
@@ -1127,6 +3018,602 @@
     </w:lvl>
   </w:abstractNum>
   <w:abstractNum w:abstractNumId="3" w15:restartNumberingAfterBreak="0">
+    <w:nsid w:val="14BB00D1"/>
+    <w:multiLevelType w:val="multilevel"/>
+    <w:tmpl w:val="E2F43C52"/>
+    <w:lvl w:ilvl="0">
+      <w:start w:val="1"/>
+      <w:numFmt w:val="bullet"/>
+      <w:lvlText w:val=""/>
+      <w:lvlJc w:val="left"/>
+      <w:pPr>
+        <w:tabs>
+          <w:tab w:val="num" w:pos="720"/>
+        </w:tabs>
+        <w:ind w:left="720" w:hanging="360"/>
+      </w:pPr>
+      <w:rPr>
+        <w:rFonts w:ascii="Symbol" w:hAnsi="Symbol" w:hint="default"/>
+        <w:sz w:val="20"/>
+      </w:rPr>
+    </w:lvl>
+    <w:lvl w:ilvl="1" w:tentative="1">
+      <w:start w:val="1"/>
+      <w:numFmt w:val="bullet"/>
+      <w:lvlText w:val="o"/>
+      <w:lvlJc w:val="left"/>
+      <w:pPr>
+        <w:tabs>
+          <w:tab w:val="num" w:pos="1440"/>
+        </w:tabs>
+        <w:ind w:left="1440" w:hanging="360"/>
+      </w:pPr>
+      <w:rPr>
+        <w:rFonts w:ascii="Courier New" w:hAnsi="Courier New" w:hint="default"/>
+        <w:sz w:val="20"/>
+      </w:rPr>
+    </w:lvl>
+    <w:lvl w:ilvl="2" w:tentative="1">
+      <w:start w:val="1"/>
+      <w:numFmt w:val="bullet"/>
+      <w:lvlText w:val=""/>
+      <w:lvlJc w:val="left"/>
+      <w:pPr>
+        <w:tabs>
+          <w:tab w:val="num" w:pos="2160"/>
+        </w:tabs>
+        <w:ind w:left="2160" w:hanging="360"/>
+      </w:pPr>
+      <w:rPr>
+        <w:rFonts w:ascii="Wingdings" w:hAnsi="Wingdings" w:hint="default"/>
+        <w:sz w:val="20"/>
+      </w:rPr>
+    </w:lvl>
+    <w:lvl w:ilvl="3" w:tentative="1">
+      <w:start w:val="1"/>
+      <w:numFmt w:val="bullet"/>
+      <w:lvlText w:val=""/>
+      <w:lvlJc w:val="left"/>
+      <w:pPr>
+        <w:tabs>
+          <w:tab w:val="num" w:pos="2880"/>
+        </w:tabs>
+        <w:ind w:left="2880" w:hanging="360"/>
+      </w:pPr>
+      <w:rPr>
+        <w:rFonts w:ascii="Wingdings" w:hAnsi="Wingdings" w:hint="default"/>
+        <w:sz w:val="20"/>
+      </w:rPr>
+    </w:lvl>
+    <w:lvl w:ilvl="4" w:tentative="1">
+      <w:start w:val="1"/>
+      <w:numFmt w:val="bullet"/>
+      <w:lvlText w:val=""/>
+      <w:lvlJc w:val="left"/>
+      <w:pPr>
+        <w:tabs>
+          <w:tab w:val="num" w:pos="3600"/>
+        </w:tabs>
+        <w:ind w:left="3600" w:hanging="360"/>
+      </w:pPr>
+      <w:rPr>
+        <w:rFonts w:ascii="Wingdings" w:hAnsi="Wingdings" w:hint="default"/>
+        <w:sz w:val="20"/>
+      </w:rPr>
+    </w:lvl>
+    <w:lvl w:ilvl="5" w:tentative="1">
+      <w:start w:val="1"/>
+      <w:numFmt w:val="bullet"/>
+      <w:lvlText w:val=""/>
+      <w:lvlJc w:val="left"/>
+      <w:pPr>
+        <w:tabs>
+          <w:tab w:val="num" w:pos="4320"/>
+        </w:tabs>
+        <w:ind w:left="4320" w:hanging="360"/>
+      </w:pPr>
+      <w:rPr>
+        <w:rFonts w:ascii="Wingdings" w:hAnsi="Wingdings" w:hint="default"/>
+        <w:sz w:val="20"/>
+      </w:rPr>
+    </w:lvl>
+    <w:lvl w:ilvl="6" w:tentative="1">
+      <w:start w:val="1"/>
+      <w:numFmt w:val="bullet"/>
+      <w:lvlText w:val=""/>
+      <w:lvlJc w:val="left"/>
+      <w:pPr>
+        <w:tabs>
+          <w:tab w:val="num" w:pos="5040"/>
+        </w:tabs>
+        <w:ind w:left="5040" w:hanging="360"/>
+      </w:pPr>
+      <w:rPr>
+        <w:rFonts w:ascii="Wingdings" w:hAnsi="Wingdings" w:hint="default"/>
+        <w:sz w:val="20"/>
+      </w:rPr>
+    </w:lvl>
+    <w:lvl w:ilvl="7" w:tentative="1">
+      <w:start w:val="1"/>
+      <w:numFmt w:val="bullet"/>
+      <w:lvlText w:val=""/>
+      <w:lvlJc w:val="left"/>
+      <w:pPr>
+        <w:tabs>
+          <w:tab w:val="num" w:pos="5760"/>
+        </w:tabs>
+        <w:ind w:left="5760" w:hanging="360"/>
+      </w:pPr>
+      <w:rPr>
+        <w:rFonts w:ascii="Wingdings" w:hAnsi="Wingdings" w:hint="default"/>
+        <w:sz w:val="20"/>
+      </w:rPr>
+    </w:lvl>
+    <w:lvl w:ilvl="8" w:tentative="1">
+      <w:start w:val="1"/>
+      <w:numFmt w:val="bullet"/>
+      <w:lvlText w:val=""/>
+      <w:lvlJc w:val="left"/>
+      <w:pPr>
+        <w:tabs>
+          <w:tab w:val="num" w:pos="6480"/>
+        </w:tabs>
+        <w:ind w:left="6480" w:hanging="360"/>
+      </w:pPr>
+      <w:rPr>
+        <w:rFonts w:ascii="Wingdings" w:hAnsi="Wingdings" w:hint="default"/>
+        <w:sz w:val="20"/>
+      </w:rPr>
+    </w:lvl>
+  </w:abstractNum>
+  <w:abstractNum w:abstractNumId="4" w15:restartNumberingAfterBreak="0">
+    <w:nsid w:val="1A892907"/>
+    <w:multiLevelType w:val="multilevel"/>
+    <w:tmpl w:val="3EF49E66"/>
+    <w:lvl w:ilvl="0">
+      <w:start w:val="1"/>
+      <w:numFmt w:val="bullet"/>
+      <w:lvlText w:val=""/>
+      <w:lvlJc w:val="left"/>
+      <w:pPr>
+        <w:tabs>
+          <w:tab w:val="num" w:pos="720"/>
+        </w:tabs>
+        <w:ind w:left="720" w:hanging="360"/>
+      </w:pPr>
+      <w:rPr>
+        <w:rFonts w:ascii="Symbol" w:hAnsi="Symbol" w:hint="default"/>
+        <w:sz w:val="20"/>
+      </w:rPr>
+    </w:lvl>
+    <w:lvl w:ilvl="1" w:tentative="1">
+      <w:start w:val="1"/>
+      <w:numFmt w:val="bullet"/>
+      <w:lvlText w:val="o"/>
+      <w:lvlJc w:val="left"/>
+      <w:pPr>
+        <w:tabs>
+          <w:tab w:val="num" w:pos="1440"/>
+        </w:tabs>
+        <w:ind w:left="1440" w:hanging="360"/>
+      </w:pPr>
+      <w:rPr>
+        <w:rFonts w:ascii="Courier New" w:hAnsi="Courier New" w:hint="default"/>
+        <w:sz w:val="20"/>
+      </w:rPr>
+    </w:lvl>
+    <w:lvl w:ilvl="2" w:tentative="1">
+      <w:start w:val="1"/>
+      <w:numFmt w:val="bullet"/>
+      <w:lvlText w:val=""/>
+      <w:lvlJc w:val="left"/>
+      <w:pPr>
+        <w:tabs>
+          <w:tab w:val="num" w:pos="2160"/>
+        </w:tabs>
+        <w:ind w:left="2160" w:hanging="360"/>
+      </w:pPr>
+      <w:rPr>
+        <w:rFonts w:ascii="Wingdings" w:hAnsi="Wingdings" w:hint="default"/>
+        <w:sz w:val="20"/>
+      </w:rPr>
+    </w:lvl>
+    <w:lvl w:ilvl="3" w:tentative="1">
+      <w:start w:val="1"/>
+      <w:numFmt w:val="bullet"/>
+      <w:lvlText w:val=""/>
+      <w:lvlJc w:val="left"/>
+      <w:pPr>
+        <w:tabs>
+          <w:tab w:val="num" w:pos="2880"/>
+        </w:tabs>
+        <w:ind w:left="2880" w:hanging="360"/>
+      </w:pPr>
+      <w:rPr>
+        <w:rFonts w:ascii="Wingdings" w:hAnsi="Wingdings" w:hint="default"/>
+        <w:sz w:val="20"/>
+      </w:rPr>
+    </w:lvl>
+    <w:lvl w:ilvl="4" w:tentative="1">
+      <w:start w:val="1"/>
+      <w:numFmt w:val="bullet"/>
+      <w:lvlText w:val=""/>
+      <w:lvlJc w:val="left"/>
+      <w:pPr>
+        <w:tabs>
+          <w:tab w:val="num" w:pos="3600"/>
+        </w:tabs>
+        <w:ind w:left="3600" w:hanging="360"/>
+      </w:pPr>
+      <w:rPr>
+        <w:rFonts w:ascii="Wingdings" w:hAnsi="Wingdings" w:hint="default"/>
+        <w:sz w:val="20"/>
+      </w:rPr>
+    </w:lvl>
+    <w:lvl w:ilvl="5" w:tentative="1">
+      <w:start w:val="1"/>
+      <w:numFmt w:val="bullet"/>
+      <w:lvlText w:val=""/>
+      <w:lvlJc w:val="left"/>
+      <w:pPr>
+        <w:tabs>
+          <w:tab w:val="num" w:pos="4320"/>
+        </w:tabs>
+        <w:ind w:left="4320" w:hanging="360"/>
+      </w:pPr>
+      <w:rPr>
+        <w:rFonts w:ascii="Wingdings" w:hAnsi="Wingdings" w:hint="default"/>
+        <w:sz w:val="20"/>
+      </w:rPr>
+    </w:lvl>
+    <w:lvl w:ilvl="6" w:tentative="1">
+      <w:start w:val="1"/>
+      <w:numFmt w:val="bullet"/>
+      <w:lvlText w:val=""/>
+      <w:lvlJc w:val="left"/>
+      <w:pPr>
+        <w:tabs>
+          <w:tab w:val="num" w:pos="5040"/>
+        </w:tabs>
+        <w:ind w:left="5040" w:hanging="360"/>
+      </w:pPr>
+      <w:rPr>
+        <w:rFonts w:ascii="Wingdings" w:hAnsi="Wingdings" w:hint="default"/>
+        <w:sz w:val="20"/>
+      </w:rPr>
+    </w:lvl>
+    <w:lvl w:ilvl="7" w:tentative="1">
+      <w:start w:val="1"/>
+      <w:numFmt w:val="bullet"/>
+      <w:lvlText w:val=""/>
+      <w:lvlJc w:val="left"/>
+      <w:pPr>
+        <w:tabs>
+          <w:tab w:val="num" w:pos="5760"/>
+        </w:tabs>
+        <w:ind w:left="5760" w:hanging="360"/>
+      </w:pPr>
+      <w:rPr>
+        <w:rFonts w:ascii="Wingdings" w:hAnsi="Wingdings" w:hint="default"/>
+        <w:sz w:val="20"/>
+      </w:rPr>
+    </w:lvl>
+    <w:lvl w:ilvl="8" w:tentative="1">
+      <w:start w:val="1"/>
+      <w:numFmt w:val="bullet"/>
+      <w:lvlText w:val=""/>
+      <w:lvlJc w:val="left"/>
+      <w:pPr>
+        <w:tabs>
+          <w:tab w:val="num" w:pos="6480"/>
+        </w:tabs>
+        <w:ind w:left="6480" w:hanging="360"/>
+      </w:pPr>
+      <w:rPr>
+        <w:rFonts w:ascii="Wingdings" w:hAnsi="Wingdings" w:hint="default"/>
+        <w:sz w:val="20"/>
+      </w:rPr>
+    </w:lvl>
+  </w:abstractNum>
+  <w:abstractNum w:abstractNumId="5" w15:restartNumberingAfterBreak="0">
+    <w:nsid w:val="1D0E5FE3"/>
+    <w:multiLevelType w:val="multilevel"/>
+    <w:tmpl w:val="CA6AE69E"/>
+    <w:lvl w:ilvl="0">
+      <w:start w:val="1"/>
+      <w:numFmt w:val="bullet"/>
+      <w:lvlText w:val=""/>
+      <w:lvlJc w:val="left"/>
+      <w:pPr>
+        <w:tabs>
+          <w:tab w:val="num" w:pos="720"/>
+        </w:tabs>
+        <w:ind w:left="720" w:hanging="360"/>
+      </w:pPr>
+      <w:rPr>
+        <w:rFonts w:ascii="Symbol" w:hAnsi="Symbol" w:hint="default"/>
+        <w:sz w:val="20"/>
+      </w:rPr>
+    </w:lvl>
+    <w:lvl w:ilvl="1" w:tentative="1">
+      <w:start w:val="1"/>
+      <w:numFmt w:val="bullet"/>
+      <w:lvlText w:val="o"/>
+      <w:lvlJc w:val="left"/>
+      <w:pPr>
+        <w:tabs>
+          <w:tab w:val="num" w:pos="1440"/>
+        </w:tabs>
+        <w:ind w:left="1440" w:hanging="360"/>
+      </w:pPr>
+      <w:rPr>
+        <w:rFonts w:ascii="Courier New" w:hAnsi="Courier New" w:hint="default"/>
+        <w:sz w:val="20"/>
+      </w:rPr>
+    </w:lvl>
+    <w:lvl w:ilvl="2" w:tentative="1">
+      <w:start w:val="1"/>
+      <w:numFmt w:val="bullet"/>
+      <w:lvlText w:val=""/>
+      <w:lvlJc w:val="left"/>
+      <w:pPr>
+        <w:tabs>
+          <w:tab w:val="num" w:pos="2160"/>
+        </w:tabs>
+        <w:ind w:left="2160" w:hanging="360"/>
+      </w:pPr>
+      <w:rPr>
+        <w:rFonts w:ascii="Wingdings" w:hAnsi="Wingdings" w:hint="default"/>
+        <w:sz w:val="20"/>
+      </w:rPr>
+    </w:lvl>
+    <w:lvl w:ilvl="3" w:tentative="1">
+      <w:start w:val="1"/>
+      <w:numFmt w:val="bullet"/>
+      <w:lvlText w:val=""/>
+      <w:lvlJc w:val="left"/>
+      <w:pPr>
+        <w:tabs>
+          <w:tab w:val="num" w:pos="2880"/>
+        </w:tabs>
+        <w:ind w:left="2880" w:hanging="360"/>
+      </w:pPr>
+      <w:rPr>
+        <w:rFonts w:ascii="Wingdings" w:hAnsi="Wingdings" w:hint="default"/>
+        <w:sz w:val="20"/>
+      </w:rPr>
+    </w:lvl>
+    <w:lvl w:ilvl="4" w:tentative="1">
+      <w:start w:val="1"/>
+      <w:numFmt w:val="bullet"/>
+      <w:lvlText w:val=""/>
+      <w:lvlJc w:val="left"/>
+      <w:pPr>
+        <w:tabs>
+          <w:tab w:val="num" w:pos="3600"/>
+        </w:tabs>
+        <w:ind w:left="3600" w:hanging="360"/>
+      </w:pPr>
+      <w:rPr>
+        <w:rFonts w:ascii="Wingdings" w:hAnsi="Wingdings" w:hint="default"/>
+        <w:sz w:val="20"/>
+      </w:rPr>
+    </w:lvl>
+    <w:lvl w:ilvl="5" w:tentative="1">
+      <w:start w:val="1"/>
+      <w:numFmt w:val="bullet"/>
+      <w:lvlText w:val=""/>
+      <w:lvlJc w:val="left"/>
+      <w:pPr>
+        <w:tabs>
+          <w:tab w:val="num" w:pos="4320"/>
+        </w:tabs>
+        <w:ind w:left="4320" w:hanging="360"/>
+      </w:pPr>
+      <w:rPr>
+        <w:rFonts w:ascii="Wingdings" w:hAnsi="Wingdings" w:hint="default"/>
+        <w:sz w:val="20"/>
+      </w:rPr>
+    </w:lvl>
+    <w:lvl w:ilvl="6" w:tentative="1">
+      <w:start w:val="1"/>
+      <w:numFmt w:val="bullet"/>
+      <w:lvlText w:val=""/>
+      <w:lvlJc w:val="left"/>
+      <w:pPr>
+        <w:tabs>
+          <w:tab w:val="num" w:pos="5040"/>
+        </w:tabs>
+        <w:ind w:left="5040" w:hanging="360"/>
+      </w:pPr>
+      <w:rPr>
+        <w:rFonts w:ascii="Wingdings" w:hAnsi="Wingdings" w:hint="default"/>
+        <w:sz w:val="20"/>
+      </w:rPr>
+    </w:lvl>
+    <w:lvl w:ilvl="7" w:tentative="1">
+      <w:start w:val="1"/>
+      <w:numFmt w:val="bullet"/>
+      <w:lvlText w:val=""/>
+      <w:lvlJc w:val="left"/>
+      <w:pPr>
+        <w:tabs>
+          <w:tab w:val="num" w:pos="5760"/>
+        </w:tabs>
+        <w:ind w:left="5760" w:hanging="360"/>
+      </w:pPr>
+      <w:rPr>
+        <w:rFonts w:ascii="Wingdings" w:hAnsi="Wingdings" w:hint="default"/>
+        <w:sz w:val="20"/>
+      </w:rPr>
+    </w:lvl>
+    <w:lvl w:ilvl="8" w:tentative="1">
+      <w:start w:val="1"/>
+      <w:numFmt w:val="bullet"/>
+      <w:lvlText w:val=""/>
+      <w:lvlJc w:val="left"/>
+      <w:pPr>
+        <w:tabs>
+          <w:tab w:val="num" w:pos="6480"/>
+        </w:tabs>
+        <w:ind w:left="6480" w:hanging="360"/>
+      </w:pPr>
+      <w:rPr>
+        <w:rFonts w:ascii="Wingdings" w:hAnsi="Wingdings" w:hint="default"/>
+        <w:sz w:val="20"/>
+      </w:rPr>
+    </w:lvl>
+  </w:abstractNum>
+  <w:abstractNum w:abstractNumId="6" w15:restartNumberingAfterBreak="0">
+    <w:nsid w:val="27923D40"/>
+    <w:multiLevelType w:val="multilevel"/>
+    <w:tmpl w:val="236663B8"/>
+    <w:lvl w:ilvl="0">
+      <w:start w:val="1"/>
+      <w:numFmt w:val="bullet"/>
+      <w:lvlText w:val=""/>
+      <w:lvlJc w:val="left"/>
+      <w:pPr>
+        <w:tabs>
+          <w:tab w:val="num" w:pos="720"/>
+        </w:tabs>
+        <w:ind w:left="720" w:hanging="360"/>
+      </w:pPr>
+      <w:rPr>
+        <w:rFonts w:ascii="Symbol" w:hAnsi="Symbol" w:hint="default"/>
+        <w:sz w:val="20"/>
+      </w:rPr>
+    </w:lvl>
+    <w:lvl w:ilvl="1" w:tentative="1">
+      <w:start w:val="1"/>
+      <w:numFmt w:val="bullet"/>
+      <w:lvlText w:val="o"/>
+      <w:lvlJc w:val="left"/>
+      <w:pPr>
+        <w:tabs>
+          <w:tab w:val="num" w:pos="1440"/>
+        </w:tabs>
+        <w:ind w:left="1440" w:hanging="360"/>
+      </w:pPr>
+      <w:rPr>
+        <w:rFonts w:ascii="Courier New" w:hAnsi="Courier New" w:hint="default"/>
+        <w:sz w:val="20"/>
+      </w:rPr>
+    </w:lvl>
+    <w:lvl w:ilvl="2" w:tentative="1">
+      <w:start w:val="1"/>
+      <w:numFmt w:val="bullet"/>
+      <w:lvlText w:val=""/>
+      <w:lvlJc w:val="left"/>
+      <w:pPr>
+        <w:tabs>
+          <w:tab w:val="num" w:pos="2160"/>
+        </w:tabs>
+        <w:ind w:left="2160" w:hanging="360"/>
+      </w:pPr>
+      <w:rPr>
+        <w:rFonts w:ascii="Wingdings" w:hAnsi="Wingdings" w:hint="default"/>
+        <w:sz w:val="20"/>
+      </w:rPr>
+    </w:lvl>
+    <w:lvl w:ilvl="3" w:tentative="1">
+      <w:start w:val="1"/>
+      <w:numFmt w:val="bullet"/>
+      <w:lvlText w:val=""/>
+      <w:lvlJc w:val="left"/>
+      <w:pPr>
+        <w:tabs>
+          <w:tab w:val="num" w:pos="2880"/>
+        </w:tabs>
+        <w:ind w:left="2880" w:hanging="360"/>
+      </w:pPr>
+      <w:rPr>
+        <w:rFonts w:ascii="Wingdings" w:hAnsi="Wingdings" w:hint="default"/>
+        <w:sz w:val="20"/>
+      </w:rPr>
+    </w:lvl>
+    <w:lvl w:ilvl="4" w:tentative="1">
+      <w:start w:val="1"/>
+      <w:numFmt w:val="bullet"/>
+      <w:lvlText w:val=""/>
+      <w:lvlJc w:val="left"/>
+      <w:pPr>
+        <w:tabs>
+          <w:tab w:val="num" w:pos="3600"/>
+        </w:tabs>
+        <w:ind w:left="3600" w:hanging="360"/>
+      </w:pPr>
+      <w:rPr>
+        <w:rFonts w:ascii="Wingdings" w:hAnsi="Wingdings" w:hint="default"/>
+        <w:sz w:val="20"/>
+      </w:rPr>
+    </w:lvl>
+    <w:lvl w:ilvl="5" w:tentative="1">
+      <w:start w:val="1"/>
+      <w:numFmt w:val="bullet"/>
+      <w:lvlText w:val=""/>
+      <w:lvlJc w:val="left"/>
+      <w:pPr>
+        <w:tabs>
+          <w:tab w:val="num" w:pos="4320"/>
+        </w:tabs>
+        <w:ind w:left="4320" w:hanging="360"/>
+      </w:pPr>
+      <w:rPr>
+        <w:rFonts w:ascii="Wingdings" w:hAnsi="Wingdings" w:hint="default"/>
+        <w:sz w:val="20"/>
+      </w:rPr>
+    </w:lvl>
+    <w:lvl w:ilvl="6" w:tentative="1">
+      <w:start w:val="1"/>
+      <w:numFmt w:val="bullet"/>
+      <w:lvlText w:val=""/>
+      <w:lvlJc w:val="left"/>
+      <w:pPr>
+        <w:tabs>
+          <w:tab w:val="num" w:pos="5040"/>
+        </w:tabs>
+        <w:ind w:left="5040" w:hanging="360"/>
+      </w:pPr>
+      <w:rPr>
+        <w:rFonts w:ascii="Wingdings" w:hAnsi="Wingdings" w:hint="default"/>
+        <w:sz w:val="20"/>
+      </w:rPr>
+    </w:lvl>
+    <w:lvl w:ilvl="7" w:tentative="1">
+      <w:start w:val="1"/>
+      <w:numFmt w:val="bullet"/>
+      <w:lvlText w:val=""/>
+      <w:lvlJc w:val="left"/>
+      <w:pPr>
+        <w:tabs>
+          <w:tab w:val="num" w:pos="5760"/>
+        </w:tabs>
+        <w:ind w:left="5760" w:hanging="360"/>
+      </w:pPr>
+      <w:rPr>
+        <w:rFonts w:ascii="Wingdings" w:hAnsi="Wingdings" w:hint="default"/>
+        <w:sz w:val="20"/>
+      </w:rPr>
+    </w:lvl>
+    <w:lvl w:ilvl="8" w:tentative="1">
+      <w:start w:val="1"/>
+      <w:numFmt w:val="bullet"/>
+      <w:lvlText w:val=""/>
+      <w:lvlJc w:val="left"/>
+      <w:pPr>
+        <w:tabs>
+          <w:tab w:val="num" w:pos="6480"/>
+        </w:tabs>
+        <w:ind w:left="6480" w:hanging="360"/>
+      </w:pPr>
+      <w:rPr>
+        <w:rFonts w:ascii="Wingdings" w:hAnsi="Wingdings" w:hint="default"/>
+        <w:sz w:val="20"/>
+      </w:rPr>
+    </w:lvl>
+  </w:abstractNum>
+  <w:abstractNum w:abstractNumId="7" w15:restartNumberingAfterBreak="0">
     <w:nsid w:val="2B424F01"/>
     <w:multiLevelType w:val="multilevel"/>
     <w:tmpl w:val="79BEFF5A"/>
@@ -1216,6 +3703,1347 @@
       <w:pPr>
         <w:ind w:left="4320" w:hanging="1440"/>
       </w:pPr>
+    </w:lvl>
+  </w:abstractNum>
+  <w:abstractNum w:abstractNumId="8" w15:restartNumberingAfterBreak="0">
+    <w:nsid w:val="330627A2"/>
+    <w:multiLevelType w:val="multilevel"/>
+    <w:tmpl w:val="52ACF154"/>
+    <w:lvl w:ilvl="0">
+      <w:start w:val="1"/>
+      <w:numFmt w:val="bullet"/>
+      <w:lvlText w:val=""/>
+      <w:lvlJc w:val="left"/>
+      <w:pPr>
+        <w:tabs>
+          <w:tab w:val="num" w:pos="720"/>
+        </w:tabs>
+        <w:ind w:left="720" w:hanging="360"/>
+      </w:pPr>
+      <w:rPr>
+        <w:rFonts w:ascii="Symbol" w:hAnsi="Symbol" w:hint="default"/>
+        <w:sz w:val="20"/>
+      </w:rPr>
+    </w:lvl>
+    <w:lvl w:ilvl="1" w:tentative="1">
+      <w:start w:val="1"/>
+      <w:numFmt w:val="bullet"/>
+      <w:lvlText w:val="o"/>
+      <w:lvlJc w:val="left"/>
+      <w:pPr>
+        <w:tabs>
+          <w:tab w:val="num" w:pos="1440"/>
+        </w:tabs>
+        <w:ind w:left="1440" w:hanging="360"/>
+      </w:pPr>
+      <w:rPr>
+        <w:rFonts w:ascii="Courier New" w:hAnsi="Courier New" w:hint="default"/>
+        <w:sz w:val="20"/>
+      </w:rPr>
+    </w:lvl>
+    <w:lvl w:ilvl="2" w:tentative="1">
+      <w:start w:val="1"/>
+      <w:numFmt w:val="bullet"/>
+      <w:lvlText w:val=""/>
+      <w:lvlJc w:val="left"/>
+      <w:pPr>
+        <w:tabs>
+          <w:tab w:val="num" w:pos="2160"/>
+        </w:tabs>
+        <w:ind w:left="2160" w:hanging="360"/>
+      </w:pPr>
+      <w:rPr>
+        <w:rFonts w:ascii="Wingdings" w:hAnsi="Wingdings" w:hint="default"/>
+        <w:sz w:val="20"/>
+      </w:rPr>
+    </w:lvl>
+    <w:lvl w:ilvl="3" w:tentative="1">
+      <w:start w:val="1"/>
+      <w:numFmt w:val="bullet"/>
+      <w:lvlText w:val=""/>
+      <w:lvlJc w:val="left"/>
+      <w:pPr>
+        <w:tabs>
+          <w:tab w:val="num" w:pos="2880"/>
+        </w:tabs>
+        <w:ind w:left="2880" w:hanging="360"/>
+      </w:pPr>
+      <w:rPr>
+        <w:rFonts w:ascii="Wingdings" w:hAnsi="Wingdings" w:hint="default"/>
+        <w:sz w:val="20"/>
+      </w:rPr>
+    </w:lvl>
+    <w:lvl w:ilvl="4" w:tentative="1">
+      <w:start w:val="1"/>
+      <w:numFmt w:val="bullet"/>
+      <w:lvlText w:val=""/>
+      <w:lvlJc w:val="left"/>
+      <w:pPr>
+        <w:tabs>
+          <w:tab w:val="num" w:pos="3600"/>
+        </w:tabs>
+        <w:ind w:left="3600" w:hanging="360"/>
+      </w:pPr>
+      <w:rPr>
+        <w:rFonts w:ascii="Wingdings" w:hAnsi="Wingdings" w:hint="default"/>
+        <w:sz w:val="20"/>
+      </w:rPr>
+    </w:lvl>
+    <w:lvl w:ilvl="5" w:tentative="1">
+      <w:start w:val="1"/>
+      <w:numFmt w:val="bullet"/>
+      <w:lvlText w:val=""/>
+      <w:lvlJc w:val="left"/>
+      <w:pPr>
+        <w:tabs>
+          <w:tab w:val="num" w:pos="4320"/>
+        </w:tabs>
+        <w:ind w:left="4320" w:hanging="360"/>
+      </w:pPr>
+      <w:rPr>
+        <w:rFonts w:ascii="Wingdings" w:hAnsi="Wingdings" w:hint="default"/>
+        <w:sz w:val="20"/>
+      </w:rPr>
+    </w:lvl>
+    <w:lvl w:ilvl="6" w:tentative="1">
+      <w:start w:val="1"/>
+      <w:numFmt w:val="bullet"/>
+      <w:lvlText w:val=""/>
+      <w:lvlJc w:val="left"/>
+      <w:pPr>
+        <w:tabs>
+          <w:tab w:val="num" w:pos="5040"/>
+        </w:tabs>
+        <w:ind w:left="5040" w:hanging="360"/>
+      </w:pPr>
+      <w:rPr>
+        <w:rFonts w:ascii="Wingdings" w:hAnsi="Wingdings" w:hint="default"/>
+        <w:sz w:val="20"/>
+      </w:rPr>
+    </w:lvl>
+    <w:lvl w:ilvl="7" w:tentative="1">
+      <w:start w:val="1"/>
+      <w:numFmt w:val="bullet"/>
+      <w:lvlText w:val=""/>
+      <w:lvlJc w:val="left"/>
+      <w:pPr>
+        <w:tabs>
+          <w:tab w:val="num" w:pos="5760"/>
+        </w:tabs>
+        <w:ind w:left="5760" w:hanging="360"/>
+      </w:pPr>
+      <w:rPr>
+        <w:rFonts w:ascii="Wingdings" w:hAnsi="Wingdings" w:hint="default"/>
+        <w:sz w:val="20"/>
+      </w:rPr>
+    </w:lvl>
+    <w:lvl w:ilvl="8" w:tentative="1">
+      <w:start w:val="1"/>
+      <w:numFmt w:val="bullet"/>
+      <w:lvlText w:val=""/>
+      <w:lvlJc w:val="left"/>
+      <w:pPr>
+        <w:tabs>
+          <w:tab w:val="num" w:pos="6480"/>
+        </w:tabs>
+        <w:ind w:left="6480" w:hanging="360"/>
+      </w:pPr>
+      <w:rPr>
+        <w:rFonts w:ascii="Wingdings" w:hAnsi="Wingdings" w:hint="default"/>
+        <w:sz w:val="20"/>
+      </w:rPr>
+    </w:lvl>
+  </w:abstractNum>
+  <w:abstractNum w:abstractNumId="9" w15:restartNumberingAfterBreak="0">
+    <w:nsid w:val="337A7ACD"/>
+    <w:multiLevelType w:val="multilevel"/>
+    <w:tmpl w:val="CC22CE00"/>
+    <w:lvl w:ilvl="0">
+      <w:start w:val="1"/>
+      <w:numFmt w:val="bullet"/>
+      <w:lvlText w:val=""/>
+      <w:lvlJc w:val="left"/>
+      <w:pPr>
+        <w:tabs>
+          <w:tab w:val="num" w:pos="720"/>
+        </w:tabs>
+        <w:ind w:left="720" w:hanging="360"/>
+      </w:pPr>
+      <w:rPr>
+        <w:rFonts w:ascii="Symbol" w:hAnsi="Symbol" w:hint="default"/>
+        <w:sz w:val="20"/>
+      </w:rPr>
+    </w:lvl>
+    <w:lvl w:ilvl="1" w:tentative="1">
+      <w:start w:val="1"/>
+      <w:numFmt w:val="bullet"/>
+      <w:lvlText w:val="o"/>
+      <w:lvlJc w:val="left"/>
+      <w:pPr>
+        <w:tabs>
+          <w:tab w:val="num" w:pos="1440"/>
+        </w:tabs>
+        <w:ind w:left="1440" w:hanging="360"/>
+      </w:pPr>
+      <w:rPr>
+        <w:rFonts w:ascii="Courier New" w:hAnsi="Courier New" w:hint="default"/>
+        <w:sz w:val="20"/>
+      </w:rPr>
+    </w:lvl>
+    <w:lvl w:ilvl="2" w:tentative="1">
+      <w:start w:val="1"/>
+      <w:numFmt w:val="bullet"/>
+      <w:lvlText w:val=""/>
+      <w:lvlJc w:val="left"/>
+      <w:pPr>
+        <w:tabs>
+          <w:tab w:val="num" w:pos="2160"/>
+        </w:tabs>
+        <w:ind w:left="2160" w:hanging="360"/>
+      </w:pPr>
+      <w:rPr>
+        <w:rFonts w:ascii="Wingdings" w:hAnsi="Wingdings" w:hint="default"/>
+        <w:sz w:val="20"/>
+      </w:rPr>
+    </w:lvl>
+    <w:lvl w:ilvl="3" w:tentative="1">
+      <w:start w:val="1"/>
+      <w:numFmt w:val="bullet"/>
+      <w:lvlText w:val=""/>
+      <w:lvlJc w:val="left"/>
+      <w:pPr>
+        <w:tabs>
+          <w:tab w:val="num" w:pos="2880"/>
+        </w:tabs>
+        <w:ind w:left="2880" w:hanging="360"/>
+      </w:pPr>
+      <w:rPr>
+        <w:rFonts w:ascii="Wingdings" w:hAnsi="Wingdings" w:hint="default"/>
+        <w:sz w:val="20"/>
+      </w:rPr>
+    </w:lvl>
+    <w:lvl w:ilvl="4" w:tentative="1">
+      <w:start w:val="1"/>
+      <w:numFmt w:val="bullet"/>
+      <w:lvlText w:val=""/>
+      <w:lvlJc w:val="left"/>
+      <w:pPr>
+        <w:tabs>
+          <w:tab w:val="num" w:pos="3600"/>
+        </w:tabs>
+        <w:ind w:left="3600" w:hanging="360"/>
+      </w:pPr>
+      <w:rPr>
+        <w:rFonts w:ascii="Wingdings" w:hAnsi="Wingdings" w:hint="default"/>
+        <w:sz w:val="20"/>
+      </w:rPr>
+    </w:lvl>
+    <w:lvl w:ilvl="5" w:tentative="1">
+      <w:start w:val="1"/>
+      <w:numFmt w:val="bullet"/>
+      <w:lvlText w:val=""/>
+      <w:lvlJc w:val="left"/>
+      <w:pPr>
+        <w:tabs>
+          <w:tab w:val="num" w:pos="4320"/>
+        </w:tabs>
+        <w:ind w:left="4320" w:hanging="360"/>
+      </w:pPr>
+      <w:rPr>
+        <w:rFonts w:ascii="Wingdings" w:hAnsi="Wingdings" w:hint="default"/>
+        <w:sz w:val="20"/>
+      </w:rPr>
+    </w:lvl>
+    <w:lvl w:ilvl="6" w:tentative="1">
+      <w:start w:val="1"/>
+      <w:numFmt w:val="bullet"/>
+      <w:lvlText w:val=""/>
+      <w:lvlJc w:val="left"/>
+      <w:pPr>
+        <w:tabs>
+          <w:tab w:val="num" w:pos="5040"/>
+        </w:tabs>
+        <w:ind w:left="5040" w:hanging="360"/>
+      </w:pPr>
+      <w:rPr>
+        <w:rFonts w:ascii="Wingdings" w:hAnsi="Wingdings" w:hint="default"/>
+        <w:sz w:val="20"/>
+      </w:rPr>
+    </w:lvl>
+    <w:lvl w:ilvl="7" w:tentative="1">
+      <w:start w:val="1"/>
+      <w:numFmt w:val="bullet"/>
+      <w:lvlText w:val=""/>
+      <w:lvlJc w:val="left"/>
+      <w:pPr>
+        <w:tabs>
+          <w:tab w:val="num" w:pos="5760"/>
+        </w:tabs>
+        <w:ind w:left="5760" w:hanging="360"/>
+      </w:pPr>
+      <w:rPr>
+        <w:rFonts w:ascii="Wingdings" w:hAnsi="Wingdings" w:hint="default"/>
+        <w:sz w:val="20"/>
+      </w:rPr>
+    </w:lvl>
+    <w:lvl w:ilvl="8" w:tentative="1">
+      <w:start w:val="1"/>
+      <w:numFmt w:val="bullet"/>
+      <w:lvlText w:val=""/>
+      <w:lvlJc w:val="left"/>
+      <w:pPr>
+        <w:tabs>
+          <w:tab w:val="num" w:pos="6480"/>
+        </w:tabs>
+        <w:ind w:left="6480" w:hanging="360"/>
+      </w:pPr>
+      <w:rPr>
+        <w:rFonts w:ascii="Wingdings" w:hAnsi="Wingdings" w:hint="default"/>
+        <w:sz w:val="20"/>
+      </w:rPr>
+    </w:lvl>
+  </w:abstractNum>
+  <w:abstractNum w:abstractNumId="10" w15:restartNumberingAfterBreak="0">
+    <w:nsid w:val="3A592540"/>
+    <w:multiLevelType w:val="multilevel"/>
+    <w:tmpl w:val="959C24C8"/>
+    <w:lvl w:ilvl="0">
+      <w:start w:val="1"/>
+      <w:numFmt w:val="bullet"/>
+      <w:lvlText w:val=""/>
+      <w:lvlJc w:val="left"/>
+      <w:pPr>
+        <w:tabs>
+          <w:tab w:val="num" w:pos="720"/>
+        </w:tabs>
+        <w:ind w:left="720" w:hanging="360"/>
+      </w:pPr>
+      <w:rPr>
+        <w:rFonts w:ascii="Symbol" w:hAnsi="Symbol" w:hint="default"/>
+        <w:sz w:val="20"/>
+      </w:rPr>
+    </w:lvl>
+    <w:lvl w:ilvl="1" w:tentative="1">
+      <w:start w:val="1"/>
+      <w:numFmt w:val="bullet"/>
+      <w:lvlText w:val="o"/>
+      <w:lvlJc w:val="left"/>
+      <w:pPr>
+        <w:tabs>
+          <w:tab w:val="num" w:pos="1440"/>
+        </w:tabs>
+        <w:ind w:left="1440" w:hanging="360"/>
+      </w:pPr>
+      <w:rPr>
+        <w:rFonts w:ascii="Courier New" w:hAnsi="Courier New" w:hint="default"/>
+        <w:sz w:val="20"/>
+      </w:rPr>
+    </w:lvl>
+    <w:lvl w:ilvl="2" w:tentative="1">
+      <w:start w:val="1"/>
+      <w:numFmt w:val="bullet"/>
+      <w:lvlText w:val=""/>
+      <w:lvlJc w:val="left"/>
+      <w:pPr>
+        <w:tabs>
+          <w:tab w:val="num" w:pos="2160"/>
+        </w:tabs>
+        <w:ind w:left="2160" w:hanging="360"/>
+      </w:pPr>
+      <w:rPr>
+        <w:rFonts w:ascii="Wingdings" w:hAnsi="Wingdings" w:hint="default"/>
+        <w:sz w:val="20"/>
+      </w:rPr>
+    </w:lvl>
+    <w:lvl w:ilvl="3" w:tentative="1">
+      <w:start w:val="1"/>
+      <w:numFmt w:val="bullet"/>
+      <w:lvlText w:val=""/>
+      <w:lvlJc w:val="left"/>
+      <w:pPr>
+        <w:tabs>
+          <w:tab w:val="num" w:pos="2880"/>
+        </w:tabs>
+        <w:ind w:left="2880" w:hanging="360"/>
+      </w:pPr>
+      <w:rPr>
+        <w:rFonts w:ascii="Wingdings" w:hAnsi="Wingdings" w:hint="default"/>
+        <w:sz w:val="20"/>
+      </w:rPr>
+    </w:lvl>
+    <w:lvl w:ilvl="4" w:tentative="1">
+      <w:start w:val="1"/>
+      <w:numFmt w:val="bullet"/>
+      <w:lvlText w:val=""/>
+      <w:lvlJc w:val="left"/>
+      <w:pPr>
+        <w:tabs>
+          <w:tab w:val="num" w:pos="3600"/>
+        </w:tabs>
+        <w:ind w:left="3600" w:hanging="360"/>
+      </w:pPr>
+      <w:rPr>
+        <w:rFonts w:ascii="Wingdings" w:hAnsi="Wingdings" w:hint="default"/>
+        <w:sz w:val="20"/>
+      </w:rPr>
+    </w:lvl>
+    <w:lvl w:ilvl="5" w:tentative="1">
+      <w:start w:val="1"/>
+      <w:numFmt w:val="bullet"/>
+      <w:lvlText w:val=""/>
+      <w:lvlJc w:val="left"/>
+      <w:pPr>
+        <w:tabs>
+          <w:tab w:val="num" w:pos="4320"/>
+        </w:tabs>
+        <w:ind w:left="4320" w:hanging="360"/>
+      </w:pPr>
+      <w:rPr>
+        <w:rFonts w:ascii="Wingdings" w:hAnsi="Wingdings" w:hint="default"/>
+        <w:sz w:val="20"/>
+      </w:rPr>
+    </w:lvl>
+    <w:lvl w:ilvl="6" w:tentative="1">
+      <w:start w:val="1"/>
+      <w:numFmt w:val="bullet"/>
+      <w:lvlText w:val=""/>
+      <w:lvlJc w:val="left"/>
+      <w:pPr>
+        <w:tabs>
+          <w:tab w:val="num" w:pos="5040"/>
+        </w:tabs>
+        <w:ind w:left="5040" w:hanging="360"/>
+      </w:pPr>
+      <w:rPr>
+        <w:rFonts w:ascii="Wingdings" w:hAnsi="Wingdings" w:hint="default"/>
+        <w:sz w:val="20"/>
+      </w:rPr>
+    </w:lvl>
+    <w:lvl w:ilvl="7" w:tentative="1">
+      <w:start w:val="1"/>
+      <w:numFmt w:val="bullet"/>
+      <w:lvlText w:val=""/>
+      <w:lvlJc w:val="left"/>
+      <w:pPr>
+        <w:tabs>
+          <w:tab w:val="num" w:pos="5760"/>
+        </w:tabs>
+        <w:ind w:left="5760" w:hanging="360"/>
+      </w:pPr>
+      <w:rPr>
+        <w:rFonts w:ascii="Wingdings" w:hAnsi="Wingdings" w:hint="default"/>
+        <w:sz w:val="20"/>
+      </w:rPr>
+    </w:lvl>
+    <w:lvl w:ilvl="8" w:tentative="1">
+      <w:start w:val="1"/>
+      <w:numFmt w:val="bullet"/>
+      <w:lvlText w:val=""/>
+      <w:lvlJc w:val="left"/>
+      <w:pPr>
+        <w:tabs>
+          <w:tab w:val="num" w:pos="6480"/>
+        </w:tabs>
+        <w:ind w:left="6480" w:hanging="360"/>
+      </w:pPr>
+      <w:rPr>
+        <w:rFonts w:ascii="Wingdings" w:hAnsi="Wingdings" w:hint="default"/>
+        <w:sz w:val="20"/>
+      </w:rPr>
+    </w:lvl>
+  </w:abstractNum>
+  <w:abstractNum w:abstractNumId="11" w15:restartNumberingAfterBreak="0">
+    <w:nsid w:val="4BA536AD"/>
+    <w:multiLevelType w:val="multilevel"/>
+    <w:tmpl w:val="75408D18"/>
+    <w:lvl w:ilvl="0">
+      <w:start w:val="1"/>
+      <w:numFmt w:val="bullet"/>
+      <w:lvlText w:val=""/>
+      <w:lvlJc w:val="left"/>
+      <w:pPr>
+        <w:tabs>
+          <w:tab w:val="num" w:pos="720"/>
+        </w:tabs>
+        <w:ind w:left="720" w:hanging="360"/>
+      </w:pPr>
+      <w:rPr>
+        <w:rFonts w:ascii="Symbol" w:hAnsi="Symbol" w:hint="default"/>
+        <w:sz w:val="20"/>
+      </w:rPr>
+    </w:lvl>
+    <w:lvl w:ilvl="1" w:tentative="1">
+      <w:start w:val="1"/>
+      <w:numFmt w:val="bullet"/>
+      <w:lvlText w:val="o"/>
+      <w:lvlJc w:val="left"/>
+      <w:pPr>
+        <w:tabs>
+          <w:tab w:val="num" w:pos="1440"/>
+        </w:tabs>
+        <w:ind w:left="1440" w:hanging="360"/>
+      </w:pPr>
+      <w:rPr>
+        <w:rFonts w:ascii="Courier New" w:hAnsi="Courier New" w:hint="default"/>
+        <w:sz w:val="20"/>
+      </w:rPr>
+    </w:lvl>
+    <w:lvl w:ilvl="2" w:tentative="1">
+      <w:start w:val="1"/>
+      <w:numFmt w:val="bullet"/>
+      <w:lvlText w:val=""/>
+      <w:lvlJc w:val="left"/>
+      <w:pPr>
+        <w:tabs>
+          <w:tab w:val="num" w:pos="2160"/>
+        </w:tabs>
+        <w:ind w:left="2160" w:hanging="360"/>
+      </w:pPr>
+      <w:rPr>
+        <w:rFonts w:ascii="Wingdings" w:hAnsi="Wingdings" w:hint="default"/>
+        <w:sz w:val="20"/>
+      </w:rPr>
+    </w:lvl>
+    <w:lvl w:ilvl="3" w:tentative="1">
+      <w:start w:val="1"/>
+      <w:numFmt w:val="bullet"/>
+      <w:lvlText w:val=""/>
+      <w:lvlJc w:val="left"/>
+      <w:pPr>
+        <w:tabs>
+          <w:tab w:val="num" w:pos="2880"/>
+        </w:tabs>
+        <w:ind w:left="2880" w:hanging="360"/>
+      </w:pPr>
+      <w:rPr>
+        <w:rFonts w:ascii="Wingdings" w:hAnsi="Wingdings" w:hint="default"/>
+        <w:sz w:val="20"/>
+      </w:rPr>
+    </w:lvl>
+    <w:lvl w:ilvl="4" w:tentative="1">
+      <w:start w:val="1"/>
+      <w:numFmt w:val="bullet"/>
+      <w:lvlText w:val=""/>
+      <w:lvlJc w:val="left"/>
+      <w:pPr>
+        <w:tabs>
+          <w:tab w:val="num" w:pos="3600"/>
+        </w:tabs>
+        <w:ind w:left="3600" w:hanging="360"/>
+      </w:pPr>
+      <w:rPr>
+        <w:rFonts w:ascii="Wingdings" w:hAnsi="Wingdings" w:hint="default"/>
+        <w:sz w:val="20"/>
+      </w:rPr>
+    </w:lvl>
+    <w:lvl w:ilvl="5" w:tentative="1">
+      <w:start w:val="1"/>
+      <w:numFmt w:val="bullet"/>
+      <w:lvlText w:val=""/>
+      <w:lvlJc w:val="left"/>
+      <w:pPr>
+        <w:tabs>
+          <w:tab w:val="num" w:pos="4320"/>
+        </w:tabs>
+        <w:ind w:left="4320" w:hanging="360"/>
+      </w:pPr>
+      <w:rPr>
+        <w:rFonts w:ascii="Wingdings" w:hAnsi="Wingdings" w:hint="default"/>
+        <w:sz w:val="20"/>
+      </w:rPr>
+    </w:lvl>
+    <w:lvl w:ilvl="6" w:tentative="1">
+      <w:start w:val="1"/>
+      <w:numFmt w:val="bullet"/>
+      <w:lvlText w:val=""/>
+      <w:lvlJc w:val="left"/>
+      <w:pPr>
+        <w:tabs>
+          <w:tab w:val="num" w:pos="5040"/>
+        </w:tabs>
+        <w:ind w:left="5040" w:hanging="360"/>
+      </w:pPr>
+      <w:rPr>
+        <w:rFonts w:ascii="Wingdings" w:hAnsi="Wingdings" w:hint="default"/>
+        <w:sz w:val="20"/>
+      </w:rPr>
+    </w:lvl>
+    <w:lvl w:ilvl="7" w:tentative="1">
+      <w:start w:val="1"/>
+      <w:numFmt w:val="bullet"/>
+      <w:lvlText w:val=""/>
+      <w:lvlJc w:val="left"/>
+      <w:pPr>
+        <w:tabs>
+          <w:tab w:val="num" w:pos="5760"/>
+        </w:tabs>
+        <w:ind w:left="5760" w:hanging="360"/>
+      </w:pPr>
+      <w:rPr>
+        <w:rFonts w:ascii="Wingdings" w:hAnsi="Wingdings" w:hint="default"/>
+        <w:sz w:val="20"/>
+      </w:rPr>
+    </w:lvl>
+    <w:lvl w:ilvl="8" w:tentative="1">
+      <w:start w:val="1"/>
+      <w:numFmt w:val="bullet"/>
+      <w:lvlText w:val=""/>
+      <w:lvlJc w:val="left"/>
+      <w:pPr>
+        <w:tabs>
+          <w:tab w:val="num" w:pos="6480"/>
+        </w:tabs>
+        <w:ind w:left="6480" w:hanging="360"/>
+      </w:pPr>
+      <w:rPr>
+        <w:rFonts w:ascii="Wingdings" w:hAnsi="Wingdings" w:hint="default"/>
+        <w:sz w:val="20"/>
+      </w:rPr>
+    </w:lvl>
+  </w:abstractNum>
+  <w:abstractNum w:abstractNumId="12" w15:restartNumberingAfterBreak="0">
+    <w:nsid w:val="582138C8"/>
+    <w:multiLevelType w:val="multilevel"/>
+    <w:tmpl w:val="3794A51A"/>
+    <w:lvl w:ilvl="0">
+      <w:start w:val="1"/>
+      <w:numFmt w:val="bullet"/>
+      <w:lvlText w:val=""/>
+      <w:lvlJc w:val="left"/>
+      <w:pPr>
+        <w:tabs>
+          <w:tab w:val="num" w:pos="720"/>
+        </w:tabs>
+        <w:ind w:left="720" w:hanging="360"/>
+      </w:pPr>
+      <w:rPr>
+        <w:rFonts w:ascii="Symbol" w:hAnsi="Symbol" w:hint="default"/>
+        <w:sz w:val="20"/>
+      </w:rPr>
+    </w:lvl>
+    <w:lvl w:ilvl="1" w:tentative="1">
+      <w:start w:val="1"/>
+      <w:numFmt w:val="bullet"/>
+      <w:lvlText w:val="o"/>
+      <w:lvlJc w:val="left"/>
+      <w:pPr>
+        <w:tabs>
+          <w:tab w:val="num" w:pos="1440"/>
+        </w:tabs>
+        <w:ind w:left="1440" w:hanging="360"/>
+      </w:pPr>
+      <w:rPr>
+        <w:rFonts w:ascii="Courier New" w:hAnsi="Courier New" w:hint="default"/>
+        <w:sz w:val="20"/>
+      </w:rPr>
+    </w:lvl>
+    <w:lvl w:ilvl="2" w:tentative="1">
+      <w:start w:val="1"/>
+      <w:numFmt w:val="bullet"/>
+      <w:lvlText w:val=""/>
+      <w:lvlJc w:val="left"/>
+      <w:pPr>
+        <w:tabs>
+          <w:tab w:val="num" w:pos="2160"/>
+        </w:tabs>
+        <w:ind w:left="2160" w:hanging="360"/>
+      </w:pPr>
+      <w:rPr>
+        <w:rFonts w:ascii="Wingdings" w:hAnsi="Wingdings" w:hint="default"/>
+        <w:sz w:val="20"/>
+      </w:rPr>
+    </w:lvl>
+    <w:lvl w:ilvl="3" w:tentative="1">
+      <w:start w:val="1"/>
+      <w:numFmt w:val="bullet"/>
+      <w:lvlText w:val=""/>
+      <w:lvlJc w:val="left"/>
+      <w:pPr>
+        <w:tabs>
+          <w:tab w:val="num" w:pos="2880"/>
+        </w:tabs>
+        <w:ind w:left="2880" w:hanging="360"/>
+      </w:pPr>
+      <w:rPr>
+        <w:rFonts w:ascii="Wingdings" w:hAnsi="Wingdings" w:hint="default"/>
+        <w:sz w:val="20"/>
+      </w:rPr>
+    </w:lvl>
+    <w:lvl w:ilvl="4" w:tentative="1">
+      <w:start w:val="1"/>
+      <w:numFmt w:val="bullet"/>
+      <w:lvlText w:val=""/>
+      <w:lvlJc w:val="left"/>
+      <w:pPr>
+        <w:tabs>
+          <w:tab w:val="num" w:pos="3600"/>
+        </w:tabs>
+        <w:ind w:left="3600" w:hanging="360"/>
+      </w:pPr>
+      <w:rPr>
+        <w:rFonts w:ascii="Wingdings" w:hAnsi="Wingdings" w:hint="default"/>
+        <w:sz w:val="20"/>
+      </w:rPr>
+    </w:lvl>
+    <w:lvl w:ilvl="5" w:tentative="1">
+      <w:start w:val="1"/>
+      <w:numFmt w:val="bullet"/>
+      <w:lvlText w:val=""/>
+      <w:lvlJc w:val="left"/>
+      <w:pPr>
+        <w:tabs>
+          <w:tab w:val="num" w:pos="4320"/>
+        </w:tabs>
+        <w:ind w:left="4320" w:hanging="360"/>
+      </w:pPr>
+      <w:rPr>
+        <w:rFonts w:ascii="Wingdings" w:hAnsi="Wingdings" w:hint="default"/>
+        <w:sz w:val="20"/>
+      </w:rPr>
+    </w:lvl>
+    <w:lvl w:ilvl="6" w:tentative="1">
+      <w:start w:val="1"/>
+      <w:numFmt w:val="bullet"/>
+      <w:lvlText w:val=""/>
+      <w:lvlJc w:val="left"/>
+      <w:pPr>
+        <w:tabs>
+          <w:tab w:val="num" w:pos="5040"/>
+        </w:tabs>
+        <w:ind w:left="5040" w:hanging="360"/>
+      </w:pPr>
+      <w:rPr>
+        <w:rFonts w:ascii="Wingdings" w:hAnsi="Wingdings" w:hint="default"/>
+        <w:sz w:val="20"/>
+      </w:rPr>
+    </w:lvl>
+    <w:lvl w:ilvl="7" w:tentative="1">
+      <w:start w:val="1"/>
+      <w:numFmt w:val="bullet"/>
+      <w:lvlText w:val=""/>
+      <w:lvlJc w:val="left"/>
+      <w:pPr>
+        <w:tabs>
+          <w:tab w:val="num" w:pos="5760"/>
+        </w:tabs>
+        <w:ind w:left="5760" w:hanging="360"/>
+      </w:pPr>
+      <w:rPr>
+        <w:rFonts w:ascii="Wingdings" w:hAnsi="Wingdings" w:hint="default"/>
+        <w:sz w:val="20"/>
+      </w:rPr>
+    </w:lvl>
+    <w:lvl w:ilvl="8" w:tentative="1">
+      <w:start w:val="1"/>
+      <w:numFmt w:val="bullet"/>
+      <w:lvlText w:val=""/>
+      <w:lvlJc w:val="left"/>
+      <w:pPr>
+        <w:tabs>
+          <w:tab w:val="num" w:pos="6480"/>
+        </w:tabs>
+        <w:ind w:left="6480" w:hanging="360"/>
+      </w:pPr>
+      <w:rPr>
+        <w:rFonts w:ascii="Wingdings" w:hAnsi="Wingdings" w:hint="default"/>
+        <w:sz w:val="20"/>
+      </w:rPr>
+    </w:lvl>
+  </w:abstractNum>
+  <w:abstractNum w:abstractNumId="13" w15:restartNumberingAfterBreak="0">
+    <w:nsid w:val="59B12CD8"/>
+    <w:multiLevelType w:val="multilevel"/>
+    <w:tmpl w:val="45428708"/>
+    <w:lvl w:ilvl="0">
+      <w:start w:val="1"/>
+      <w:numFmt w:val="bullet"/>
+      <w:lvlText w:val=""/>
+      <w:lvlJc w:val="left"/>
+      <w:pPr>
+        <w:tabs>
+          <w:tab w:val="num" w:pos="720"/>
+        </w:tabs>
+        <w:ind w:left="720" w:hanging="360"/>
+      </w:pPr>
+      <w:rPr>
+        <w:rFonts w:ascii="Symbol" w:hAnsi="Symbol" w:hint="default"/>
+        <w:sz w:val="20"/>
+      </w:rPr>
+    </w:lvl>
+    <w:lvl w:ilvl="1" w:tentative="1">
+      <w:start w:val="1"/>
+      <w:numFmt w:val="bullet"/>
+      <w:lvlText w:val="o"/>
+      <w:lvlJc w:val="left"/>
+      <w:pPr>
+        <w:tabs>
+          <w:tab w:val="num" w:pos="1440"/>
+        </w:tabs>
+        <w:ind w:left="1440" w:hanging="360"/>
+      </w:pPr>
+      <w:rPr>
+        <w:rFonts w:ascii="Courier New" w:hAnsi="Courier New" w:hint="default"/>
+        <w:sz w:val="20"/>
+      </w:rPr>
+    </w:lvl>
+    <w:lvl w:ilvl="2" w:tentative="1">
+      <w:start w:val="1"/>
+      <w:numFmt w:val="bullet"/>
+      <w:lvlText w:val=""/>
+      <w:lvlJc w:val="left"/>
+      <w:pPr>
+        <w:tabs>
+          <w:tab w:val="num" w:pos="2160"/>
+        </w:tabs>
+        <w:ind w:left="2160" w:hanging="360"/>
+      </w:pPr>
+      <w:rPr>
+        <w:rFonts w:ascii="Wingdings" w:hAnsi="Wingdings" w:hint="default"/>
+        <w:sz w:val="20"/>
+      </w:rPr>
+    </w:lvl>
+    <w:lvl w:ilvl="3" w:tentative="1">
+      <w:start w:val="1"/>
+      <w:numFmt w:val="bullet"/>
+      <w:lvlText w:val=""/>
+      <w:lvlJc w:val="left"/>
+      <w:pPr>
+        <w:tabs>
+          <w:tab w:val="num" w:pos="2880"/>
+        </w:tabs>
+        <w:ind w:left="2880" w:hanging="360"/>
+      </w:pPr>
+      <w:rPr>
+        <w:rFonts w:ascii="Wingdings" w:hAnsi="Wingdings" w:hint="default"/>
+        <w:sz w:val="20"/>
+      </w:rPr>
+    </w:lvl>
+    <w:lvl w:ilvl="4" w:tentative="1">
+      <w:start w:val="1"/>
+      <w:numFmt w:val="bullet"/>
+      <w:lvlText w:val=""/>
+      <w:lvlJc w:val="left"/>
+      <w:pPr>
+        <w:tabs>
+          <w:tab w:val="num" w:pos="3600"/>
+        </w:tabs>
+        <w:ind w:left="3600" w:hanging="360"/>
+      </w:pPr>
+      <w:rPr>
+        <w:rFonts w:ascii="Wingdings" w:hAnsi="Wingdings" w:hint="default"/>
+        <w:sz w:val="20"/>
+      </w:rPr>
+    </w:lvl>
+    <w:lvl w:ilvl="5" w:tentative="1">
+      <w:start w:val="1"/>
+      <w:numFmt w:val="bullet"/>
+      <w:lvlText w:val=""/>
+      <w:lvlJc w:val="left"/>
+      <w:pPr>
+        <w:tabs>
+          <w:tab w:val="num" w:pos="4320"/>
+        </w:tabs>
+        <w:ind w:left="4320" w:hanging="360"/>
+      </w:pPr>
+      <w:rPr>
+        <w:rFonts w:ascii="Wingdings" w:hAnsi="Wingdings" w:hint="default"/>
+        <w:sz w:val="20"/>
+      </w:rPr>
+    </w:lvl>
+    <w:lvl w:ilvl="6" w:tentative="1">
+      <w:start w:val="1"/>
+      <w:numFmt w:val="bullet"/>
+      <w:lvlText w:val=""/>
+      <w:lvlJc w:val="left"/>
+      <w:pPr>
+        <w:tabs>
+          <w:tab w:val="num" w:pos="5040"/>
+        </w:tabs>
+        <w:ind w:left="5040" w:hanging="360"/>
+      </w:pPr>
+      <w:rPr>
+        <w:rFonts w:ascii="Wingdings" w:hAnsi="Wingdings" w:hint="default"/>
+        <w:sz w:val="20"/>
+      </w:rPr>
+    </w:lvl>
+    <w:lvl w:ilvl="7" w:tentative="1">
+      <w:start w:val="1"/>
+      <w:numFmt w:val="bullet"/>
+      <w:lvlText w:val=""/>
+      <w:lvlJc w:val="left"/>
+      <w:pPr>
+        <w:tabs>
+          <w:tab w:val="num" w:pos="5760"/>
+        </w:tabs>
+        <w:ind w:left="5760" w:hanging="360"/>
+      </w:pPr>
+      <w:rPr>
+        <w:rFonts w:ascii="Wingdings" w:hAnsi="Wingdings" w:hint="default"/>
+        <w:sz w:val="20"/>
+      </w:rPr>
+    </w:lvl>
+    <w:lvl w:ilvl="8" w:tentative="1">
+      <w:start w:val="1"/>
+      <w:numFmt w:val="bullet"/>
+      <w:lvlText w:val=""/>
+      <w:lvlJc w:val="left"/>
+      <w:pPr>
+        <w:tabs>
+          <w:tab w:val="num" w:pos="6480"/>
+        </w:tabs>
+        <w:ind w:left="6480" w:hanging="360"/>
+      </w:pPr>
+      <w:rPr>
+        <w:rFonts w:ascii="Wingdings" w:hAnsi="Wingdings" w:hint="default"/>
+        <w:sz w:val="20"/>
+      </w:rPr>
+    </w:lvl>
+  </w:abstractNum>
+  <w:abstractNum w:abstractNumId="14" w15:restartNumberingAfterBreak="0">
+    <w:nsid w:val="5F917C49"/>
+    <w:multiLevelType w:val="multilevel"/>
+    <w:tmpl w:val="81BA1A8A"/>
+    <w:lvl w:ilvl="0">
+      <w:start w:val="1"/>
+      <w:numFmt w:val="bullet"/>
+      <w:lvlText w:val=""/>
+      <w:lvlJc w:val="left"/>
+      <w:pPr>
+        <w:tabs>
+          <w:tab w:val="num" w:pos="720"/>
+        </w:tabs>
+        <w:ind w:left="720" w:hanging="360"/>
+      </w:pPr>
+      <w:rPr>
+        <w:rFonts w:ascii="Symbol" w:hAnsi="Symbol" w:hint="default"/>
+        <w:sz w:val="20"/>
+      </w:rPr>
+    </w:lvl>
+    <w:lvl w:ilvl="1" w:tentative="1">
+      <w:start w:val="1"/>
+      <w:numFmt w:val="bullet"/>
+      <w:lvlText w:val="o"/>
+      <w:lvlJc w:val="left"/>
+      <w:pPr>
+        <w:tabs>
+          <w:tab w:val="num" w:pos="1440"/>
+        </w:tabs>
+        <w:ind w:left="1440" w:hanging="360"/>
+      </w:pPr>
+      <w:rPr>
+        <w:rFonts w:ascii="Courier New" w:hAnsi="Courier New" w:hint="default"/>
+        <w:sz w:val="20"/>
+      </w:rPr>
+    </w:lvl>
+    <w:lvl w:ilvl="2" w:tentative="1">
+      <w:start w:val="1"/>
+      <w:numFmt w:val="bullet"/>
+      <w:lvlText w:val=""/>
+      <w:lvlJc w:val="left"/>
+      <w:pPr>
+        <w:tabs>
+          <w:tab w:val="num" w:pos="2160"/>
+        </w:tabs>
+        <w:ind w:left="2160" w:hanging="360"/>
+      </w:pPr>
+      <w:rPr>
+        <w:rFonts w:ascii="Wingdings" w:hAnsi="Wingdings" w:hint="default"/>
+        <w:sz w:val="20"/>
+      </w:rPr>
+    </w:lvl>
+    <w:lvl w:ilvl="3" w:tentative="1">
+      <w:start w:val="1"/>
+      <w:numFmt w:val="bullet"/>
+      <w:lvlText w:val=""/>
+      <w:lvlJc w:val="left"/>
+      <w:pPr>
+        <w:tabs>
+          <w:tab w:val="num" w:pos="2880"/>
+        </w:tabs>
+        <w:ind w:left="2880" w:hanging="360"/>
+      </w:pPr>
+      <w:rPr>
+        <w:rFonts w:ascii="Wingdings" w:hAnsi="Wingdings" w:hint="default"/>
+        <w:sz w:val="20"/>
+      </w:rPr>
+    </w:lvl>
+    <w:lvl w:ilvl="4" w:tentative="1">
+      <w:start w:val="1"/>
+      <w:numFmt w:val="bullet"/>
+      <w:lvlText w:val=""/>
+      <w:lvlJc w:val="left"/>
+      <w:pPr>
+        <w:tabs>
+          <w:tab w:val="num" w:pos="3600"/>
+        </w:tabs>
+        <w:ind w:left="3600" w:hanging="360"/>
+      </w:pPr>
+      <w:rPr>
+        <w:rFonts w:ascii="Wingdings" w:hAnsi="Wingdings" w:hint="default"/>
+        <w:sz w:val="20"/>
+      </w:rPr>
+    </w:lvl>
+    <w:lvl w:ilvl="5" w:tentative="1">
+      <w:start w:val="1"/>
+      <w:numFmt w:val="bullet"/>
+      <w:lvlText w:val=""/>
+      <w:lvlJc w:val="left"/>
+      <w:pPr>
+        <w:tabs>
+          <w:tab w:val="num" w:pos="4320"/>
+        </w:tabs>
+        <w:ind w:left="4320" w:hanging="360"/>
+      </w:pPr>
+      <w:rPr>
+        <w:rFonts w:ascii="Wingdings" w:hAnsi="Wingdings" w:hint="default"/>
+        <w:sz w:val="20"/>
+      </w:rPr>
+    </w:lvl>
+    <w:lvl w:ilvl="6" w:tentative="1">
+      <w:start w:val="1"/>
+      <w:numFmt w:val="bullet"/>
+      <w:lvlText w:val=""/>
+      <w:lvlJc w:val="left"/>
+      <w:pPr>
+        <w:tabs>
+          <w:tab w:val="num" w:pos="5040"/>
+        </w:tabs>
+        <w:ind w:left="5040" w:hanging="360"/>
+      </w:pPr>
+      <w:rPr>
+        <w:rFonts w:ascii="Wingdings" w:hAnsi="Wingdings" w:hint="default"/>
+        <w:sz w:val="20"/>
+      </w:rPr>
+    </w:lvl>
+    <w:lvl w:ilvl="7" w:tentative="1">
+      <w:start w:val="1"/>
+      <w:numFmt w:val="bullet"/>
+      <w:lvlText w:val=""/>
+      <w:lvlJc w:val="left"/>
+      <w:pPr>
+        <w:tabs>
+          <w:tab w:val="num" w:pos="5760"/>
+        </w:tabs>
+        <w:ind w:left="5760" w:hanging="360"/>
+      </w:pPr>
+      <w:rPr>
+        <w:rFonts w:ascii="Wingdings" w:hAnsi="Wingdings" w:hint="default"/>
+        <w:sz w:val="20"/>
+      </w:rPr>
+    </w:lvl>
+    <w:lvl w:ilvl="8" w:tentative="1">
+      <w:start w:val="1"/>
+      <w:numFmt w:val="bullet"/>
+      <w:lvlText w:val=""/>
+      <w:lvlJc w:val="left"/>
+      <w:pPr>
+        <w:tabs>
+          <w:tab w:val="num" w:pos="6480"/>
+        </w:tabs>
+        <w:ind w:left="6480" w:hanging="360"/>
+      </w:pPr>
+      <w:rPr>
+        <w:rFonts w:ascii="Wingdings" w:hAnsi="Wingdings" w:hint="default"/>
+        <w:sz w:val="20"/>
+      </w:rPr>
+    </w:lvl>
+  </w:abstractNum>
+  <w:abstractNum w:abstractNumId="15" w15:restartNumberingAfterBreak="0">
+    <w:nsid w:val="63737060"/>
+    <w:multiLevelType w:val="multilevel"/>
+    <w:tmpl w:val="BE3692D2"/>
+    <w:lvl w:ilvl="0">
+      <w:start w:val="1"/>
+      <w:numFmt w:val="bullet"/>
+      <w:lvlText w:val=""/>
+      <w:lvlJc w:val="left"/>
+      <w:pPr>
+        <w:tabs>
+          <w:tab w:val="num" w:pos="720"/>
+        </w:tabs>
+        <w:ind w:left="720" w:hanging="360"/>
+      </w:pPr>
+      <w:rPr>
+        <w:rFonts w:ascii="Symbol" w:hAnsi="Symbol" w:hint="default"/>
+        <w:sz w:val="20"/>
+      </w:rPr>
+    </w:lvl>
+    <w:lvl w:ilvl="1" w:tentative="1">
+      <w:start w:val="1"/>
+      <w:numFmt w:val="bullet"/>
+      <w:lvlText w:val="o"/>
+      <w:lvlJc w:val="left"/>
+      <w:pPr>
+        <w:tabs>
+          <w:tab w:val="num" w:pos="1440"/>
+        </w:tabs>
+        <w:ind w:left="1440" w:hanging="360"/>
+      </w:pPr>
+      <w:rPr>
+        <w:rFonts w:ascii="Courier New" w:hAnsi="Courier New" w:hint="default"/>
+        <w:sz w:val="20"/>
+      </w:rPr>
+    </w:lvl>
+    <w:lvl w:ilvl="2" w:tentative="1">
+      <w:start w:val="1"/>
+      <w:numFmt w:val="bullet"/>
+      <w:lvlText w:val=""/>
+      <w:lvlJc w:val="left"/>
+      <w:pPr>
+        <w:tabs>
+          <w:tab w:val="num" w:pos="2160"/>
+        </w:tabs>
+        <w:ind w:left="2160" w:hanging="360"/>
+      </w:pPr>
+      <w:rPr>
+        <w:rFonts w:ascii="Wingdings" w:hAnsi="Wingdings" w:hint="default"/>
+        <w:sz w:val="20"/>
+      </w:rPr>
+    </w:lvl>
+    <w:lvl w:ilvl="3" w:tentative="1">
+      <w:start w:val="1"/>
+      <w:numFmt w:val="bullet"/>
+      <w:lvlText w:val=""/>
+      <w:lvlJc w:val="left"/>
+      <w:pPr>
+        <w:tabs>
+          <w:tab w:val="num" w:pos="2880"/>
+        </w:tabs>
+        <w:ind w:left="2880" w:hanging="360"/>
+      </w:pPr>
+      <w:rPr>
+        <w:rFonts w:ascii="Wingdings" w:hAnsi="Wingdings" w:hint="default"/>
+        <w:sz w:val="20"/>
+      </w:rPr>
+    </w:lvl>
+    <w:lvl w:ilvl="4" w:tentative="1">
+      <w:start w:val="1"/>
+      <w:numFmt w:val="bullet"/>
+      <w:lvlText w:val=""/>
+      <w:lvlJc w:val="left"/>
+      <w:pPr>
+        <w:tabs>
+          <w:tab w:val="num" w:pos="3600"/>
+        </w:tabs>
+        <w:ind w:left="3600" w:hanging="360"/>
+      </w:pPr>
+      <w:rPr>
+        <w:rFonts w:ascii="Wingdings" w:hAnsi="Wingdings" w:hint="default"/>
+        <w:sz w:val="20"/>
+      </w:rPr>
+    </w:lvl>
+    <w:lvl w:ilvl="5" w:tentative="1">
+      <w:start w:val="1"/>
+      <w:numFmt w:val="bullet"/>
+      <w:lvlText w:val=""/>
+      <w:lvlJc w:val="left"/>
+      <w:pPr>
+        <w:tabs>
+          <w:tab w:val="num" w:pos="4320"/>
+        </w:tabs>
+        <w:ind w:left="4320" w:hanging="360"/>
+      </w:pPr>
+      <w:rPr>
+        <w:rFonts w:ascii="Wingdings" w:hAnsi="Wingdings" w:hint="default"/>
+        <w:sz w:val="20"/>
+      </w:rPr>
+    </w:lvl>
+    <w:lvl w:ilvl="6" w:tentative="1">
+      <w:start w:val="1"/>
+      <w:numFmt w:val="bullet"/>
+      <w:lvlText w:val=""/>
+      <w:lvlJc w:val="left"/>
+      <w:pPr>
+        <w:tabs>
+          <w:tab w:val="num" w:pos="5040"/>
+        </w:tabs>
+        <w:ind w:left="5040" w:hanging="360"/>
+      </w:pPr>
+      <w:rPr>
+        <w:rFonts w:ascii="Wingdings" w:hAnsi="Wingdings" w:hint="default"/>
+        <w:sz w:val="20"/>
+      </w:rPr>
+    </w:lvl>
+    <w:lvl w:ilvl="7" w:tentative="1">
+      <w:start w:val="1"/>
+      <w:numFmt w:val="bullet"/>
+      <w:lvlText w:val=""/>
+      <w:lvlJc w:val="left"/>
+      <w:pPr>
+        <w:tabs>
+          <w:tab w:val="num" w:pos="5760"/>
+        </w:tabs>
+        <w:ind w:left="5760" w:hanging="360"/>
+      </w:pPr>
+      <w:rPr>
+        <w:rFonts w:ascii="Wingdings" w:hAnsi="Wingdings" w:hint="default"/>
+        <w:sz w:val="20"/>
+      </w:rPr>
+    </w:lvl>
+    <w:lvl w:ilvl="8" w:tentative="1">
+      <w:start w:val="1"/>
+      <w:numFmt w:val="bullet"/>
+      <w:lvlText w:val=""/>
+      <w:lvlJc w:val="left"/>
+      <w:pPr>
+        <w:tabs>
+          <w:tab w:val="num" w:pos="6480"/>
+        </w:tabs>
+        <w:ind w:left="6480" w:hanging="360"/>
+      </w:pPr>
+      <w:rPr>
+        <w:rFonts w:ascii="Wingdings" w:hAnsi="Wingdings" w:hint="default"/>
+        <w:sz w:val="20"/>
+      </w:rPr>
+    </w:lvl>
+  </w:abstractNum>
+  <w:abstractNum w:abstractNumId="16" w15:restartNumberingAfterBreak="0">
+    <w:nsid w:val="7A920C54"/>
+    <w:multiLevelType w:val="multilevel"/>
+    <w:tmpl w:val="6B82CB86"/>
+    <w:lvl w:ilvl="0">
+      <w:start w:val="1"/>
+      <w:numFmt w:val="bullet"/>
+      <w:lvlText w:val=""/>
+      <w:lvlJc w:val="left"/>
+      <w:pPr>
+        <w:tabs>
+          <w:tab w:val="num" w:pos="720"/>
+        </w:tabs>
+        <w:ind w:left="720" w:hanging="360"/>
+      </w:pPr>
+      <w:rPr>
+        <w:rFonts w:ascii="Symbol" w:hAnsi="Symbol" w:hint="default"/>
+        <w:sz w:val="20"/>
+      </w:rPr>
+    </w:lvl>
+    <w:lvl w:ilvl="1" w:tentative="1">
+      <w:start w:val="1"/>
+      <w:numFmt w:val="bullet"/>
+      <w:lvlText w:val="o"/>
+      <w:lvlJc w:val="left"/>
+      <w:pPr>
+        <w:tabs>
+          <w:tab w:val="num" w:pos="1440"/>
+        </w:tabs>
+        <w:ind w:left="1440" w:hanging="360"/>
+      </w:pPr>
+      <w:rPr>
+        <w:rFonts w:ascii="Courier New" w:hAnsi="Courier New" w:hint="default"/>
+        <w:sz w:val="20"/>
+      </w:rPr>
+    </w:lvl>
+    <w:lvl w:ilvl="2" w:tentative="1">
+      <w:start w:val="1"/>
+      <w:numFmt w:val="bullet"/>
+      <w:lvlText w:val=""/>
+      <w:lvlJc w:val="left"/>
+      <w:pPr>
+        <w:tabs>
+          <w:tab w:val="num" w:pos="2160"/>
+        </w:tabs>
+        <w:ind w:left="2160" w:hanging="360"/>
+      </w:pPr>
+      <w:rPr>
+        <w:rFonts w:ascii="Wingdings" w:hAnsi="Wingdings" w:hint="default"/>
+        <w:sz w:val="20"/>
+      </w:rPr>
+    </w:lvl>
+    <w:lvl w:ilvl="3" w:tentative="1">
+      <w:start w:val="1"/>
+      <w:numFmt w:val="bullet"/>
+      <w:lvlText w:val=""/>
+      <w:lvlJc w:val="left"/>
+      <w:pPr>
+        <w:tabs>
+          <w:tab w:val="num" w:pos="2880"/>
+        </w:tabs>
+        <w:ind w:left="2880" w:hanging="360"/>
+      </w:pPr>
+      <w:rPr>
+        <w:rFonts w:ascii="Wingdings" w:hAnsi="Wingdings" w:hint="default"/>
+        <w:sz w:val="20"/>
+      </w:rPr>
+    </w:lvl>
+    <w:lvl w:ilvl="4" w:tentative="1">
+      <w:start w:val="1"/>
+      <w:numFmt w:val="bullet"/>
+      <w:lvlText w:val=""/>
+      <w:lvlJc w:val="left"/>
+      <w:pPr>
+        <w:tabs>
+          <w:tab w:val="num" w:pos="3600"/>
+        </w:tabs>
+        <w:ind w:left="3600" w:hanging="360"/>
+      </w:pPr>
+      <w:rPr>
+        <w:rFonts w:ascii="Wingdings" w:hAnsi="Wingdings" w:hint="default"/>
+        <w:sz w:val="20"/>
+      </w:rPr>
+    </w:lvl>
+    <w:lvl w:ilvl="5" w:tentative="1">
+      <w:start w:val="1"/>
+      <w:numFmt w:val="bullet"/>
+      <w:lvlText w:val=""/>
+      <w:lvlJc w:val="left"/>
+      <w:pPr>
+        <w:tabs>
+          <w:tab w:val="num" w:pos="4320"/>
+        </w:tabs>
+        <w:ind w:left="4320" w:hanging="360"/>
+      </w:pPr>
+      <w:rPr>
+        <w:rFonts w:ascii="Wingdings" w:hAnsi="Wingdings" w:hint="default"/>
+        <w:sz w:val="20"/>
+      </w:rPr>
+    </w:lvl>
+    <w:lvl w:ilvl="6" w:tentative="1">
+      <w:start w:val="1"/>
+      <w:numFmt w:val="bullet"/>
+      <w:lvlText w:val=""/>
+      <w:lvlJc w:val="left"/>
+      <w:pPr>
+        <w:tabs>
+          <w:tab w:val="num" w:pos="5040"/>
+        </w:tabs>
+        <w:ind w:left="5040" w:hanging="360"/>
+      </w:pPr>
+      <w:rPr>
+        <w:rFonts w:ascii="Wingdings" w:hAnsi="Wingdings" w:hint="default"/>
+        <w:sz w:val="20"/>
+      </w:rPr>
+    </w:lvl>
+    <w:lvl w:ilvl="7" w:tentative="1">
+      <w:start w:val="1"/>
+      <w:numFmt w:val="bullet"/>
+      <w:lvlText w:val=""/>
+      <w:lvlJc w:val="left"/>
+      <w:pPr>
+        <w:tabs>
+          <w:tab w:val="num" w:pos="5760"/>
+        </w:tabs>
+        <w:ind w:left="5760" w:hanging="360"/>
+      </w:pPr>
+      <w:rPr>
+        <w:rFonts w:ascii="Wingdings" w:hAnsi="Wingdings" w:hint="default"/>
+        <w:sz w:val="20"/>
+      </w:rPr>
+    </w:lvl>
+    <w:lvl w:ilvl="8" w:tentative="1">
+      <w:start w:val="1"/>
+      <w:numFmt w:val="bullet"/>
+      <w:lvlText w:val=""/>
+      <w:lvlJc w:val="left"/>
+      <w:pPr>
+        <w:tabs>
+          <w:tab w:val="num" w:pos="6480"/>
+        </w:tabs>
+        <w:ind w:left="6480" w:hanging="360"/>
+      </w:pPr>
+      <w:rPr>
+        <w:rFonts w:ascii="Wingdings" w:hAnsi="Wingdings" w:hint="default"/>
+        <w:sz w:val="20"/>
+      </w:rPr>
     </w:lvl>
   </w:abstractNum>
   <w:num w:numId="1" w16cid:durableId="1892963750">
@@ -1228,7 +5056,46 @@
     <w:abstractNumId w:val="2"/>
   </w:num>
   <w:num w:numId="4" w16cid:durableId="637413853">
+    <w:abstractNumId w:val="7"/>
+  </w:num>
+  <w:num w:numId="5" w16cid:durableId="1071584834">
+    <w:abstractNumId w:val="10"/>
+  </w:num>
+  <w:num w:numId="6" w16cid:durableId="1685748451">
+    <w:abstractNumId w:val="5"/>
+  </w:num>
+  <w:num w:numId="7" w16cid:durableId="107552080">
+    <w:abstractNumId w:val="6"/>
+  </w:num>
+  <w:num w:numId="8" w16cid:durableId="673917019">
+    <w:abstractNumId w:val="11"/>
+  </w:num>
+  <w:num w:numId="9" w16cid:durableId="945430580">
+    <w:abstractNumId w:val="14"/>
+  </w:num>
+  <w:num w:numId="10" w16cid:durableId="849685959">
     <w:abstractNumId w:val="3"/>
+  </w:num>
+  <w:num w:numId="11" w16cid:durableId="147479377">
+    <w:abstractNumId w:val="15"/>
+  </w:num>
+  <w:num w:numId="12" w16cid:durableId="720053290">
+    <w:abstractNumId w:val="16"/>
+  </w:num>
+  <w:num w:numId="13" w16cid:durableId="620768583">
+    <w:abstractNumId w:val="4"/>
+  </w:num>
+  <w:num w:numId="14" w16cid:durableId="747075693">
+    <w:abstractNumId w:val="9"/>
+  </w:num>
+  <w:num w:numId="15" w16cid:durableId="994264454">
+    <w:abstractNumId w:val="12"/>
+  </w:num>
+  <w:num w:numId="16" w16cid:durableId="1375546915">
+    <w:abstractNumId w:val="13"/>
+  </w:num>
+  <w:num w:numId="17" w16cid:durableId="1560281536">
+    <w:abstractNumId w:val="8"/>
   </w:num>
 </w:numbering>
 </file>
@@ -1844,7 +5711,6 @@
   <w:style w:type="character" w:default="1" w:styleId="Fontepargpadro">
     <w:name w:val="Default Paragraph Font"/>
     <w:uiPriority w:val="1"/>
-    <w:semiHidden/>
     <w:unhideWhenUsed/>
   </w:style>
   <w:style w:type="table" w:default="1" w:styleId="Tabelanormal">
@@ -2156,6 +6022,29 @@
       <w:smallCaps/>
       <w:color w:val="0F4761" w:themeColor="accent1" w:themeShade="BF"/>
       <w:spacing w:val="5"/>
+    </w:rPr>
+  </w:style>
+  <w:style w:type="character" w:styleId="Hyperlink">
+    <w:name w:val="Hyperlink"/>
+    <w:basedOn w:val="Fontepargpadro"/>
+    <w:uiPriority w:val="99"/>
+    <w:unhideWhenUsed/>
+    <w:rsid w:val="0017160A"/>
+    <w:rPr>
+      <w:color w:val="467886" w:themeColor="hyperlink"/>
+      <w:u w:val="single"/>
+    </w:rPr>
+  </w:style>
+  <w:style w:type="character" w:styleId="MenoPendente">
+    <w:name w:val="Unresolved Mention"/>
+    <w:basedOn w:val="Fontepargpadro"/>
+    <w:uiPriority w:val="99"/>
+    <w:semiHidden/>
+    <w:unhideWhenUsed/>
+    <w:rsid w:val="0017160A"/>
+    <w:rPr>
+      <w:color w:val="605E5C"/>
+      <w:shd w:val="clear" w:color="auto" w:fill="E1DFDD"/>
     </w:rPr>
   </w:style>
 </w:styles>

--- a/funcionalidades Projeto Mind.docx
+++ b/funcionalidades Projeto Mind.docx
@@ -900,7 +900,7 @@
     <w:p>
       <w:r>
         <w:pict w14:anchorId="7EB3576B">
-          <v:rect id="_x0000_i1074" style="width:0;height:1.5pt" o:hralign="center" o:hrstd="t" o:hr="t" fillcolor="#a0a0a0" stroked="f"/>
+          <v:rect id="_x0000_i1025" style="width:0;height:1.5pt" o:hralign="center" o:hrstd="t" o:hr="t" fillcolor="#a0a0a0" stroked="f"/>
         </w:pict>
       </w:r>
     </w:p>
@@ -1983,7 +1983,7 @@
     <w:p>
       <w:r>
         <w:pict w14:anchorId="1043EFE9">
-          <v:rect id="_x0000_i1103" style="width:0;height:1.5pt" o:hralign="center" o:hrstd="t" o:hr="t" fillcolor="#a0a0a0" stroked="f"/>
+          <v:rect id="_x0000_i1026" style="width:0;height:1.5pt" o:hralign="center" o:hrstd="t" o:hr="t" fillcolor="#a0a0a0" stroked="f"/>
         </w:pict>
       </w:r>
     </w:p>
@@ -2029,6 +2029,9 @@
     </w:p>
     <w:p>
       <w:r>
+        <w:rPr>
+          <w:noProof/>
+        </w:rPr>
         <w:drawing>
           <wp:inline distT="0" distB="0" distL="0" distR="0" wp14:anchorId="36B2B4DC" wp14:editId="0EF32B0F">
             <wp:extent cx="5400040" cy="4105910"/>
@@ -2067,7 +2070,7 @@
       </w:r>
       <w:r>
         <w:pict w14:anchorId="19576E33">
-          <v:rect id="_x0000_i1077" style="width:0;height:1.5pt" o:hralign="center" o:hrstd="t" o:hr="t" fillcolor="#a0a0a0" stroked="f"/>
+          <v:rect id="_x0000_i1027" style="width:0;height:1.5pt" o:hralign="center" o:hrstd="t" o:hr="t" fillcolor="#a0a0a0" stroked="f"/>
         </w:pict>
       </w:r>
     </w:p>
@@ -2251,7 +2254,7 @@
     <w:p>
       <w:r>
         <w:pict w14:anchorId="4A2B68FA">
-          <v:rect id="_x0000_i1078" style="width:0;height:1.5pt" o:hralign="center" o:hrstd="t" o:hr="t" fillcolor="#a0a0a0" stroked="f"/>
+          <v:rect id="_x0000_i1028" style="width:0;height:1.5pt" o:hralign="center" o:hrstd="t" o:hr="t" fillcolor="#a0a0a0" stroked="f"/>
         </w:pict>
       </w:r>
     </w:p>
@@ -2318,9 +2321,16 @@
         </w:numPr>
       </w:pPr>
       <w:r>
+        <w:rPr>
+          <w:b/>
+          <w:bCs/>
+        </w:rPr>
         <w:t>Prints do site funcionando</w:t>
       </w:r>
       <w:r>
+        <w:rPr>
+          <w:noProof/>
+        </w:rPr>
         <w:drawing>
           <wp:inline distT="0" distB="0" distL="0" distR="0" wp14:anchorId="18DFBB60" wp14:editId="5A240546">
             <wp:extent cx="4005081" cy="2051050"/>
@@ -2368,6 +2378,9 @@
         <w:ind w:left="720"/>
       </w:pPr>
       <w:r>
+        <w:rPr>
+          <w:noProof/>
+        </w:rPr>
         <w:drawing>
           <wp:inline distT="0" distB="0" distL="0" distR="0" wp14:anchorId="655DE3DC" wp14:editId="430EB3F8">
             <wp:extent cx="3962400" cy="1947186"/>
@@ -2415,6 +2428,9 @@
         <w:ind w:left="720"/>
       </w:pPr>
       <w:r>
+        <w:rPr>
+          <w:noProof/>
+        </w:rPr>
         <w:drawing>
           <wp:inline distT="0" distB="0" distL="0" distR="0" wp14:anchorId="11D967D9" wp14:editId="163B7637">
             <wp:extent cx="3969496" cy="2378710"/>
@@ -2458,9 +2474,51 @@
           <w:ilvl w:val="0"/>
           <w:numId w:val="12"/>
         </w:numPr>
-      </w:pPr>
-      <w:r>
+        <w:rPr>
+          <w:b/>
+          <w:bCs/>
+        </w:rPr>
+      </w:pPr>
+      <w:r>
+        <w:rPr>
+          <w:b/>
+          <w:bCs/>
+        </w:rPr>
         <w:t>Depoimentos fictícios ou reais de quem acessou</w:t>
+      </w:r>
+    </w:p>
+    <w:p>
+      <w:pPr>
+        <w:ind w:left="720"/>
+      </w:pPr>
+      <w:r>
+        <w:t xml:space="preserve">A depressão é uma doença complexa e silenciosa, que pode afetar a vida de uma pessoa de diversas formas. É fundamental que a sociedade se conscientize sobre a importância de buscar ajuda profissional e de não minimizar os sintomas da </w:t>
+      </w:r>
+      <w:r>
+        <w:lastRenderedPageBreak/>
+        <w:t>doença. A falta de informação e o estigma em torno da depressão podem ter consequências graves, como o suicídio</w:t>
+      </w:r>
+      <w:r>
+        <w:t>.</w:t>
+      </w:r>
+    </w:p>
+    <w:p>
+      <w:pPr>
+        <w:ind w:left="720"/>
+      </w:pPr>
+      <w:r>
+        <w:t>Os depoimentos sobre pessoas que não conheciam a doença de Alzheimer evidenciam a importância da educação e da informação sobre a doença, tanto para os familiares quanto para a comunidade em geral. A compreensão dos sintomas, da progressão e do impacto da doença permite um diagnóstico mais precoce, um tratamento mais eficaz e um melhor apoio aos pacientes e cuidadores. </w:t>
+      </w:r>
+    </w:p>
+    <w:p>
+      <w:pPr>
+        <w:ind w:left="720"/>
+      </w:pPr>
+      <w:r>
+        <w:t>A falta de conhecimento sobre autismo e a presença de preconceito são barreiras que impedem a inclusão e o bem-estar das pessoas com autismo. É fundamental promover a educação e a conscientização sobre o assunto para que a sociedade possa compreender e acolher a diversidade do espectro autista</w:t>
+      </w:r>
+      <w:r>
+        <w:t>.</w:t>
       </w:r>
     </w:p>
     <w:p>
@@ -2474,17 +2532,33 @@
           <w:ilvl w:val="0"/>
           <w:numId w:val="12"/>
         </w:numPr>
+        <w:rPr>
+          <w:b/>
+          <w:bCs/>
+        </w:rPr>
       </w:pPr>
       <w:proofErr w:type="spellStart"/>
       <w:r>
+        <w:rPr>
+          <w:b/>
+          <w:bCs/>
+        </w:rPr>
         <w:t>Screenshots</w:t>
       </w:r>
       <w:proofErr w:type="spellEnd"/>
       <w:r>
+        <w:rPr>
+          <w:b/>
+          <w:bCs/>
+        </w:rPr>
         <w:t xml:space="preserve"> do código no </w:t>
       </w:r>
       <w:proofErr w:type="spellStart"/>
       <w:r>
+        <w:rPr>
+          <w:b/>
+          <w:bCs/>
+        </w:rPr>
         <w:t>VSCode</w:t>
       </w:r>
       <w:proofErr w:type="spellEnd"/>
@@ -2499,6 +2573,9 @@
         <w:ind w:left="720"/>
       </w:pPr>
       <w:r>
+        <w:rPr>
+          <w:noProof/>
+        </w:rPr>
         <w:drawing>
           <wp:inline distT="0" distB="0" distL="0" distR="0" wp14:anchorId="0A3153DD" wp14:editId="61A0ECDF">
             <wp:extent cx="5400040" cy="3375025"/>
@@ -2542,8 +2619,16 @@
           <w:ilvl w:val="0"/>
           <w:numId w:val="12"/>
         </w:numPr>
-      </w:pPr>
-      <w:r>
+        <w:rPr>
+          <w:b/>
+          <w:bCs/>
+        </w:rPr>
+      </w:pPr>
+      <w:r>
+        <w:rPr>
+          <w:b/>
+          <w:bCs/>
+        </w:rPr>
         <w:t>Registro no GitHub</w:t>
       </w:r>
     </w:p>
@@ -2558,7 +2643,7 @@
     <w:p>
       <w:r>
         <w:pict w14:anchorId="7E671F79">
-          <v:rect id="_x0000_i1079" style="width:0;height:1.5pt" o:hralign="center" o:hrstd="t" o:hr="t" fillcolor="#a0a0a0" stroked="f"/>
+          <v:rect id="_x0000_i1029" style="width:0;height:1.5pt" o:hralign="center" o:hrstd="t" o:hr="t" fillcolor="#a0a0a0" stroked="f"/>
         </w:pict>
       </w:r>
     </w:p>
@@ -2616,6 +2701,7 @@
         </w:numPr>
       </w:pPr>
       <w:r>
+        <w:lastRenderedPageBreak/>
         <w:t>Tecnologias simples e funcionais</w:t>
       </w:r>
     </w:p>
@@ -2653,7 +2739,7 @@
     <w:p>
       <w:r>
         <w:pict w14:anchorId="552F714C">
-          <v:rect id="_x0000_i1080" style="width:0;height:1.5pt" o:hralign="center" o:hrstd="t" o:hr="t" fillcolor="#a0a0a0" stroked="f"/>
+          <v:rect id="_x0000_i1030" style="width:0;height:1.5pt" o:hralign="center" o:hrstd="t" o:hr="t" fillcolor="#a0a0a0" stroked="f"/>
         </w:pict>
       </w:r>
     </w:p>

--- a/funcionalidades Projeto Mind.docx
+++ b/funcionalidades Projeto Mind.docx
@@ -30,23 +30,7 @@
         <w:jc w:val="center"/>
       </w:pPr>
       <w:r>
-        <w:t xml:space="preserve">Disciplina: Hands </w:t>
-      </w:r>
-      <w:proofErr w:type="spellStart"/>
-      <w:r>
-        <w:t>on</w:t>
-      </w:r>
-      <w:proofErr w:type="spellEnd"/>
-      <w:r>
-        <w:t xml:space="preserve"> </w:t>
-      </w:r>
-      <w:proofErr w:type="spellStart"/>
-      <w:r>
-        <w:t>Work</w:t>
-      </w:r>
-      <w:proofErr w:type="spellEnd"/>
-      <w:r>
-        <w:t xml:space="preserve"> V</w:t>
+        <w:t>Disciplina: Hands on Work V</w:t>
       </w:r>
     </w:p>
     <w:p>
@@ -61,15 +45,7 @@
         <w:t xml:space="preserve">Professor(a): </w:t>
       </w:r>
       <w:r>
-        <w:t xml:space="preserve">Mauricio </w:t>
-      </w:r>
-      <w:proofErr w:type="spellStart"/>
-      <w:r>
-        <w:t>Pasetto</w:t>
-      </w:r>
-      <w:proofErr w:type="spellEnd"/>
-      <w:r>
-        <w:t xml:space="preserve"> de Freitas</w:t>
+        <w:t>Mauricio Pasetto de Freitas</w:t>
       </w:r>
     </w:p>
     <w:p>
@@ -122,18 +98,10 @@
         <w:t xml:space="preserve">Itajaí </w:t>
       </w:r>
       <w:r>
-        <w:t xml:space="preserve">15 </w:t>
-      </w:r>
-      <w:proofErr w:type="gramStart"/>
-      <w:r>
-        <w:t xml:space="preserve">de </w:t>
-      </w:r>
-      <w:r>
-        <w:t xml:space="preserve"> Abril</w:t>
-      </w:r>
-      <w:proofErr w:type="gramEnd"/>
-      <w:r>
-        <w:t xml:space="preserve"> de 2025</w:t>
+        <w:t xml:space="preserve">15 de </w:t>
+      </w:r>
+      <w:r>
+        <w:t xml:space="preserve"> Abril de 2025</w:t>
       </w:r>
     </w:p>
     <w:p>
@@ -242,15 +210,7 @@
     </w:p>
     <w:p>
       <w:r>
-        <w:t xml:space="preserve">A saúde mental é um dos pilares do bem-estar humano, e a informação é um recurso essencial na luta contra o preconceito e a desinformação sobre transtornos mentais e neurológicos. Diante disso, nasceu o projeto </w:t>
-      </w:r>
-      <w:proofErr w:type="spellStart"/>
-      <w:r>
-        <w:t>HubMind</w:t>
-      </w:r>
-      <w:proofErr w:type="spellEnd"/>
-      <w:r>
-        <w:t>, uma plataforma digital com o objetivo de educar, informar e acolher.</w:t>
+        <w:t>A saúde mental é um dos pilares do bem-estar humano, e a informação é um recurso essencial na luta contra o preconceito e a desinformação sobre transtornos mentais e neurológicos. Diante disso, nasceu o projeto HubMind, uma plataforma digital com o objetivo de educar, informar e acolher.</w:t>
       </w:r>
       <w:r>
         <w:br/>
@@ -468,7 +428,6 @@
       <w:r>
         <w:t xml:space="preserve">: </w:t>
       </w:r>
-      <w:proofErr w:type="spellStart"/>
       <w:r>
         <w:rPr>
           <w:b/>
@@ -476,7 +435,6 @@
         </w:rPr>
         <w:t>HubMind</w:t>
       </w:r>
-      <w:proofErr w:type="spellEnd"/>
     </w:p>
     <w:p>
       <w:pPr>
@@ -577,15 +535,7 @@
         <w:t>A "</w:t>
       </w:r>
       <w:r>
-        <w:t xml:space="preserve"> </w:t>
-      </w:r>
-      <w:proofErr w:type="spellStart"/>
-      <w:r>
-        <w:t>HubMind</w:t>
-      </w:r>
-      <w:proofErr w:type="spellEnd"/>
-      <w:r>
-        <w:t xml:space="preserve"> </w:t>
+        <w:t xml:space="preserve"> HubMind </w:t>
       </w:r>
       <w:r>
         <w:t xml:space="preserve">" </w:t>
@@ -883,15 +833,7 @@
         <w:t>Janaina</w:t>
       </w:r>
       <w:r>
-        <w:t xml:space="preserve">, Fernanda </w:t>
-      </w:r>
-      <w:proofErr w:type="gramStart"/>
-      <w:r>
-        <w:t>–  Co</w:t>
-      </w:r>
-      <w:proofErr w:type="gramEnd"/>
-      <w:r>
-        <w:t xml:space="preserve"> desenvolvedores</w:t>
+        <w:t>, Fernanda –  Co desenvolvedores</w:t>
       </w:r>
       <w:r>
         <w:t>)</w:t>
@@ -1532,23 +1474,7 @@
               <w:t xml:space="preserve"> </w:t>
             </w:r>
             <w:r>
-              <w:t xml:space="preserve">- Quando o usuário clicar deverá abrir um </w:t>
-            </w:r>
-            <w:proofErr w:type="spellStart"/>
-            <w:r>
-              <w:t>drop</w:t>
-            </w:r>
-            <w:proofErr w:type="spellEnd"/>
-            <w:r>
-              <w:t xml:space="preserve"> </w:t>
-            </w:r>
-            <w:proofErr w:type="spellStart"/>
-            <w:r>
-              <w:t>down</w:t>
-            </w:r>
-            <w:proofErr w:type="spellEnd"/>
-            <w:r>
-              <w:t xml:space="preserve"> com a lista de transtornos e ao clicar em um transtorno o usuário deverá ser direcionado para a página do transtorno selecionado.</w:t>
+              <w:t>- Quando o usuário clicar deverá abrir um drop down com a lista de transtornos e ao clicar em um transtorno o usuário deverá ser direcionado para a página do transtorno selecionado.</w:t>
             </w:r>
           </w:p>
           <w:p>
@@ -1567,15 +1493,7 @@
               <w:t>Sobre</w:t>
             </w:r>
             <w:r>
-              <w:t xml:space="preserve"> - sem link ativo, apenas como </w:t>
-            </w:r>
-            <w:proofErr w:type="spellStart"/>
-            <w:r>
-              <w:t>placeholder</w:t>
-            </w:r>
-            <w:proofErr w:type="spellEnd"/>
-            <w:r>
-              <w:t>.</w:t>
+              <w:t xml:space="preserve"> - sem link ativo, apenas como placeholder.</w:t>
             </w:r>
           </w:p>
           <w:p>
@@ -1601,37 +1519,8 @@
               <w:t xml:space="preserve"> </w:t>
             </w:r>
             <w:r>
-              <w:t xml:space="preserve">- (Quando o usuário clicar deverá abrir um </w:t>
+              <w:t>- (Quando o usuário clicar deverá abrir um drop down com a seguinte lista: Fisioterapeuta, Fonoaudiologo, terapia ocupacional psicólogo, psiquiatra, Educador físico, a lista apenas como placeholder</w:t>
             </w:r>
-            <w:proofErr w:type="spellStart"/>
-            <w:r>
-              <w:t>drop</w:t>
-            </w:r>
-            <w:proofErr w:type="spellEnd"/>
-            <w:r>
-              <w:t xml:space="preserve"> </w:t>
-            </w:r>
-            <w:proofErr w:type="spellStart"/>
-            <w:r>
-              <w:t>down</w:t>
-            </w:r>
-            <w:proofErr w:type="spellEnd"/>
-            <w:r>
-              <w:t xml:space="preserve"> com a seguinte lista: Fisioterapeuta, </w:t>
-            </w:r>
-            <w:proofErr w:type="spellStart"/>
-            <w:r>
-              <w:t>Fonoaudiologo</w:t>
-            </w:r>
-            <w:proofErr w:type="spellEnd"/>
-            <w:r>
-              <w:t xml:space="preserve">, terapia ocupacional psicólogo, psiquiatra, Educador físico, a lista apenas como </w:t>
-            </w:r>
-            <w:proofErr w:type="spellStart"/>
-            <w:r>
-              <w:t>placeholder</w:t>
-            </w:r>
-            <w:proofErr w:type="spellEnd"/>
           </w:p>
           <w:p/>
         </w:tc>
@@ -2107,32 +1996,15 @@
           <w:numId w:val="11"/>
         </w:numPr>
       </w:pPr>
-      <w:proofErr w:type="spellStart"/>
-      <w:r>
-        <w:rPr>
-          <w:b/>
-          <w:bCs/>
-        </w:rPr>
-        <w:t>Frontend</w:t>
-      </w:r>
-      <w:proofErr w:type="spellEnd"/>
-      <w:r>
-        <w:rPr>
-          <w:b/>
-          <w:bCs/>
-        </w:rPr>
-        <w:t>:</w:t>
-      </w:r>
-      <w:r>
-        <w:t xml:space="preserve"> HTML5, CSS3, </w:t>
-      </w:r>
-      <w:proofErr w:type="spellStart"/>
-      <w:r>
-        <w:t>JavaScript</w:t>
-      </w:r>
-      <w:proofErr w:type="spellEnd"/>
-      <w:r>
-        <w:t xml:space="preserve"> básico</w:t>
+      <w:r>
+        <w:rPr>
+          <w:b/>
+          <w:bCs/>
+        </w:rPr>
+        <w:t>Frontend:</w:t>
+      </w:r>
+      <w:r>
+        <w:t xml:space="preserve"> HTML5, CSS3, JavaScript básico</w:t>
       </w:r>
     </w:p>
     <w:p>
@@ -2142,21 +2014,12 @@
           <w:numId w:val="11"/>
         </w:numPr>
       </w:pPr>
-      <w:proofErr w:type="spellStart"/>
-      <w:r>
-        <w:rPr>
-          <w:b/>
-          <w:bCs/>
-        </w:rPr>
-        <w:t>Backend</w:t>
-      </w:r>
-      <w:proofErr w:type="spellEnd"/>
-      <w:r>
-        <w:rPr>
-          <w:b/>
-          <w:bCs/>
-        </w:rPr>
-        <w:t>:</w:t>
+      <w:r>
+        <w:rPr>
+          <w:b/>
+          <w:bCs/>
+        </w:rPr>
+        <w:t>Backend:</w:t>
       </w:r>
       <w:r>
         <w:t xml:space="preserve"> Node.js </w:t>
@@ -2227,28 +2090,7 @@
           <w:i/>
           <w:iCs/>
         </w:rPr>
-        <w:t>(</w:t>
-      </w:r>
-      <w:r>
-        <w:rPr>
-          <w:i/>
-          <w:iCs/>
-        </w:rPr>
-        <w:t>######################################</w:t>
-      </w:r>
-      <w:r>
-        <w:rPr>
-          <w:i/>
-          <w:iCs/>
-        </w:rPr>
-        <w:t>#####################</w:t>
-      </w:r>
-      <w:r>
-        <w:rPr>
-          <w:i/>
-          <w:iCs/>
-        </w:rPr>
-        <w:t>)</w:t>
+        <w:t>https://hands-work-v-front.onrender.com</w:t>
       </w:r>
     </w:p>
     <w:p>
@@ -2310,6 +2152,7 @@
           <w:b/>
           <w:bCs/>
         </w:rPr>
+        <w:lastRenderedPageBreak/>
         <w:t>6. Evidências da Atividade de Extensão</w:t>
       </w:r>
     </w:p>
@@ -2537,31 +2380,13 @@
           <w:bCs/>
         </w:rPr>
       </w:pPr>
-      <w:proofErr w:type="spellStart"/>
-      <w:r>
-        <w:rPr>
-          <w:b/>
-          <w:bCs/>
-        </w:rPr>
-        <w:t>Screenshots</w:t>
-      </w:r>
-      <w:proofErr w:type="spellEnd"/>
-      <w:r>
-        <w:rPr>
-          <w:b/>
-          <w:bCs/>
-        </w:rPr>
-        <w:t xml:space="preserve"> do código no </w:t>
-      </w:r>
-      <w:proofErr w:type="spellStart"/>
-      <w:r>
-        <w:rPr>
-          <w:b/>
-          <w:bCs/>
-        </w:rPr>
-        <w:t>VSCode</w:t>
-      </w:r>
-      <w:proofErr w:type="spellEnd"/>
+      <w:r>
+        <w:rPr>
+          <w:b/>
+          <w:bCs/>
+        </w:rPr>
+        <w:t>Screenshots do código no VSCode</w:t>
+      </w:r>
     </w:p>
     <w:p>
       <w:pPr>
@@ -2762,11 +2587,9 @@
       <w:r>
         <w:t>O projeto “</w:t>
       </w:r>
-      <w:proofErr w:type="spellStart"/>
       <w:r>
         <w:t>HubMind</w:t>
       </w:r>
-      <w:proofErr w:type="spellEnd"/>
       <w:r>
         <w:t>” cumpre seu papel social ao informar e apoiar famílias, cuidadores e interessados em temas de saúde mental. O desenvolvimento do site também serviu como prática de tecnologias web, banco de dados e modelagem de sistemas, proporcionando aprendizado técnico e social.</w:t>
       </w:r>
@@ -5797,6 +5620,7 @@
   <w:style w:type="character" w:default="1" w:styleId="Fontepargpadro">
     <w:name w:val="Default Paragraph Font"/>
     <w:uiPriority w:val="1"/>
+    <w:semiHidden/>
     <w:unhideWhenUsed/>
   </w:style>
   <w:style w:type="table" w:default="1" w:styleId="Tabelanormal">

--- a/funcionalidades Projeto Mind.docx
+++ b/funcionalidades Projeto Mind.docx
@@ -30,7 +30,23 @@
         <w:jc w:val="center"/>
       </w:pPr>
       <w:r>
-        <w:t>Disciplina: Hands on Work V</w:t>
+        <w:t xml:space="preserve">Disciplina: Hands </w:t>
+      </w:r>
+      <w:proofErr w:type="spellStart"/>
+      <w:r>
+        <w:t>on</w:t>
+      </w:r>
+      <w:proofErr w:type="spellEnd"/>
+      <w:r>
+        <w:t xml:space="preserve"> </w:t>
+      </w:r>
+      <w:proofErr w:type="spellStart"/>
+      <w:r>
+        <w:t>Work</w:t>
+      </w:r>
+      <w:proofErr w:type="spellEnd"/>
+      <w:r>
+        <w:t xml:space="preserve"> V</w:t>
       </w:r>
     </w:p>
     <w:p>
@@ -45,7 +61,15 @@
         <w:t xml:space="preserve">Professor(a): </w:t>
       </w:r>
       <w:r>
-        <w:t>Mauricio Pasetto de Freitas</w:t>
+        <w:t xml:space="preserve">Mauricio </w:t>
+      </w:r>
+      <w:proofErr w:type="spellStart"/>
+      <w:r>
+        <w:t>Pasetto</w:t>
+      </w:r>
+      <w:proofErr w:type="spellEnd"/>
+      <w:r>
+        <w:t xml:space="preserve"> de Freitas</w:t>
       </w:r>
     </w:p>
     <w:p>
@@ -98,10 +122,18 @@
         <w:t xml:space="preserve">Itajaí </w:t>
       </w:r>
       <w:r>
-        <w:t xml:space="preserve">15 de </w:t>
-      </w:r>
-      <w:r>
-        <w:t xml:space="preserve"> Abril de 2025</w:t>
+        <w:t xml:space="preserve">15 </w:t>
+      </w:r>
+      <w:proofErr w:type="gramStart"/>
+      <w:r>
+        <w:t xml:space="preserve">de </w:t>
+      </w:r>
+      <w:r>
+        <w:t xml:space="preserve"> Abril</w:t>
+      </w:r>
+      <w:proofErr w:type="gramEnd"/>
+      <w:r>
+        <w:t xml:space="preserve"> de 2025</w:t>
       </w:r>
     </w:p>
     <w:p>
@@ -210,7 +242,15 @@
     </w:p>
     <w:p>
       <w:r>
-        <w:t>A saúde mental é um dos pilares do bem-estar humano, e a informação é um recurso essencial na luta contra o preconceito e a desinformação sobre transtornos mentais e neurológicos. Diante disso, nasceu o projeto HubMind, uma plataforma digital com o objetivo de educar, informar e acolher.</w:t>
+        <w:t xml:space="preserve">A saúde mental é um dos pilares do bem-estar humano, e a informação é um recurso essencial na luta contra o preconceito e a desinformação sobre transtornos mentais e neurológicos. Diante disso, nasceu o projeto </w:t>
+      </w:r>
+      <w:proofErr w:type="spellStart"/>
+      <w:r>
+        <w:t>HubMind</w:t>
+      </w:r>
+      <w:proofErr w:type="spellEnd"/>
+      <w:r>
+        <w:t>, uma plataforma digital com o objetivo de educar, informar e acolher.</w:t>
       </w:r>
       <w:r>
         <w:br/>
@@ -428,6 +468,7 @@
       <w:r>
         <w:t xml:space="preserve">: </w:t>
       </w:r>
+      <w:proofErr w:type="spellStart"/>
       <w:r>
         <w:rPr>
           <w:b/>
@@ -435,6 +476,7 @@
         </w:rPr>
         <w:t>HubMind</w:t>
       </w:r>
+      <w:proofErr w:type="spellEnd"/>
     </w:p>
     <w:p>
       <w:pPr>
@@ -535,7 +577,15 @@
         <w:t>A "</w:t>
       </w:r>
       <w:r>
-        <w:t xml:space="preserve"> HubMind </w:t>
+        <w:t xml:space="preserve"> </w:t>
+      </w:r>
+      <w:proofErr w:type="spellStart"/>
+      <w:r>
+        <w:t>HubMind</w:t>
+      </w:r>
+      <w:proofErr w:type="spellEnd"/>
+      <w:r>
+        <w:t xml:space="preserve"> </w:t>
       </w:r>
       <w:r>
         <w:t xml:space="preserve">" </w:t>
@@ -833,7 +883,15 @@
         <w:t>Janaina</w:t>
       </w:r>
       <w:r>
-        <w:t>, Fernanda –  Co desenvolvedores</w:t>
+        <w:t xml:space="preserve">, Fernanda </w:t>
+      </w:r>
+      <w:proofErr w:type="gramStart"/>
+      <w:r>
+        <w:t>–  Co</w:t>
+      </w:r>
+      <w:proofErr w:type="gramEnd"/>
+      <w:r>
+        <w:t xml:space="preserve"> desenvolvedores</w:t>
       </w:r>
       <w:r>
         <w:t>)</w:t>
@@ -1474,7 +1532,23 @@
               <w:t xml:space="preserve"> </w:t>
             </w:r>
             <w:r>
-              <w:t>- Quando o usuário clicar deverá abrir um drop down com a lista de transtornos e ao clicar em um transtorno o usuário deverá ser direcionado para a página do transtorno selecionado.</w:t>
+              <w:t xml:space="preserve">- Quando o usuário clicar deverá abrir um </w:t>
+            </w:r>
+            <w:proofErr w:type="spellStart"/>
+            <w:r>
+              <w:t>drop</w:t>
+            </w:r>
+            <w:proofErr w:type="spellEnd"/>
+            <w:r>
+              <w:t xml:space="preserve"> </w:t>
+            </w:r>
+            <w:proofErr w:type="spellStart"/>
+            <w:r>
+              <w:t>down</w:t>
+            </w:r>
+            <w:proofErr w:type="spellEnd"/>
+            <w:r>
+              <w:t xml:space="preserve"> com a lista de transtornos e ao clicar em um transtorno o usuário deverá ser direcionado para a página do transtorno selecionado.</w:t>
             </w:r>
           </w:p>
           <w:p>
@@ -1493,7 +1567,15 @@
               <w:t>Sobre</w:t>
             </w:r>
             <w:r>
-              <w:t xml:space="preserve"> - sem link ativo, apenas como placeholder.</w:t>
+              <w:t xml:space="preserve"> - sem link ativo, apenas como </w:t>
+            </w:r>
+            <w:proofErr w:type="spellStart"/>
+            <w:r>
+              <w:t>placeholder</w:t>
+            </w:r>
+            <w:proofErr w:type="spellEnd"/>
+            <w:r>
+              <w:t>.</w:t>
             </w:r>
           </w:p>
           <w:p>
@@ -1519,8 +1601,37 @@
               <w:t xml:space="preserve"> </w:t>
             </w:r>
             <w:r>
-              <w:t>- (Quando o usuário clicar deverá abrir um drop down com a seguinte lista: Fisioterapeuta, Fonoaudiologo, terapia ocupacional psicólogo, psiquiatra, Educador físico, a lista apenas como placeholder</w:t>
+              <w:t xml:space="preserve">- (Quando o usuário clicar deverá abrir um </w:t>
             </w:r>
+            <w:proofErr w:type="spellStart"/>
+            <w:r>
+              <w:t>drop</w:t>
+            </w:r>
+            <w:proofErr w:type="spellEnd"/>
+            <w:r>
+              <w:t xml:space="preserve"> </w:t>
+            </w:r>
+            <w:proofErr w:type="spellStart"/>
+            <w:r>
+              <w:t>down</w:t>
+            </w:r>
+            <w:proofErr w:type="spellEnd"/>
+            <w:r>
+              <w:t xml:space="preserve"> com a seguinte lista: Fisioterapeuta, </w:t>
+            </w:r>
+            <w:proofErr w:type="spellStart"/>
+            <w:r>
+              <w:t>Fonoaudiologo</w:t>
+            </w:r>
+            <w:proofErr w:type="spellEnd"/>
+            <w:r>
+              <w:t xml:space="preserve">, terapia ocupacional psicólogo, psiquiatra, Educador físico, a lista apenas como </w:t>
+            </w:r>
+            <w:proofErr w:type="spellStart"/>
+            <w:r>
+              <w:t>placeholder</w:t>
+            </w:r>
+            <w:proofErr w:type="spellEnd"/>
           </w:p>
           <w:p/>
         </w:tc>
@@ -1996,15 +2107,32 @@
           <w:numId w:val="11"/>
         </w:numPr>
       </w:pPr>
-      <w:r>
-        <w:rPr>
-          <w:b/>
-          <w:bCs/>
-        </w:rPr>
-        <w:t>Frontend:</w:t>
-      </w:r>
-      <w:r>
-        <w:t xml:space="preserve"> HTML5, CSS3, JavaScript básico</w:t>
+      <w:proofErr w:type="spellStart"/>
+      <w:r>
+        <w:rPr>
+          <w:b/>
+          <w:bCs/>
+        </w:rPr>
+        <w:t>Frontend</w:t>
+      </w:r>
+      <w:proofErr w:type="spellEnd"/>
+      <w:r>
+        <w:rPr>
+          <w:b/>
+          <w:bCs/>
+        </w:rPr>
+        <w:t>:</w:t>
+      </w:r>
+      <w:r>
+        <w:t xml:space="preserve"> HTML5, CSS3, </w:t>
+      </w:r>
+      <w:proofErr w:type="spellStart"/>
+      <w:r>
+        <w:t>JavaScript</w:t>
+      </w:r>
+      <w:proofErr w:type="spellEnd"/>
+      <w:r>
+        <w:t xml:space="preserve"> básico</w:t>
       </w:r>
     </w:p>
     <w:p>
@@ -2014,12 +2142,21 @@
           <w:numId w:val="11"/>
         </w:numPr>
       </w:pPr>
-      <w:r>
-        <w:rPr>
-          <w:b/>
-          <w:bCs/>
-        </w:rPr>
-        <w:t>Backend:</w:t>
+      <w:proofErr w:type="spellStart"/>
+      <w:r>
+        <w:rPr>
+          <w:b/>
+          <w:bCs/>
+        </w:rPr>
+        <w:t>Backend</w:t>
+      </w:r>
+      <w:proofErr w:type="spellEnd"/>
+      <w:r>
+        <w:rPr>
+          <w:b/>
+          <w:bCs/>
+        </w:rPr>
+        <w:t>:</w:t>
       </w:r>
       <w:r>
         <w:t xml:space="preserve"> Node.js </w:t>
@@ -2090,7 +2227,28 @@
           <w:i/>
           <w:iCs/>
         </w:rPr>
-        <w:t>https://hands-work-v-front.onrender.com</w:t>
+        <w:t>(</w:t>
+      </w:r>
+      <w:r>
+        <w:rPr>
+          <w:i/>
+          <w:iCs/>
+        </w:rPr>
+        <w:t>######################################</w:t>
+      </w:r>
+      <w:r>
+        <w:rPr>
+          <w:i/>
+          <w:iCs/>
+        </w:rPr>
+        <w:t>#####################</w:t>
+      </w:r>
+      <w:r>
+        <w:rPr>
+          <w:i/>
+          <w:iCs/>
+        </w:rPr>
+        <w:t>)</w:t>
       </w:r>
     </w:p>
     <w:p>
@@ -2152,7 +2310,6 @@
           <w:b/>
           <w:bCs/>
         </w:rPr>
-        <w:lastRenderedPageBreak/>
         <w:t>6. Evidências da Atividade de Extensão</w:t>
       </w:r>
     </w:p>
@@ -2380,13 +2537,31 @@
           <w:bCs/>
         </w:rPr>
       </w:pPr>
-      <w:r>
-        <w:rPr>
-          <w:b/>
-          <w:bCs/>
-        </w:rPr>
-        <w:t>Screenshots do código no VSCode</w:t>
-      </w:r>
+      <w:proofErr w:type="spellStart"/>
+      <w:r>
+        <w:rPr>
+          <w:b/>
+          <w:bCs/>
+        </w:rPr>
+        <w:t>Screenshots</w:t>
+      </w:r>
+      <w:proofErr w:type="spellEnd"/>
+      <w:r>
+        <w:rPr>
+          <w:b/>
+          <w:bCs/>
+        </w:rPr>
+        <w:t xml:space="preserve"> do código no </w:t>
+      </w:r>
+      <w:proofErr w:type="spellStart"/>
+      <w:r>
+        <w:rPr>
+          <w:b/>
+          <w:bCs/>
+        </w:rPr>
+        <w:t>VSCode</w:t>
+      </w:r>
+      <w:proofErr w:type="spellEnd"/>
     </w:p>
     <w:p>
       <w:pPr>
@@ -2587,9 +2762,11 @@
       <w:r>
         <w:t>O projeto “</w:t>
       </w:r>
+      <w:proofErr w:type="spellStart"/>
       <w:r>
         <w:t>HubMind</w:t>
       </w:r>
+      <w:proofErr w:type="spellEnd"/>
       <w:r>
         <w:t>” cumpre seu papel social ao informar e apoiar famílias, cuidadores e interessados em temas de saúde mental. O desenvolvimento do site também serviu como prática de tecnologias web, banco de dados e modelagem de sistemas, proporcionando aprendizado técnico e social.</w:t>
       </w:r>
@@ -5620,7 +5797,6 @@
   <w:style w:type="character" w:default="1" w:styleId="Fontepargpadro">
     <w:name w:val="Default Paragraph Font"/>
     <w:uiPriority w:val="1"/>
-    <w:semiHidden/>
     <w:unhideWhenUsed/>
   </w:style>
   <w:style w:type="table" w:default="1" w:styleId="Tabelanormal">
